--- a/Nomor1/UTS Game Programming.docx
+++ b/Nomor1/UTS Game Programming.docx
@@ -3141,8 +3141,6 @@
           <w:szCs w:val="28"/>
         </w:rPr>
       </w:pPr>
-      <w:bookmarkStart w:id="0" w:name="_GoBack"/>
-      <w:bookmarkEnd w:id="0"/>
     </w:p>
     <w:p>
       <w:pPr>
@@ -3164,13 +3162,15 @@
         <w:jc w:val="both"/>
         <w:rPr>
           <w:rFonts w:ascii="Times New Roman" w:eastAsia="Times New Roman" w:hAnsi="Times New Roman" w:cs="Times New Roman"/>
-          <w:sz w:val="28"/>
-          <w:szCs w:val="28"/>
-        </w:rPr>
-      </w:pPr>
-      <w:r>
-        <w:rPr>
-          <w:rFonts w:ascii="Times New Roman" w:eastAsia="Times New Roman" w:hAnsi="Times New Roman" w:cs="Times New Roman"/>
+          <w:b/>
+          <w:sz w:val="28"/>
+          <w:szCs w:val="28"/>
+        </w:rPr>
+      </w:pPr>
+      <w:r>
+        <w:rPr>
+          <w:rFonts w:ascii="Times New Roman" w:eastAsia="Times New Roman" w:hAnsi="Times New Roman" w:cs="Times New Roman"/>
+          <w:b/>
           <w:sz w:val="28"/>
           <w:szCs w:val="28"/>
         </w:rPr>
@@ -3327,6 +3327,73 @@
         </w:rPr>
         <w:tab/>
       </w:r>
+      <w:hyperlink r:id="rId17" w:history="1">
+        <w:r>
+          <w:rPr>
+            <w:rStyle w:val="Hyperlink"/>
+            <w:rFonts w:ascii="Times New Roman" w:eastAsia="Times New Roman" w:hAnsi="Times New Roman" w:cs="Times New Roman"/>
+            <w:sz w:val="28"/>
+            <w:szCs w:val="28"/>
+          </w:rPr>
+          <w:t>https://yo</w:t>
+        </w:r>
+        <w:r>
+          <w:rPr>
+            <w:rStyle w:val="Hyperlink"/>
+            <w:rFonts w:ascii="Times New Roman" w:eastAsia="Times New Roman" w:hAnsi="Times New Roman" w:cs="Times New Roman"/>
+            <w:sz w:val="28"/>
+            <w:szCs w:val="28"/>
+          </w:rPr>
+          <w:t>u</w:t>
+        </w:r>
+        <w:r>
+          <w:rPr>
+            <w:rStyle w:val="Hyperlink"/>
+            <w:rFonts w:ascii="Times New Roman" w:eastAsia="Times New Roman" w:hAnsi="Times New Roman" w:cs="Times New Roman"/>
+            <w:sz w:val="28"/>
+            <w:szCs w:val="28"/>
+          </w:rPr>
+          <w:t>tu</w:t>
+        </w:r>
+        <w:r>
+          <w:rPr>
+            <w:rStyle w:val="Hyperlink"/>
+            <w:rFonts w:ascii="Times New Roman" w:eastAsia="Times New Roman" w:hAnsi="Times New Roman" w:cs="Times New Roman"/>
+            <w:sz w:val="28"/>
+            <w:szCs w:val="28"/>
+          </w:rPr>
+          <w:t>.</w:t>
+        </w:r>
+        <w:r>
+          <w:rPr>
+            <w:rStyle w:val="Hyperlink"/>
+            <w:rFonts w:ascii="Times New Roman" w:eastAsia="Times New Roman" w:hAnsi="Times New Roman" w:cs="Times New Roman"/>
+            <w:sz w:val="28"/>
+            <w:szCs w:val="28"/>
+          </w:rPr>
+          <w:t>be/6z_</w:t>
+        </w:r>
+        <w:bookmarkStart w:id="0" w:name="_GoBack"/>
+        <w:bookmarkEnd w:id="0"/>
+        <w:r>
+          <w:rPr>
+            <w:rStyle w:val="Hyperlink"/>
+            <w:rFonts w:ascii="Times New Roman" w:eastAsia="Times New Roman" w:hAnsi="Times New Roman" w:cs="Times New Roman"/>
+            <w:sz w:val="28"/>
+            <w:szCs w:val="28"/>
+          </w:rPr>
+          <w:t>J</w:t>
+        </w:r>
+        <w:r>
+          <w:rPr>
+            <w:rStyle w:val="Hyperlink"/>
+            <w:rFonts w:ascii="Times New Roman" w:eastAsia="Times New Roman" w:hAnsi="Times New Roman" w:cs="Times New Roman"/>
+            <w:sz w:val="28"/>
+            <w:szCs w:val="28"/>
+          </w:rPr>
+          <w:t>t7cmN30</w:t>
+        </w:r>
+      </w:hyperlink>
     </w:p>
     <w:p>
       <w:pPr>
@@ -3371,7 +3438,7 @@
         </w:rPr>
         <w:tab/>
       </w:r>
-      <w:hyperlink r:id="rId17">
+      <w:hyperlink r:id="rId18">
         <w:r>
           <w:rPr>
             <w:rFonts w:ascii="Times New Roman" w:eastAsia="Times New Roman" w:hAnsi="Times New Roman" w:cs="Times New Roman"/>
@@ -3380,7 +3447,27 @@
             <w:szCs w:val="28"/>
             <w:u w:val="single"/>
           </w:rPr>
-          <w:t>github.com/DavidBrave/UTS-GameProgramming</w:t>
+          <w:t>github.com/DavidB</w:t>
+        </w:r>
+        <w:r>
+          <w:rPr>
+            <w:rFonts w:ascii="Times New Roman" w:eastAsia="Times New Roman" w:hAnsi="Times New Roman" w:cs="Times New Roman"/>
+            <w:color w:val="1155CC"/>
+            <w:sz w:val="28"/>
+            <w:szCs w:val="28"/>
+            <w:u w:val="single"/>
+          </w:rPr>
+          <w:t>r</w:t>
+        </w:r>
+        <w:r>
+          <w:rPr>
+            <w:rFonts w:ascii="Times New Roman" w:eastAsia="Times New Roman" w:hAnsi="Times New Roman" w:cs="Times New Roman"/>
+            <w:color w:val="1155CC"/>
+            <w:sz w:val="28"/>
+            <w:szCs w:val="28"/>
+            <w:u w:val="single"/>
+          </w:rPr>
+          <w:t>ave/UTS-GameProgramming</w:t>
         </w:r>
       </w:hyperlink>
     </w:p>
@@ -3453,7 +3540,7 @@
                     <pic:cNvPicPr preferRelativeResize="0"/>
                   </pic:nvPicPr>
                   <pic:blipFill>
-                    <a:blip r:embed="rId18"/>
+                    <a:blip r:embed="rId19"/>
                     <a:srcRect/>
                     <a:stretch>
                       <a:fillRect/>
@@ -3532,7 +3619,7 @@
       </w:pPr>
     </w:p>
     <w:sectPr>
-      <w:headerReference w:type="default" r:id="rId19"/>
+      <w:headerReference w:type="default" r:id="rId20"/>
       <w:pgSz w:w="11906" w:h="16838"/>
       <w:pgMar w:top="1133" w:right="1133" w:bottom="1133" w:left="1133" w:header="720" w:footer="720" w:gutter="0"/>
       <w:pgNumType w:start="1"/>
@@ -5078,6 +5165,29 @@
     <w:link w:val="Footer"/>
     <w:uiPriority w:val="99"/>
     <w:rsid w:val="00A37B63"/>
+  </w:style>
+  <w:style w:type="character" w:styleId="Hyperlink">
+    <w:name w:val="Hyperlink"/>
+    <w:basedOn w:val="DefaultParagraphFont"/>
+    <w:uiPriority w:val="99"/>
+    <w:unhideWhenUsed/>
+    <w:rsid w:val="000819B6"/>
+    <w:rPr>
+      <w:color w:val="0000FF" w:themeColor="hyperlink"/>
+      <w:u w:val="single"/>
+    </w:rPr>
+  </w:style>
+  <w:style w:type="character" w:styleId="FollowedHyperlink">
+    <w:name w:val="FollowedHyperlink"/>
+    <w:basedOn w:val="DefaultParagraphFont"/>
+    <w:uiPriority w:val="99"/>
+    <w:semiHidden/>
+    <w:unhideWhenUsed/>
+    <w:rsid w:val="000819B6"/>
+    <w:rPr>
+      <w:color w:val="800080" w:themeColor="followedHyperlink"/>
+      <w:u w:val="single"/>
+    </w:rPr>
   </w:style>
 </w:styles>
 </file>
@@ -6538,138 +6648,6 @@
         </dgm:presLayoutVars>
       </dgm:prSet>
       <dgm:spPr/>
-    </dgm:pt>
-    <dgm:pt modelId="{9478E5CB-2549-4E9F-BFD4-95809A0ABBD9}" type="pres">
-      <dgm:prSet presAssocID="{CC94205B-B57D-49F7-98FE-B79D49D70C69}" presName="hierRoot1" presStyleCnt="0"/>
-      <dgm:spPr/>
-    </dgm:pt>
-    <dgm:pt modelId="{FB54C04A-381A-4D1A-BBBA-A1505F246B0A}" type="pres">
-      <dgm:prSet presAssocID="{CC94205B-B57D-49F7-98FE-B79D49D70C69}" presName="composite" presStyleCnt="0"/>
-      <dgm:spPr/>
-    </dgm:pt>
-    <dgm:pt modelId="{170AE7D2-5778-458D-AAF4-66FE64DEF3CC}" type="pres">
-      <dgm:prSet presAssocID="{CC94205B-B57D-49F7-98FE-B79D49D70C69}" presName="background" presStyleLbl="node0" presStyleIdx="0" presStyleCnt="1"/>
-      <dgm:spPr/>
-    </dgm:pt>
-    <dgm:pt modelId="{93972D5A-A9A0-40A3-A18E-0D57C828D853}" type="pres">
-      <dgm:prSet presAssocID="{CC94205B-B57D-49F7-98FE-B79D49D70C69}" presName="text" presStyleLbl="fgAcc0" presStyleIdx="0" presStyleCnt="1">
-        <dgm:presLayoutVars>
-          <dgm:chPref val="3"/>
-        </dgm:presLayoutVars>
-      </dgm:prSet>
-      <dgm:spPr/>
-    </dgm:pt>
-    <dgm:pt modelId="{69FC1F5C-FAB2-496B-B8CB-AE1D120097F0}" type="pres">
-      <dgm:prSet presAssocID="{CC94205B-B57D-49F7-98FE-B79D49D70C69}" presName="hierChild2" presStyleCnt="0"/>
-      <dgm:spPr/>
-    </dgm:pt>
-    <dgm:pt modelId="{259DC9BB-3C8F-4259-A838-A608BD767ECE}" type="pres">
-      <dgm:prSet presAssocID="{19C44CD0-2E0B-47BF-8010-7BD522C0FBEE}" presName="Name10" presStyleLbl="parChTrans1D2" presStyleIdx="0" presStyleCnt="1"/>
-      <dgm:spPr/>
-    </dgm:pt>
-    <dgm:pt modelId="{D976FB11-3299-43C3-B74D-8415E12C1F4D}" type="pres">
-      <dgm:prSet presAssocID="{D31ECB1F-B9B8-4B25-8181-980ED1082A4A}" presName="hierRoot2" presStyleCnt="0"/>
-      <dgm:spPr/>
-    </dgm:pt>
-    <dgm:pt modelId="{A9DF5E62-54E5-4461-8D43-4ECA2ECD8D08}" type="pres">
-      <dgm:prSet presAssocID="{D31ECB1F-B9B8-4B25-8181-980ED1082A4A}" presName="composite2" presStyleCnt="0"/>
-      <dgm:spPr/>
-    </dgm:pt>
-    <dgm:pt modelId="{76D26312-C505-4461-97C1-6C3F911964D8}" type="pres">
-      <dgm:prSet presAssocID="{D31ECB1F-B9B8-4B25-8181-980ED1082A4A}" presName="background2" presStyleLbl="node2" presStyleIdx="0" presStyleCnt="1"/>
-      <dgm:spPr/>
-    </dgm:pt>
-    <dgm:pt modelId="{F1B6E282-F582-423F-853E-93BCE381EA10}" type="pres">
-      <dgm:prSet presAssocID="{D31ECB1F-B9B8-4B25-8181-980ED1082A4A}" presName="text2" presStyleLbl="fgAcc2" presStyleIdx="0" presStyleCnt="1">
-        <dgm:presLayoutVars>
-          <dgm:chPref val="3"/>
-        </dgm:presLayoutVars>
-      </dgm:prSet>
-      <dgm:spPr/>
-    </dgm:pt>
-    <dgm:pt modelId="{1B104E63-943C-41FA-AD7D-316DAB69CC34}" type="pres">
-      <dgm:prSet presAssocID="{D31ECB1F-B9B8-4B25-8181-980ED1082A4A}" presName="hierChild3" presStyleCnt="0"/>
-      <dgm:spPr/>
-    </dgm:pt>
-    <dgm:pt modelId="{F9BF6D6F-AA82-4911-A7E4-192F3F92B4F2}" type="pres">
-      <dgm:prSet presAssocID="{505D7D04-390B-475D-9B1D-674BA069792C}" presName="Name17" presStyleLbl="parChTrans1D3" presStyleIdx="0" presStyleCnt="1"/>
-      <dgm:spPr/>
-    </dgm:pt>
-    <dgm:pt modelId="{C51E58EF-81FD-4D7A-A6EB-B2C477F4CBBD}" type="pres">
-      <dgm:prSet presAssocID="{595C27A7-8BD5-46F3-8C01-677182E6FC61}" presName="hierRoot3" presStyleCnt="0"/>
-      <dgm:spPr/>
-    </dgm:pt>
-    <dgm:pt modelId="{EBB49B93-570A-49DB-829F-562075CFDD9E}" type="pres">
-      <dgm:prSet presAssocID="{595C27A7-8BD5-46F3-8C01-677182E6FC61}" presName="composite3" presStyleCnt="0"/>
-      <dgm:spPr/>
-    </dgm:pt>
-    <dgm:pt modelId="{A82811FC-27BF-42E1-A687-9827CD2676A2}" type="pres">
-      <dgm:prSet presAssocID="{595C27A7-8BD5-46F3-8C01-677182E6FC61}" presName="background3" presStyleLbl="node3" presStyleIdx="0" presStyleCnt="1"/>
-      <dgm:spPr/>
-    </dgm:pt>
-    <dgm:pt modelId="{F28B4547-EEAD-4CFB-9E99-02F9A40B5B9D}" type="pres">
-      <dgm:prSet presAssocID="{595C27A7-8BD5-46F3-8C01-677182E6FC61}" presName="text3" presStyleLbl="fgAcc3" presStyleIdx="0" presStyleCnt="1">
-        <dgm:presLayoutVars>
-          <dgm:chPref val="3"/>
-        </dgm:presLayoutVars>
-      </dgm:prSet>
-      <dgm:spPr/>
-    </dgm:pt>
-    <dgm:pt modelId="{1C299299-B67D-4A54-91B3-96792E4BF0A5}" type="pres">
-      <dgm:prSet presAssocID="{595C27A7-8BD5-46F3-8C01-677182E6FC61}" presName="hierChild4" presStyleCnt="0"/>
-      <dgm:spPr/>
-    </dgm:pt>
-    <dgm:pt modelId="{C764359E-8DBA-410C-9722-3E55C05B9618}" type="pres">
-      <dgm:prSet presAssocID="{02B09540-0BDD-414B-AF4E-05F6F898210F}" presName="Name23" presStyleLbl="parChTrans1D4" presStyleIdx="0" presStyleCnt="16"/>
-      <dgm:spPr/>
-    </dgm:pt>
-    <dgm:pt modelId="{88959E19-55A5-4BB2-9BC3-38A8A8BAAF73}" type="pres">
-      <dgm:prSet presAssocID="{1444043B-C1C3-4E09-A0D6-B712A33DC92A}" presName="hierRoot4" presStyleCnt="0"/>
-      <dgm:spPr/>
-    </dgm:pt>
-    <dgm:pt modelId="{D7639A16-B908-4F18-9D49-6BECF82B411A}" type="pres">
-      <dgm:prSet presAssocID="{1444043B-C1C3-4E09-A0D6-B712A33DC92A}" presName="composite4" presStyleCnt="0"/>
-      <dgm:spPr/>
-    </dgm:pt>
-    <dgm:pt modelId="{8DFA2910-7BDB-4CCB-904C-6535F78E02A1}" type="pres">
-      <dgm:prSet presAssocID="{1444043B-C1C3-4E09-A0D6-B712A33DC92A}" presName="background4" presStyleLbl="node4" presStyleIdx="0" presStyleCnt="16"/>
-      <dgm:spPr/>
-    </dgm:pt>
-    <dgm:pt modelId="{2D90100F-349A-4293-BB54-510716AAE277}" type="pres">
-      <dgm:prSet presAssocID="{1444043B-C1C3-4E09-A0D6-B712A33DC92A}" presName="text4" presStyleLbl="fgAcc4" presStyleIdx="0" presStyleCnt="16">
-        <dgm:presLayoutVars>
-          <dgm:chPref val="3"/>
-        </dgm:presLayoutVars>
-      </dgm:prSet>
-      <dgm:spPr/>
-    </dgm:pt>
-    <dgm:pt modelId="{CC90122C-3C7A-4408-8E4F-C85CF5FF6562}" type="pres">
-      <dgm:prSet presAssocID="{1444043B-C1C3-4E09-A0D6-B712A33DC92A}" presName="hierChild5" presStyleCnt="0"/>
-      <dgm:spPr/>
-    </dgm:pt>
-    <dgm:pt modelId="{AFC4E59F-459B-49EA-8E65-C9DAE8F836AA}" type="pres">
-      <dgm:prSet presAssocID="{EB5660CC-611B-4C5C-B3E2-37E79D554DD9}" presName="Name23" presStyleLbl="parChTrans1D4" presStyleIdx="1" presStyleCnt="16"/>
-      <dgm:spPr/>
-    </dgm:pt>
-    <dgm:pt modelId="{52267173-E511-4FD2-B865-949BECBB1825}" type="pres">
-      <dgm:prSet presAssocID="{9D3F1B3E-F567-49EE-8970-5854E23C8ED9}" presName="hierRoot4" presStyleCnt="0"/>
-      <dgm:spPr/>
-    </dgm:pt>
-    <dgm:pt modelId="{279FC54F-9920-41F5-8F43-A962BF290423}" type="pres">
-      <dgm:prSet presAssocID="{9D3F1B3E-F567-49EE-8970-5854E23C8ED9}" presName="composite4" presStyleCnt="0"/>
-      <dgm:spPr/>
-    </dgm:pt>
-    <dgm:pt modelId="{1EDC140E-E0DF-46D2-B4F8-CD5C952EB52D}" type="pres">
-      <dgm:prSet presAssocID="{9D3F1B3E-F567-49EE-8970-5854E23C8ED9}" presName="background4" presStyleLbl="node4" presStyleIdx="1" presStyleCnt="16"/>
-      <dgm:spPr/>
-    </dgm:pt>
-    <dgm:pt modelId="{DBD14CD4-1D12-4C59-BFD7-4E7DDC14CC6B}" type="pres">
-      <dgm:prSet presAssocID="{9D3F1B3E-F567-49EE-8970-5854E23C8ED9}" presName="text4" presStyleLbl="fgAcc4" presStyleIdx="1" presStyleCnt="16">
-        <dgm:presLayoutVars>
-          <dgm:chPref val="3"/>
-        </dgm:presLayoutVars>
-      </dgm:prSet>
-      <dgm:spPr/>
       <dgm:t>
         <a:bodyPr/>
         <a:lstStyle/>
@@ -6678,28 +6656,20 @@
         </a:p>
       </dgm:t>
     </dgm:pt>
-    <dgm:pt modelId="{150EDF04-366C-4D17-987F-878408F3923F}" type="pres">
-      <dgm:prSet presAssocID="{9D3F1B3E-F567-49EE-8970-5854E23C8ED9}" presName="hierChild5" presStyleCnt="0"/>
-      <dgm:spPr/>
-    </dgm:pt>
-    <dgm:pt modelId="{EE84308A-21B0-4210-AE35-3DE9AD9C898A}" type="pres">
-      <dgm:prSet presAssocID="{242567DA-E35A-4E57-8FED-7C74638BA1F7}" presName="Name23" presStyleLbl="parChTrans1D4" presStyleIdx="2" presStyleCnt="16"/>
-      <dgm:spPr/>
-    </dgm:pt>
-    <dgm:pt modelId="{945A1870-B296-478B-96B1-7476477B093D}" type="pres">
-      <dgm:prSet presAssocID="{30B51C3F-F59F-4A50-809B-573971AB9A89}" presName="hierRoot4" presStyleCnt="0"/>
-      <dgm:spPr/>
-    </dgm:pt>
-    <dgm:pt modelId="{D9CAAF21-87D2-4560-8EC4-EA3905B6CC45}" type="pres">
-      <dgm:prSet presAssocID="{30B51C3F-F59F-4A50-809B-573971AB9A89}" presName="composite4" presStyleCnt="0"/>
-      <dgm:spPr/>
-    </dgm:pt>
-    <dgm:pt modelId="{B6332E75-F2D6-486E-8866-D3864213ADE9}" type="pres">
-      <dgm:prSet presAssocID="{30B51C3F-F59F-4A50-809B-573971AB9A89}" presName="background4" presStyleLbl="node4" presStyleIdx="2" presStyleCnt="16"/>
-      <dgm:spPr/>
-    </dgm:pt>
-    <dgm:pt modelId="{E9417F7C-638B-4E8F-89C6-A25F5C4DD3A2}" type="pres">
-      <dgm:prSet presAssocID="{30B51C3F-F59F-4A50-809B-573971AB9A89}" presName="text4" presStyleLbl="fgAcc4" presStyleIdx="2" presStyleCnt="16">
+    <dgm:pt modelId="{9478E5CB-2549-4E9F-BFD4-95809A0ABBD9}" type="pres">
+      <dgm:prSet presAssocID="{CC94205B-B57D-49F7-98FE-B79D49D70C69}" presName="hierRoot1" presStyleCnt="0"/>
+      <dgm:spPr/>
+    </dgm:pt>
+    <dgm:pt modelId="{FB54C04A-381A-4D1A-BBBA-A1505F246B0A}" type="pres">
+      <dgm:prSet presAssocID="{CC94205B-B57D-49F7-98FE-B79D49D70C69}" presName="composite" presStyleCnt="0"/>
+      <dgm:spPr/>
+    </dgm:pt>
+    <dgm:pt modelId="{170AE7D2-5778-458D-AAF4-66FE64DEF3CC}" type="pres">
+      <dgm:prSet presAssocID="{CC94205B-B57D-49F7-98FE-B79D49D70C69}" presName="background" presStyleLbl="node0" presStyleIdx="0" presStyleCnt="1"/>
+      <dgm:spPr/>
+    </dgm:pt>
+    <dgm:pt modelId="{93972D5A-A9A0-40A3-A18E-0D57C828D853}" type="pres">
+      <dgm:prSet presAssocID="{CC94205B-B57D-49F7-98FE-B79D49D70C69}" presName="text" presStyleLbl="fgAcc0" presStyleIdx="0" presStyleCnt="1">
         <dgm:presLayoutVars>
           <dgm:chPref val="3"/>
         </dgm:presLayoutVars>
@@ -6713,32 +6683,12 @@
         </a:p>
       </dgm:t>
     </dgm:pt>
-    <dgm:pt modelId="{E252A08A-5B8C-4284-A4BC-BA0F43E75626}" type="pres">
-      <dgm:prSet presAssocID="{30B51C3F-F59F-4A50-809B-573971AB9A89}" presName="hierChild5" presStyleCnt="0"/>
-      <dgm:spPr/>
-    </dgm:pt>
-    <dgm:pt modelId="{5381B0A3-54E7-4129-B61C-C8C04DBEB7CF}" type="pres">
-      <dgm:prSet presAssocID="{EE193690-5F0D-4442-80C6-A0E9C9ACDD6C}" presName="Name23" presStyleLbl="parChTrans1D4" presStyleIdx="3" presStyleCnt="16"/>
-      <dgm:spPr/>
-    </dgm:pt>
-    <dgm:pt modelId="{B9D34308-DA03-4D63-9968-408A1BC39FD1}" type="pres">
-      <dgm:prSet presAssocID="{4073861A-DED9-40CD-AA8F-C6FB1CF69DD7}" presName="hierRoot4" presStyleCnt="0"/>
-      <dgm:spPr/>
-    </dgm:pt>
-    <dgm:pt modelId="{ACEE0443-DCE4-4CAC-9396-C9F0916F4783}" type="pres">
-      <dgm:prSet presAssocID="{4073861A-DED9-40CD-AA8F-C6FB1CF69DD7}" presName="composite4" presStyleCnt="0"/>
-      <dgm:spPr/>
-    </dgm:pt>
-    <dgm:pt modelId="{6903E180-B59F-446D-93FF-D5EA70C74C88}" type="pres">
-      <dgm:prSet presAssocID="{4073861A-DED9-40CD-AA8F-C6FB1CF69DD7}" presName="background4" presStyleLbl="node4" presStyleIdx="3" presStyleCnt="16"/>
-      <dgm:spPr/>
-    </dgm:pt>
-    <dgm:pt modelId="{1BE89580-6BB1-495B-BAD4-D4CA743C0AB8}" type="pres">
-      <dgm:prSet presAssocID="{4073861A-DED9-40CD-AA8F-C6FB1CF69DD7}" presName="text4" presStyleLbl="fgAcc4" presStyleIdx="3" presStyleCnt="16">
-        <dgm:presLayoutVars>
-          <dgm:chPref val="3"/>
-        </dgm:presLayoutVars>
-      </dgm:prSet>
+    <dgm:pt modelId="{69FC1F5C-FAB2-496B-B8CB-AE1D120097F0}" type="pres">
+      <dgm:prSet presAssocID="{CC94205B-B57D-49F7-98FE-B79D49D70C69}" presName="hierChild2" presStyleCnt="0"/>
+      <dgm:spPr/>
+    </dgm:pt>
+    <dgm:pt modelId="{259DC9BB-3C8F-4259-A838-A608BD767ECE}" type="pres">
+      <dgm:prSet presAssocID="{19C44CD0-2E0B-47BF-8010-7BD522C0FBEE}" presName="Name10" presStyleLbl="parChTrans1D2" presStyleIdx="0" presStyleCnt="1"/>
       <dgm:spPr/>
       <dgm:t>
         <a:bodyPr/>
@@ -6748,28 +6698,20 @@
         </a:p>
       </dgm:t>
     </dgm:pt>
-    <dgm:pt modelId="{24D279C6-E547-4215-B5B9-769CA9A7479A}" type="pres">
-      <dgm:prSet presAssocID="{4073861A-DED9-40CD-AA8F-C6FB1CF69DD7}" presName="hierChild5" presStyleCnt="0"/>
-      <dgm:spPr/>
-    </dgm:pt>
-    <dgm:pt modelId="{41014B49-0104-4A5D-82B9-E193E5BF59B7}" type="pres">
-      <dgm:prSet presAssocID="{BE437E55-80C3-4BCA-B6E9-A446A4F35549}" presName="Name23" presStyleLbl="parChTrans1D4" presStyleIdx="4" presStyleCnt="16"/>
-      <dgm:spPr/>
-    </dgm:pt>
-    <dgm:pt modelId="{035479B4-D546-4D4D-9CEC-D1A2C31C246F}" type="pres">
-      <dgm:prSet presAssocID="{9AE4770F-6A03-418B-9EE4-B5D07B028F8D}" presName="hierRoot4" presStyleCnt="0"/>
-      <dgm:spPr/>
-    </dgm:pt>
-    <dgm:pt modelId="{BFAAC897-8FD8-42C4-A8AE-231A84189A7C}" type="pres">
-      <dgm:prSet presAssocID="{9AE4770F-6A03-418B-9EE4-B5D07B028F8D}" presName="composite4" presStyleCnt="0"/>
-      <dgm:spPr/>
-    </dgm:pt>
-    <dgm:pt modelId="{CF909817-A891-4E82-81B7-3BBFACA35F8A}" type="pres">
-      <dgm:prSet presAssocID="{9AE4770F-6A03-418B-9EE4-B5D07B028F8D}" presName="background4" presStyleLbl="node4" presStyleIdx="4" presStyleCnt="16"/>
-      <dgm:spPr/>
-    </dgm:pt>
-    <dgm:pt modelId="{2D582CB6-E95A-40D2-85F4-ED0162ACDE3E}" type="pres">
-      <dgm:prSet presAssocID="{9AE4770F-6A03-418B-9EE4-B5D07B028F8D}" presName="text4" presStyleLbl="fgAcc4" presStyleIdx="4" presStyleCnt="16">
+    <dgm:pt modelId="{D976FB11-3299-43C3-B74D-8415E12C1F4D}" type="pres">
+      <dgm:prSet presAssocID="{D31ECB1F-B9B8-4B25-8181-980ED1082A4A}" presName="hierRoot2" presStyleCnt="0"/>
+      <dgm:spPr/>
+    </dgm:pt>
+    <dgm:pt modelId="{A9DF5E62-54E5-4461-8D43-4ECA2ECD8D08}" type="pres">
+      <dgm:prSet presAssocID="{D31ECB1F-B9B8-4B25-8181-980ED1082A4A}" presName="composite2" presStyleCnt="0"/>
+      <dgm:spPr/>
+    </dgm:pt>
+    <dgm:pt modelId="{76D26312-C505-4461-97C1-6C3F911964D8}" type="pres">
+      <dgm:prSet presAssocID="{D31ECB1F-B9B8-4B25-8181-980ED1082A4A}" presName="background2" presStyleLbl="node2" presStyleIdx="0" presStyleCnt="1"/>
+      <dgm:spPr/>
+    </dgm:pt>
+    <dgm:pt modelId="{F1B6E282-F582-423F-853E-93BCE381EA10}" type="pres">
+      <dgm:prSet presAssocID="{D31ECB1F-B9B8-4B25-8181-980ED1082A4A}" presName="text2" presStyleLbl="fgAcc2" presStyleIdx="0" presStyleCnt="1">
         <dgm:presLayoutVars>
           <dgm:chPref val="3"/>
         </dgm:presLayoutVars>
@@ -6783,32 +6725,12 @@
         </a:p>
       </dgm:t>
     </dgm:pt>
-    <dgm:pt modelId="{8587A214-318D-4376-9D4E-C6DF0EDDB134}" type="pres">
-      <dgm:prSet presAssocID="{9AE4770F-6A03-418B-9EE4-B5D07B028F8D}" presName="hierChild5" presStyleCnt="0"/>
-      <dgm:spPr/>
-    </dgm:pt>
-    <dgm:pt modelId="{B6EDF8CB-CE6B-4922-8DCF-B067BB66FBF8}" type="pres">
-      <dgm:prSet presAssocID="{9F1A998D-9226-4770-BFDE-630694129E6F}" presName="Name23" presStyleLbl="parChTrans1D4" presStyleIdx="5" presStyleCnt="16"/>
-      <dgm:spPr/>
-    </dgm:pt>
-    <dgm:pt modelId="{1FD6EA24-E908-4831-9312-9357667DCA96}" type="pres">
-      <dgm:prSet presAssocID="{EB82116C-BFD3-41B1-AD9C-C26230B1C623}" presName="hierRoot4" presStyleCnt="0"/>
-      <dgm:spPr/>
-    </dgm:pt>
-    <dgm:pt modelId="{ED79C297-3607-4F31-A180-6828E617C9BE}" type="pres">
-      <dgm:prSet presAssocID="{EB82116C-BFD3-41B1-AD9C-C26230B1C623}" presName="composite4" presStyleCnt="0"/>
-      <dgm:spPr/>
-    </dgm:pt>
-    <dgm:pt modelId="{A8F0B20B-742D-4F1C-AAE7-2BF834335824}" type="pres">
-      <dgm:prSet presAssocID="{EB82116C-BFD3-41B1-AD9C-C26230B1C623}" presName="background4" presStyleLbl="node4" presStyleIdx="5" presStyleCnt="16"/>
-      <dgm:spPr/>
-    </dgm:pt>
-    <dgm:pt modelId="{ED43A021-5237-4C4D-8828-8E4A89CD5252}" type="pres">
-      <dgm:prSet presAssocID="{EB82116C-BFD3-41B1-AD9C-C26230B1C623}" presName="text4" presStyleLbl="fgAcc4" presStyleIdx="5" presStyleCnt="16">
-        <dgm:presLayoutVars>
-          <dgm:chPref val="3"/>
-        </dgm:presLayoutVars>
-      </dgm:prSet>
+    <dgm:pt modelId="{1B104E63-943C-41FA-AD7D-316DAB69CC34}" type="pres">
+      <dgm:prSet presAssocID="{D31ECB1F-B9B8-4B25-8181-980ED1082A4A}" presName="hierChild3" presStyleCnt="0"/>
+      <dgm:spPr/>
+    </dgm:pt>
+    <dgm:pt modelId="{F9BF6D6F-AA82-4911-A7E4-192F3F92B4F2}" type="pres">
+      <dgm:prSet presAssocID="{505D7D04-390B-475D-9B1D-674BA069792C}" presName="Name17" presStyleLbl="parChTrans1D3" presStyleIdx="0" presStyleCnt="1"/>
       <dgm:spPr/>
       <dgm:t>
         <a:bodyPr/>
@@ -6818,28 +6740,20 @@
         </a:p>
       </dgm:t>
     </dgm:pt>
-    <dgm:pt modelId="{87A09F48-B556-4469-AC9C-63D049473ACD}" type="pres">
-      <dgm:prSet presAssocID="{EB82116C-BFD3-41B1-AD9C-C26230B1C623}" presName="hierChild5" presStyleCnt="0"/>
-      <dgm:spPr/>
-    </dgm:pt>
-    <dgm:pt modelId="{DA3FB4C7-BE72-446C-9DB5-C440150C50F9}" type="pres">
-      <dgm:prSet presAssocID="{68D460AB-0E28-46C8-B330-80997C923B7F}" presName="Name23" presStyleLbl="parChTrans1D4" presStyleIdx="6" presStyleCnt="16"/>
-      <dgm:spPr/>
-    </dgm:pt>
-    <dgm:pt modelId="{62E7B7E0-463E-4E60-AA76-3DBF86E57FCF}" type="pres">
-      <dgm:prSet presAssocID="{361477EB-2E4D-48E9-9B76-F60D74D81518}" presName="hierRoot4" presStyleCnt="0"/>
-      <dgm:spPr/>
-    </dgm:pt>
-    <dgm:pt modelId="{0C152374-2D8E-45F5-A27D-C7DD5B5820EF}" type="pres">
-      <dgm:prSet presAssocID="{361477EB-2E4D-48E9-9B76-F60D74D81518}" presName="composite4" presStyleCnt="0"/>
-      <dgm:spPr/>
-    </dgm:pt>
-    <dgm:pt modelId="{416FE2B2-CD6F-4615-9973-8A2ADAC940F1}" type="pres">
-      <dgm:prSet presAssocID="{361477EB-2E4D-48E9-9B76-F60D74D81518}" presName="background4" presStyleLbl="node4" presStyleIdx="6" presStyleCnt="16"/>
-      <dgm:spPr/>
-    </dgm:pt>
-    <dgm:pt modelId="{B916686A-B858-45F9-8FC0-E96B3591E722}" type="pres">
-      <dgm:prSet presAssocID="{361477EB-2E4D-48E9-9B76-F60D74D81518}" presName="text4" presStyleLbl="fgAcc4" presStyleIdx="6" presStyleCnt="16">
+    <dgm:pt modelId="{C51E58EF-81FD-4D7A-A6EB-B2C477F4CBBD}" type="pres">
+      <dgm:prSet presAssocID="{595C27A7-8BD5-46F3-8C01-677182E6FC61}" presName="hierRoot3" presStyleCnt="0"/>
+      <dgm:spPr/>
+    </dgm:pt>
+    <dgm:pt modelId="{EBB49B93-570A-49DB-829F-562075CFDD9E}" type="pres">
+      <dgm:prSet presAssocID="{595C27A7-8BD5-46F3-8C01-677182E6FC61}" presName="composite3" presStyleCnt="0"/>
+      <dgm:spPr/>
+    </dgm:pt>
+    <dgm:pt modelId="{A82811FC-27BF-42E1-A687-9827CD2676A2}" type="pres">
+      <dgm:prSet presAssocID="{595C27A7-8BD5-46F3-8C01-677182E6FC61}" presName="background3" presStyleLbl="node3" presStyleIdx="0" presStyleCnt="1"/>
+      <dgm:spPr/>
+    </dgm:pt>
+    <dgm:pt modelId="{F28B4547-EEAD-4CFB-9E99-02F9A40B5B9D}" type="pres">
+      <dgm:prSet presAssocID="{595C27A7-8BD5-46F3-8C01-677182E6FC61}" presName="text3" presStyleLbl="fgAcc3" presStyleIdx="0" presStyleCnt="1">
         <dgm:presLayoutVars>
           <dgm:chPref val="3"/>
         </dgm:presLayoutVars>
@@ -6853,32 +6767,12 @@
         </a:p>
       </dgm:t>
     </dgm:pt>
-    <dgm:pt modelId="{3DDAACBB-85D1-4565-97F0-2A632885679F}" type="pres">
-      <dgm:prSet presAssocID="{361477EB-2E4D-48E9-9B76-F60D74D81518}" presName="hierChild5" presStyleCnt="0"/>
-      <dgm:spPr/>
-    </dgm:pt>
-    <dgm:pt modelId="{4E6B54A3-8CEF-4713-87CE-807983141D5C}" type="pres">
-      <dgm:prSet presAssocID="{ECAEF494-43EC-42D7-A8E7-84431A938B5B}" presName="Name23" presStyleLbl="parChTrans1D4" presStyleIdx="7" presStyleCnt="16"/>
-      <dgm:spPr/>
-    </dgm:pt>
-    <dgm:pt modelId="{63778C15-811A-4C4F-A7C1-19B838C1B40D}" type="pres">
-      <dgm:prSet presAssocID="{B2629801-CBA5-4B2C-A217-EF73FDFD54CB}" presName="hierRoot4" presStyleCnt="0"/>
-      <dgm:spPr/>
-    </dgm:pt>
-    <dgm:pt modelId="{7BFFD67F-9930-4C98-96C6-B380FE3A0AD2}" type="pres">
-      <dgm:prSet presAssocID="{B2629801-CBA5-4B2C-A217-EF73FDFD54CB}" presName="composite4" presStyleCnt="0"/>
-      <dgm:spPr/>
-    </dgm:pt>
-    <dgm:pt modelId="{8E4E08EE-3B71-4395-B2B4-DDE3F07AE3DB}" type="pres">
-      <dgm:prSet presAssocID="{B2629801-CBA5-4B2C-A217-EF73FDFD54CB}" presName="background4" presStyleLbl="node4" presStyleIdx="7" presStyleCnt="16"/>
-      <dgm:spPr/>
-    </dgm:pt>
-    <dgm:pt modelId="{7216A423-48B7-48ED-A8C2-B764CE8697BC}" type="pres">
-      <dgm:prSet presAssocID="{B2629801-CBA5-4B2C-A217-EF73FDFD54CB}" presName="text4" presStyleLbl="fgAcc4" presStyleIdx="7" presStyleCnt="16">
-        <dgm:presLayoutVars>
-          <dgm:chPref val="3"/>
-        </dgm:presLayoutVars>
-      </dgm:prSet>
+    <dgm:pt modelId="{1C299299-B67D-4A54-91B3-96792E4BF0A5}" type="pres">
+      <dgm:prSet presAssocID="{595C27A7-8BD5-46F3-8C01-677182E6FC61}" presName="hierChild4" presStyleCnt="0"/>
+      <dgm:spPr/>
+    </dgm:pt>
+    <dgm:pt modelId="{C764359E-8DBA-410C-9722-3E55C05B9618}" type="pres">
+      <dgm:prSet presAssocID="{02B09540-0BDD-414B-AF4E-05F6F898210F}" presName="Name23" presStyleLbl="parChTrans1D4" presStyleIdx="0" presStyleCnt="16"/>
       <dgm:spPr/>
       <dgm:t>
         <a:bodyPr/>
@@ -6888,56 +6782,20 @@
         </a:p>
       </dgm:t>
     </dgm:pt>
-    <dgm:pt modelId="{82C51AE6-FD25-4A87-BD29-0EBE3544C20B}" type="pres">
-      <dgm:prSet presAssocID="{B2629801-CBA5-4B2C-A217-EF73FDFD54CB}" presName="hierChild5" presStyleCnt="0"/>
-      <dgm:spPr/>
-    </dgm:pt>
-    <dgm:pt modelId="{48617477-A0C2-4FFA-8126-3050BA2969E3}" type="pres">
-      <dgm:prSet presAssocID="{7751A7C9-E30E-421C-9DD6-0518EEF74738}" presName="Name23" presStyleLbl="parChTrans1D4" presStyleIdx="8" presStyleCnt="16"/>
-      <dgm:spPr/>
-    </dgm:pt>
-    <dgm:pt modelId="{ED052E87-6FE9-43CA-B8C0-3986DBA2AEDC}" type="pres">
-      <dgm:prSet presAssocID="{66DFFB94-097E-4ABC-8F14-A276FE0DA6FF}" presName="hierRoot4" presStyleCnt="0"/>
-      <dgm:spPr/>
-    </dgm:pt>
-    <dgm:pt modelId="{6E914E05-53B9-42A6-850C-DADFFC0EAE62}" type="pres">
-      <dgm:prSet presAssocID="{66DFFB94-097E-4ABC-8F14-A276FE0DA6FF}" presName="composite4" presStyleCnt="0"/>
-      <dgm:spPr/>
-    </dgm:pt>
-    <dgm:pt modelId="{5E65CFF9-F364-411D-B359-6FA371610B87}" type="pres">
-      <dgm:prSet presAssocID="{66DFFB94-097E-4ABC-8F14-A276FE0DA6FF}" presName="background4" presStyleLbl="node4" presStyleIdx="8" presStyleCnt="16"/>
-      <dgm:spPr/>
-    </dgm:pt>
-    <dgm:pt modelId="{D608232B-6329-4192-8BC2-B0CB6F6CEB9E}" type="pres">
-      <dgm:prSet presAssocID="{66DFFB94-097E-4ABC-8F14-A276FE0DA6FF}" presName="text4" presStyleLbl="fgAcc4" presStyleIdx="8" presStyleCnt="16">
-        <dgm:presLayoutVars>
-          <dgm:chPref val="3"/>
-        </dgm:presLayoutVars>
-      </dgm:prSet>
-      <dgm:spPr/>
-    </dgm:pt>
-    <dgm:pt modelId="{E3F639BC-DDE7-4C25-8247-264920E3AA62}" type="pres">
-      <dgm:prSet presAssocID="{66DFFB94-097E-4ABC-8F14-A276FE0DA6FF}" presName="hierChild5" presStyleCnt="0"/>
-      <dgm:spPr/>
-    </dgm:pt>
-    <dgm:pt modelId="{970C0D8F-7E72-4A8B-89AA-80D43180FCF7}" type="pres">
-      <dgm:prSet presAssocID="{23CDCB28-A6BD-4622-9545-020CC18DADB7}" presName="Name23" presStyleLbl="parChTrans1D4" presStyleIdx="9" presStyleCnt="16"/>
-      <dgm:spPr/>
-    </dgm:pt>
-    <dgm:pt modelId="{FBB28F6C-19DA-4263-85AB-AB32829CC5E3}" type="pres">
-      <dgm:prSet presAssocID="{15CCB8C3-B06D-4F79-8D4D-F013F5A328CC}" presName="hierRoot4" presStyleCnt="0"/>
-      <dgm:spPr/>
-    </dgm:pt>
-    <dgm:pt modelId="{C5F2EDEC-FF4B-4057-B2C1-B62918D7CD94}" type="pres">
-      <dgm:prSet presAssocID="{15CCB8C3-B06D-4F79-8D4D-F013F5A328CC}" presName="composite4" presStyleCnt="0"/>
-      <dgm:spPr/>
-    </dgm:pt>
-    <dgm:pt modelId="{2D4CC88B-B2D5-4BBC-BB44-1AD459743008}" type="pres">
-      <dgm:prSet presAssocID="{15CCB8C3-B06D-4F79-8D4D-F013F5A328CC}" presName="background4" presStyleLbl="node4" presStyleIdx="9" presStyleCnt="16"/>
-      <dgm:spPr/>
-    </dgm:pt>
-    <dgm:pt modelId="{AA8D4246-F4D8-410D-96DA-94D33AFFE496}" type="pres">
-      <dgm:prSet presAssocID="{15CCB8C3-B06D-4F79-8D4D-F013F5A328CC}" presName="text4" presStyleLbl="fgAcc4" presStyleIdx="9" presStyleCnt="16">
+    <dgm:pt modelId="{88959E19-55A5-4BB2-9BC3-38A8A8BAAF73}" type="pres">
+      <dgm:prSet presAssocID="{1444043B-C1C3-4E09-A0D6-B712A33DC92A}" presName="hierRoot4" presStyleCnt="0"/>
+      <dgm:spPr/>
+    </dgm:pt>
+    <dgm:pt modelId="{D7639A16-B908-4F18-9D49-6BECF82B411A}" type="pres">
+      <dgm:prSet presAssocID="{1444043B-C1C3-4E09-A0D6-B712A33DC92A}" presName="composite4" presStyleCnt="0"/>
+      <dgm:spPr/>
+    </dgm:pt>
+    <dgm:pt modelId="{8DFA2910-7BDB-4CCB-904C-6535F78E02A1}" type="pres">
+      <dgm:prSet presAssocID="{1444043B-C1C3-4E09-A0D6-B712A33DC92A}" presName="background4" presStyleLbl="node4" presStyleIdx="0" presStyleCnt="16"/>
+      <dgm:spPr/>
+    </dgm:pt>
+    <dgm:pt modelId="{2D90100F-349A-4293-BB54-510716AAE277}" type="pres">
+      <dgm:prSet presAssocID="{1444043B-C1C3-4E09-A0D6-B712A33DC92A}" presName="text4" presStyleLbl="fgAcc4" presStyleIdx="0" presStyleCnt="16">
         <dgm:presLayoutVars>
           <dgm:chPref val="3"/>
         </dgm:presLayoutVars>
@@ -6951,32 +6809,12 @@
         </a:p>
       </dgm:t>
     </dgm:pt>
-    <dgm:pt modelId="{70391023-EA9B-4307-971A-FDFC1C7805C3}" type="pres">
-      <dgm:prSet presAssocID="{15CCB8C3-B06D-4F79-8D4D-F013F5A328CC}" presName="hierChild5" presStyleCnt="0"/>
-      <dgm:spPr/>
-    </dgm:pt>
-    <dgm:pt modelId="{D9D2745B-3B9D-4D4A-80A7-2EF1DDE07EBD}" type="pres">
-      <dgm:prSet presAssocID="{D1906A3E-B96E-4D52-A99D-A38AE0993EFA}" presName="Name23" presStyleLbl="parChTrans1D4" presStyleIdx="10" presStyleCnt="16"/>
-      <dgm:spPr/>
-    </dgm:pt>
-    <dgm:pt modelId="{22BA03E3-62C3-4BDC-B55D-29C00694F96F}" type="pres">
-      <dgm:prSet presAssocID="{8F4627BB-4571-4BC2-8F09-D4EE5D3110D3}" presName="hierRoot4" presStyleCnt="0"/>
-      <dgm:spPr/>
-    </dgm:pt>
-    <dgm:pt modelId="{1A9D21C5-F496-4DF3-B192-1B754C0A9369}" type="pres">
-      <dgm:prSet presAssocID="{8F4627BB-4571-4BC2-8F09-D4EE5D3110D3}" presName="composite4" presStyleCnt="0"/>
-      <dgm:spPr/>
-    </dgm:pt>
-    <dgm:pt modelId="{8F56AF6C-5FFA-4F68-91D8-CD22D2EE22A6}" type="pres">
-      <dgm:prSet presAssocID="{8F4627BB-4571-4BC2-8F09-D4EE5D3110D3}" presName="background4" presStyleLbl="node4" presStyleIdx="10" presStyleCnt="16"/>
-      <dgm:spPr/>
-    </dgm:pt>
-    <dgm:pt modelId="{216BAAF3-7B46-4A6E-8354-296AF829D424}" type="pres">
-      <dgm:prSet presAssocID="{8F4627BB-4571-4BC2-8F09-D4EE5D3110D3}" presName="text4" presStyleLbl="fgAcc4" presStyleIdx="10" presStyleCnt="16">
-        <dgm:presLayoutVars>
-          <dgm:chPref val="3"/>
-        </dgm:presLayoutVars>
-      </dgm:prSet>
+    <dgm:pt modelId="{CC90122C-3C7A-4408-8E4F-C85CF5FF6562}" type="pres">
+      <dgm:prSet presAssocID="{1444043B-C1C3-4E09-A0D6-B712A33DC92A}" presName="hierChild5" presStyleCnt="0"/>
+      <dgm:spPr/>
+    </dgm:pt>
+    <dgm:pt modelId="{AFC4E59F-459B-49EA-8E65-C9DAE8F836AA}" type="pres">
+      <dgm:prSet presAssocID="{EB5660CC-611B-4C5C-B3E2-37E79D554DD9}" presName="Name23" presStyleLbl="parChTrans1D4" presStyleIdx="1" presStyleCnt="16"/>
       <dgm:spPr/>
       <dgm:t>
         <a:bodyPr/>
@@ -6986,28 +6824,20 @@
         </a:p>
       </dgm:t>
     </dgm:pt>
-    <dgm:pt modelId="{2CA50235-38A6-4966-8DD0-A39263AA09A9}" type="pres">
-      <dgm:prSet presAssocID="{8F4627BB-4571-4BC2-8F09-D4EE5D3110D3}" presName="hierChild5" presStyleCnt="0"/>
-      <dgm:spPr/>
-    </dgm:pt>
-    <dgm:pt modelId="{C56AEBE6-5445-4EC7-85D1-02795694A8D6}" type="pres">
-      <dgm:prSet presAssocID="{F0F7F764-5988-4651-B355-7B836ED429E2}" presName="Name23" presStyleLbl="parChTrans1D4" presStyleIdx="11" presStyleCnt="16"/>
-      <dgm:spPr/>
-    </dgm:pt>
-    <dgm:pt modelId="{6DCC7C78-0B68-4BB3-8725-B865219206A1}" type="pres">
-      <dgm:prSet presAssocID="{4CEE0381-EB03-40C8-A630-E4BBFC743A3D}" presName="hierRoot4" presStyleCnt="0"/>
-      <dgm:spPr/>
-    </dgm:pt>
-    <dgm:pt modelId="{1C91AFD4-D92C-4010-B231-6A8E174086DC}" type="pres">
-      <dgm:prSet presAssocID="{4CEE0381-EB03-40C8-A630-E4BBFC743A3D}" presName="composite4" presStyleCnt="0"/>
-      <dgm:spPr/>
-    </dgm:pt>
-    <dgm:pt modelId="{A367A836-63E5-4192-9E8A-39811A095A21}" type="pres">
-      <dgm:prSet presAssocID="{4CEE0381-EB03-40C8-A630-E4BBFC743A3D}" presName="background4" presStyleLbl="node4" presStyleIdx="11" presStyleCnt="16"/>
-      <dgm:spPr/>
-    </dgm:pt>
-    <dgm:pt modelId="{7F1A8652-9F0A-43F4-9F66-F26F00ACF52A}" type="pres">
-      <dgm:prSet presAssocID="{4CEE0381-EB03-40C8-A630-E4BBFC743A3D}" presName="text4" presStyleLbl="fgAcc4" presStyleIdx="11" presStyleCnt="16">
+    <dgm:pt modelId="{52267173-E511-4FD2-B865-949BECBB1825}" type="pres">
+      <dgm:prSet presAssocID="{9D3F1B3E-F567-49EE-8970-5854E23C8ED9}" presName="hierRoot4" presStyleCnt="0"/>
+      <dgm:spPr/>
+    </dgm:pt>
+    <dgm:pt modelId="{279FC54F-9920-41F5-8F43-A962BF290423}" type="pres">
+      <dgm:prSet presAssocID="{9D3F1B3E-F567-49EE-8970-5854E23C8ED9}" presName="composite4" presStyleCnt="0"/>
+      <dgm:spPr/>
+    </dgm:pt>
+    <dgm:pt modelId="{1EDC140E-E0DF-46D2-B4F8-CD5C952EB52D}" type="pres">
+      <dgm:prSet presAssocID="{9D3F1B3E-F567-49EE-8970-5854E23C8ED9}" presName="background4" presStyleLbl="node4" presStyleIdx="1" presStyleCnt="16"/>
+      <dgm:spPr/>
+    </dgm:pt>
+    <dgm:pt modelId="{DBD14CD4-1D12-4C59-BFD7-4E7DDC14CC6B}" type="pres">
+      <dgm:prSet presAssocID="{9D3F1B3E-F567-49EE-8970-5854E23C8ED9}" presName="text4" presStyleLbl="fgAcc4" presStyleIdx="1" presStyleCnt="16">
         <dgm:presLayoutVars>
           <dgm:chPref val="3"/>
         </dgm:presLayoutVars>
@@ -7021,32 +6851,12 @@
         </a:p>
       </dgm:t>
     </dgm:pt>
-    <dgm:pt modelId="{11856883-A474-4E68-982B-B18555D80BDD}" type="pres">
-      <dgm:prSet presAssocID="{4CEE0381-EB03-40C8-A630-E4BBFC743A3D}" presName="hierChild5" presStyleCnt="0"/>
-      <dgm:spPr/>
-    </dgm:pt>
-    <dgm:pt modelId="{B82AA44D-7BE6-457C-AFAE-B6912108FFAE}" type="pres">
-      <dgm:prSet presAssocID="{90A6AFBD-5851-4953-B5F3-B3305A626CF8}" presName="Name23" presStyleLbl="parChTrans1D4" presStyleIdx="12" presStyleCnt="16"/>
-      <dgm:spPr/>
-    </dgm:pt>
-    <dgm:pt modelId="{0344D21C-D243-48CC-8D67-BA7D20E07F82}" type="pres">
-      <dgm:prSet presAssocID="{5156EEFC-EBD0-44C5-92AD-991C1467B997}" presName="hierRoot4" presStyleCnt="0"/>
-      <dgm:spPr/>
-    </dgm:pt>
-    <dgm:pt modelId="{EB386379-11E8-4F7A-81C0-86445ECD08C3}" type="pres">
-      <dgm:prSet presAssocID="{5156EEFC-EBD0-44C5-92AD-991C1467B997}" presName="composite4" presStyleCnt="0"/>
-      <dgm:spPr/>
-    </dgm:pt>
-    <dgm:pt modelId="{1F1630CA-D395-46F4-9464-1D41A481C342}" type="pres">
-      <dgm:prSet presAssocID="{5156EEFC-EBD0-44C5-92AD-991C1467B997}" presName="background4" presStyleLbl="node4" presStyleIdx="12" presStyleCnt="16"/>
-      <dgm:spPr/>
-    </dgm:pt>
-    <dgm:pt modelId="{85DC7A31-727A-4C01-83EC-2E7A1EB7F9FB}" type="pres">
-      <dgm:prSet presAssocID="{5156EEFC-EBD0-44C5-92AD-991C1467B997}" presName="text4" presStyleLbl="fgAcc4" presStyleIdx="12" presStyleCnt="16">
-        <dgm:presLayoutVars>
-          <dgm:chPref val="3"/>
-        </dgm:presLayoutVars>
-      </dgm:prSet>
+    <dgm:pt modelId="{150EDF04-366C-4D17-987F-878408F3923F}" type="pres">
+      <dgm:prSet presAssocID="{9D3F1B3E-F567-49EE-8970-5854E23C8ED9}" presName="hierChild5" presStyleCnt="0"/>
+      <dgm:spPr/>
+    </dgm:pt>
+    <dgm:pt modelId="{EE84308A-21B0-4210-AE35-3DE9AD9C898A}" type="pres">
+      <dgm:prSet presAssocID="{242567DA-E35A-4E57-8FED-7C74638BA1F7}" presName="Name23" presStyleLbl="parChTrans1D4" presStyleIdx="2" presStyleCnt="16"/>
       <dgm:spPr/>
       <dgm:t>
         <a:bodyPr/>
@@ -7056,28 +6866,20 @@
         </a:p>
       </dgm:t>
     </dgm:pt>
-    <dgm:pt modelId="{55F94D0F-440C-43FD-911D-6577D0E12D0C}" type="pres">
-      <dgm:prSet presAssocID="{5156EEFC-EBD0-44C5-92AD-991C1467B997}" presName="hierChild5" presStyleCnt="0"/>
-      <dgm:spPr/>
-    </dgm:pt>
-    <dgm:pt modelId="{32730EC0-5286-4231-9C2D-4B3792DAA113}" type="pres">
-      <dgm:prSet presAssocID="{BC56796C-355E-403D-AD9D-F2CA11ABBCAD}" presName="Name23" presStyleLbl="parChTrans1D4" presStyleIdx="13" presStyleCnt="16"/>
-      <dgm:spPr/>
-    </dgm:pt>
-    <dgm:pt modelId="{D9D60B6E-A2DC-4230-994E-A4AE3DE90781}" type="pres">
-      <dgm:prSet presAssocID="{39CA94BB-1CA6-41A6-9203-8F116A41E9E6}" presName="hierRoot4" presStyleCnt="0"/>
-      <dgm:spPr/>
-    </dgm:pt>
-    <dgm:pt modelId="{01AA8547-9DEA-4262-A6A5-E9724829A7B9}" type="pres">
-      <dgm:prSet presAssocID="{39CA94BB-1CA6-41A6-9203-8F116A41E9E6}" presName="composite4" presStyleCnt="0"/>
-      <dgm:spPr/>
-    </dgm:pt>
-    <dgm:pt modelId="{CC21A028-DD0F-404E-857D-936D565E5B24}" type="pres">
-      <dgm:prSet presAssocID="{39CA94BB-1CA6-41A6-9203-8F116A41E9E6}" presName="background4" presStyleLbl="node4" presStyleIdx="13" presStyleCnt="16"/>
-      <dgm:spPr/>
-    </dgm:pt>
-    <dgm:pt modelId="{1D7AB4BC-C9D0-4464-A83B-77D391865095}" type="pres">
-      <dgm:prSet presAssocID="{39CA94BB-1CA6-41A6-9203-8F116A41E9E6}" presName="text4" presStyleLbl="fgAcc4" presStyleIdx="13" presStyleCnt="16">
+    <dgm:pt modelId="{945A1870-B296-478B-96B1-7476477B093D}" type="pres">
+      <dgm:prSet presAssocID="{30B51C3F-F59F-4A50-809B-573971AB9A89}" presName="hierRoot4" presStyleCnt="0"/>
+      <dgm:spPr/>
+    </dgm:pt>
+    <dgm:pt modelId="{D9CAAF21-87D2-4560-8EC4-EA3905B6CC45}" type="pres">
+      <dgm:prSet presAssocID="{30B51C3F-F59F-4A50-809B-573971AB9A89}" presName="composite4" presStyleCnt="0"/>
+      <dgm:spPr/>
+    </dgm:pt>
+    <dgm:pt modelId="{B6332E75-F2D6-486E-8866-D3864213ADE9}" type="pres">
+      <dgm:prSet presAssocID="{30B51C3F-F59F-4A50-809B-573971AB9A89}" presName="background4" presStyleLbl="node4" presStyleIdx="2" presStyleCnt="16"/>
+      <dgm:spPr/>
+    </dgm:pt>
+    <dgm:pt modelId="{E9417F7C-638B-4E8F-89C6-A25F5C4DD3A2}" type="pres">
+      <dgm:prSet presAssocID="{30B51C3F-F59F-4A50-809B-573971AB9A89}" presName="text4" presStyleLbl="fgAcc4" presStyleIdx="2" presStyleCnt="16">
         <dgm:presLayoutVars>
           <dgm:chPref val="3"/>
         </dgm:presLayoutVars>
@@ -7091,32 +6893,12 @@
         </a:p>
       </dgm:t>
     </dgm:pt>
-    <dgm:pt modelId="{403EBBD7-DB72-48C5-955B-CE38CEC8B217}" type="pres">
-      <dgm:prSet presAssocID="{39CA94BB-1CA6-41A6-9203-8F116A41E9E6}" presName="hierChild5" presStyleCnt="0"/>
-      <dgm:spPr/>
-    </dgm:pt>
-    <dgm:pt modelId="{8A9B72BA-4EFB-443A-A0C6-9D194F432A55}" type="pres">
-      <dgm:prSet presAssocID="{446FC139-4FBB-4F50-B091-864C39F4ADD3}" presName="Name23" presStyleLbl="parChTrans1D4" presStyleIdx="14" presStyleCnt="16"/>
-      <dgm:spPr/>
-    </dgm:pt>
-    <dgm:pt modelId="{C18F4BA3-D2C8-4849-98ED-6D85BB47F97C}" type="pres">
-      <dgm:prSet presAssocID="{82558F00-64DA-4DA4-B1E2-C749FCB06C9E}" presName="hierRoot4" presStyleCnt="0"/>
-      <dgm:spPr/>
-    </dgm:pt>
-    <dgm:pt modelId="{56F6EA85-5153-4B7B-96C5-7CA865CFF118}" type="pres">
-      <dgm:prSet presAssocID="{82558F00-64DA-4DA4-B1E2-C749FCB06C9E}" presName="composite4" presStyleCnt="0"/>
-      <dgm:spPr/>
-    </dgm:pt>
-    <dgm:pt modelId="{70467802-8820-40CD-91DA-56FE05C424A9}" type="pres">
-      <dgm:prSet presAssocID="{82558F00-64DA-4DA4-B1E2-C749FCB06C9E}" presName="background4" presStyleLbl="node4" presStyleIdx="14" presStyleCnt="16"/>
-      <dgm:spPr/>
-    </dgm:pt>
-    <dgm:pt modelId="{62122760-9B08-436B-B6A6-7EE4BF26BDC1}" type="pres">
-      <dgm:prSet presAssocID="{82558F00-64DA-4DA4-B1E2-C749FCB06C9E}" presName="text4" presStyleLbl="fgAcc4" presStyleIdx="14" presStyleCnt="16">
-        <dgm:presLayoutVars>
-          <dgm:chPref val="3"/>
-        </dgm:presLayoutVars>
-      </dgm:prSet>
+    <dgm:pt modelId="{E252A08A-5B8C-4284-A4BC-BA0F43E75626}" type="pres">
+      <dgm:prSet presAssocID="{30B51C3F-F59F-4A50-809B-573971AB9A89}" presName="hierChild5" presStyleCnt="0"/>
+      <dgm:spPr/>
+    </dgm:pt>
+    <dgm:pt modelId="{5381B0A3-54E7-4129-B61C-C8C04DBEB7CF}" type="pres">
+      <dgm:prSet presAssocID="{EE193690-5F0D-4442-80C6-A0E9C9ACDD6C}" presName="Name23" presStyleLbl="parChTrans1D4" presStyleIdx="3" presStyleCnt="16"/>
       <dgm:spPr/>
       <dgm:t>
         <a:bodyPr/>
@@ -7126,28 +6908,20 @@
         </a:p>
       </dgm:t>
     </dgm:pt>
-    <dgm:pt modelId="{CF5CBA61-6E75-4141-B420-BAC27C8D7286}" type="pres">
-      <dgm:prSet presAssocID="{82558F00-64DA-4DA4-B1E2-C749FCB06C9E}" presName="hierChild5" presStyleCnt="0"/>
-      <dgm:spPr/>
-    </dgm:pt>
-    <dgm:pt modelId="{BD37864C-65B0-42A2-B9EE-3A4234181789}" type="pres">
-      <dgm:prSet presAssocID="{B5E8FD6C-9CB3-4EBA-A3C9-9E8A01240714}" presName="Name23" presStyleLbl="parChTrans1D4" presStyleIdx="15" presStyleCnt="16"/>
-      <dgm:spPr/>
-    </dgm:pt>
-    <dgm:pt modelId="{CC8013DA-FFBA-4C87-A4B5-71AD69F76475}" type="pres">
-      <dgm:prSet presAssocID="{3BD5C136-92E5-405C-8068-497A73B15A2D}" presName="hierRoot4" presStyleCnt="0"/>
-      <dgm:spPr/>
-    </dgm:pt>
-    <dgm:pt modelId="{DBB94EBF-E839-40A9-8011-9D0396023D02}" type="pres">
-      <dgm:prSet presAssocID="{3BD5C136-92E5-405C-8068-497A73B15A2D}" presName="composite4" presStyleCnt="0"/>
-      <dgm:spPr/>
-    </dgm:pt>
-    <dgm:pt modelId="{F64FA93E-94BC-4DDD-9008-0205DF9D59DF}" type="pres">
-      <dgm:prSet presAssocID="{3BD5C136-92E5-405C-8068-497A73B15A2D}" presName="background4" presStyleLbl="node4" presStyleIdx="15" presStyleCnt="16"/>
-      <dgm:spPr/>
-    </dgm:pt>
-    <dgm:pt modelId="{25B028A2-F22E-4D84-BF03-7B511861F46F}" type="pres">
-      <dgm:prSet presAssocID="{3BD5C136-92E5-405C-8068-497A73B15A2D}" presName="text4" presStyleLbl="fgAcc4" presStyleIdx="15" presStyleCnt="16">
+    <dgm:pt modelId="{B9D34308-DA03-4D63-9968-408A1BC39FD1}" type="pres">
+      <dgm:prSet presAssocID="{4073861A-DED9-40CD-AA8F-C6FB1CF69DD7}" presName="hierRoot4" presStyleCnt="0"/>
+      <dgm:spPr/>
+    </dgm:pt>
+    <dgm:pt modelId="{ACEE0443-DCE4-4CAC-9396-C9F0916F4783}" type="pres">
+      <dgm:prSet presAssocID="{4073861A-DED9-40CD-AA8F-C6FB1CF69DD7}" presName="composite4" presStyleCnt="0"/>
+      <dgm:spPr/>
+    </dgm:pt>
+    <dgm:pt modelId="{6903E180-B59F-446D-93FF-D5EA70C74C88}" type="pres">
+      <dgm:prSet presAssocID="{4073861A-DED9-40CD-AA8F-C6FB1CF69DD7}" presName="background4" presStyleLbl="node4" presStyleIdx="3" presStyleCnt="16"/>
+      <dgm:spPr/>
+    </dgm:pt>
+    <dgm:pt modelId="{1BE89580-6BB1-495B-BAD4-D4CA743C0AB8}" type="pres">
+      <dgm:prSet presAssocID="{4073861A-DED9-40CD-AA8F-C6FB1CF69DD7}" presName="text4" presStyleLbl="fgAcc4" presStyleIdx="3" presStyleCnt="16">
         <dgm:presLayoutVars>
           <dgm:chPref val="3"/>
         </dgm:presLayoutVars>
@@ -7161,182 +6935,686 @@
         </a:p>
       </dgm:t>
     </dgm:pt>
+    <dgm:pt modelId="{24D279C6-E547-4215-B5B9-769CA9A7479A}" type="pres">
+      <dgm:prSet presAssocID="{4073861A-DED9-40CD-AA8F-C6FB1CF69DD7}" presName="hierChild5" presStyleCnt="0"/>
+      <dgm:spPr/>
+    </dgm:pt>
+    <dgm:pt modelId="{41014B49-0104-4A5D-82B9-E193E5BF59B7}" type="pres">
+      <dgm:prSet presAssocID="{BE437E55-80C3-4BCA-B6E9-A446A4F35549}" presName="Name23" presStyleLbl="parChTrans1D4" presStyleIdx="4" presStyleCnt="16"/>
+      <dgm:spPr/>
+      <dgm:t>
+        <a:bodyPr/>
+        <a:lstStyle/>
+        <a:p>
+          <a:endParaRPr lang="en-US"/>
+        </a:p>
+      </dgm:t>
+    </dgm:pt>
+    <dgm:pt modelId="{035479B4-D546-4D4D-9CEC-D1A2C31C246F}" type="pres">
+      <dgm:prSet presAssocID="{9AE4770F-6A03-418B-9EE4-B5D07B028F8D}" presName="hierRoot4" presStyleCnt="0"/>
+      <dgm:spPr/>
+    </dgm:pt>
+    <dgm:pt modelId="{BFAAC897-8FD8-42C4-A8AE-231A84189A7C}" type="pres">
+      <dgm:prSet presAssocID="{9AE4770F-6A03-418B-9EE4-B5D07B028F8D}" presName="composite4" presStyleCnt="0"/>
+      <dgm:spPr/>
+    </dgm:pt>
+    <dgm:pt modelId="{CF909817-A891-4E82-81B7-3BBFACA35F8A}" type="pres">
+      <dgm:prSet presAssocID="{9AE4770F-6A03-418B-9EE4-B5D07B028F8D}" presName="background4" presStyleLbl="node4" presStyleIdx="4" presStyleCnt="16"/>
+      <dgm:spPr/>
+    </dgm:pt>
+    <dgm:pt modelId="{2D582CB6-E95A-40D2-85F4-ED0162ACDE3E}" type="pres">
+      <dgm:prSet presAssocID="{9AE4770F-6A03-418B-9EE4-B5D07B028F8D}" presName="text4" presStyleLbl="fgAcc4" presStyleIdx="4" presStyleCnt="16">
+        <dgm:presLayoutVars>
+          <dgm:chPref val="3"/>
+        </dgm:presLayoutVars>
+      </dgm:prSet>
+      <dgm:spPr/>
+      <dgm:t>
+        <a:bodyPr/>
+        <a:lstStyle/>
+        <a:p>
+          <a:endParaRPr lang="en-US"/>
+        </a:p>
+      </dgm:t>
+    </dgm:pt>
+    <dgm:pt modelId="{8587A214-318D-4376-9D4E-C6DF0EDDB134}" type="pres">
+      <dgm:prSet presAssocID="{9AE4770F-6A03-418B-9EE4-B5D07B028F8D}" presName="hierChild5" presStyleCnt="0"/>
+      <dgm:spPr/>
+    </dgm:pt>
+    <dgm:pt modelId="{B6EDF8CB-CE6B-4922-8DCF-B067BB66FBF8}" type="pres">
+      <dgm:prSet presAssocID="{9F1A998D-9226-4770-BFDE-630694129E6F}" presName="Name23" presStyleLbl="parChTrans1D4" presStyleIdx="5" presStyleCnt="16"/>
+      <dgm:spPr/>
+      <dgm:t>
+        <a:bodyPr/>
+        <a:lstStyle/>
+        <a:p>
+          <a:endParaRPr lang="en-US"/>
+        </a:p>
+      </dgm:t>
+    </dgm:pt>
+    <dgm:pt modelId="{1FD6EA24-E908-4831-9312-9357667DCA96}" type="pres">
+      <dgm:prSet presAssocID="{EB82116C-BFD3-41B1-AD9C-C26230B1C623}" presName="hierRoot4" presStyleCnt="0"/>
+      <dgm:spPr/>
+    </dgm:pt>
+    <dgm:pt modelId="{ED79C297-3607-4F31-A180-6828E617C9BE}" type="pres">
+      <dgm:prSet presAssocID="{EB82116C-BFD3-41B1-AD9C-C26230B1C623}" presName="composite4" presStyleCnt="0"/>
+      <dgm:spPr/>
+    </dgm:pt>
+    <dgm:pt modelId="{A8F0B20B-742D-4F1C-AAE7-2BF834335824}" type="pres">
+      <dgm:prSet presAssocID="{EB82116C-BFD3-41B1-AD9C-C26230B1C623}" presName="background4" presStyleLbl="node4" presStyleIdx="5" presStyleCnt="16"/>
+      <dgm:spPr/>
+    </dgm:pt>
+    <dgm:pt modelId="{ED43A021-5237-4C4D-8828-8E4A89CD5252}" type="pres">
+      <dgm:prSet presAssocID="{EB82116C-BFD3-41B1-AD9C-C26230B1C623}" presName="text4" presStyleLbl="fgAcc4" presStyleIdx="5" presStyleCnt="16">
+        <dgm:presLayoutVars>
+          <dgm:chPref val="3"/>
+        </dgm:presLayoutVars>
+      </dgm:prSet>
+      <dgm:spPr/>
+      <dgm:t>
+        <a:bodyPr/>
+        <a:lstStyle/>
+        <a:p>
+          <a:endParaRPr lang="en-US"/>
+        </a:p>
+      </dgm:t>
+    </dgm:pt>
+    <dgm:pt modelId="{87A09F48-B556-4469-AC9C-63D049473ACD}" type="pres">
+      <dgm:prSet presAssocID="{EB82116C-BFD3-41B1-AD9C-C26230B1C623}" presName="hierChild5" presStyleCnt="0"/>
+      <dgm:spPr/>
+    </dgm:pt>
+    <dgm:pt modelId="{DA3FB4C7-BE72-446C-9DB5-C440150C50F9}" type="pres">
+      <dgm:prSet presAssocID="{68D460AB-0E28-46C8-B330-80997C923B7F}" presName="Name23" presStyleLbl="parChTrans1D4" presStyleIdx="6" presStyleCnt="16"/>
+      <dgm:spPr/>
+      <dgm:t>
+        <a:bodyPr/>
+        <a:lstStyle/>
+        <a:p>
+          <a:endParaRPr lang="en-US"/>
+        </a:p>
+      </dgm:t>
+    </dgm:pt>
+    <dgm:pt modelId="{62E7B7E0-463E-4E60-AA76-3DBF86E57FCF}" type="pres">
+      <dgm:prSet presAssocID="{361477EB-2E4D-48E9-9B76-F60D74D81518}" presName="hierRoot4" presStyleCnt="0"/>
+      <dgm:spPr/>
+    </dgm:pt>
+    <dgm:pt modelId="{0C152374-2D8E-45F5-A27D-C7DD5B5820EF}" type="pres">
+      <dgm:prSet presAssocID="{361477EB-2E4D-48E9-9B76-F60D74D81518}" presName="composite4" presStyleCnt="0"/>
+      <dgm:spPr/>
+    </dgm:pt>
+    <dgm:pt modelId="{416FE2B2-CD6F-4615-9973-8A2ADAC940F1}" type="pres">
+      <dgm:prSet presAssocID="{361477EB-2E4D-48E9-9B76-F60D74D81518}" presName="background4" presStyleLbl="node4" presStyleIdx="6" presStyleCnt="16"/>
+      <dgm:spPr/>
+    </dgm:pt>
+    <dgm:pt modelId="{B916686A-B858-45F9-8FC0-E96B3591E722}" type="pres">
+      <dgm:prSet presAssocID="{361477EB-2E4D-48E9-9B76-F60D74D81518}" presName="text4" presStyleLbl="fgAcc4" presStyleIdx="6" presStyleCnt="16">
+        <dgm:presLayoutVars>
+          <dgm:chPref val="3"/>
+        </dgm:presLayoutVars>
+      </dgm:prSet>
+      <dgm:spPr/>
+      <dgm:t>
+        <a:bodyPr/>
+        <a:lstStyle/>
+        <a:p>
+          <a:endParaRPr lang="en-US"/>
+        </a:p>
+      </dgm:t>
+    </dgm:pt>
+    <dgm:pt modelId="{3DDAACBB-85D1-4565-97F0-2A632885679F}" type="pres">
+      <dgm:prSet presAssocID="{361477EB-2E4D-48E9-9B76-F60D74D81518}" presName="hierChild5" presStyleCnt="0"/>
+      <dgm:spPr/>
+    </dgm:pt>
+    <dgm:pt modelId="{4E6B54A3-8CEF-4713-87CE-807983141D5C}" type="pres">
+      <dgm:prSet presAssocID="{ECAEF494-43EC-42D7-A8E7-84431A938B5B}" presName="Name23" presStyleLbl="parChTrans1D4" presStyleIdx="7" presStyleCnt="16"/>
+      <dgm:spPr/>
+      <dgm:t>
+        <a:bodyPr/>
+        <a:lstStyle/>
+        <a:p>
+          <a:endParaRPr lang="en-US"/>
+        </a:p>
+      </dgm:t>
+    </dgm:pt>
+    <dgm:pt modelId="{63778C15-811A-4C4F-A7C1-19B838C1B40D}" type="pres">
+      <dgm:prSet presAssocID="{B2629801-CBA5-4B2C-A217-EF73FDFD54CB}" presName="hierRoot4" presStyleCnt="0"/>
+      <dgm:spPr/>
+    </dgm:pt>
+    <dgm:pt modelId="{7BFFD67F-9930-4C98-96C6-B380FE3A0AD2}" type="pres">
+      <dgm:prSet presAssocID="{B2629801-CBA5-4B2C-A217-EF73FDFD54CB}" presName="composite4" presStyleCnt="0"/>
+      <dgm:spPr/>
+    </dgm:pt>
+    <dgm:pt modelId="{8E4E08EE-3B71-4395-B2B4-DDE3F07AE3DB}" type="pres">
+      <dgm:prSet presAssocID="{B2629801-CBA5-4B2C-A217-EF73FDFD54CB}" presName="background4" presStyleLbl="node4" presStyleIdx="7" presStyleCnt="16"/>
+      <dgm:spPr/>
+    </dgm:pt>
+    <dgm:pt modelId="{7216A423-48B7-48ED-A8C2-B764CE8697BC}" type="pres">
+      <dgm:prSet presAssocID="{B2629801-CBA5-4B2C-A217-EF73FDFD54CB}" presName="text4" presStyleLbl="fgAcc4" presStyleIdx="7" presStyleCnt="16">
+        <dgm:presLayoutVars>
+          <dgm:chPref val="3"/>
+        </dgm:presLayoutVars>
+      </dgm:prSet>
+      <dgm:spPr/>
+      <dgm:t>
+        <a:bodyPr/>
+        <a:lstStyle/>
+        <a:p>
+          <a:endParaRPr lang="en-US"/>
+        </a:p>
+      </dgm:t>
+    </dgm:pt>
+    <dgm:pt modelId="{82C51AE6-FD25-4A87-BD29-0EBE3544C20B}" type="pres">
+      <dgm:prSet presAssocID="{B2629801-CBA5-4B2C-A217-EF73FDFD54CB}" presName="hierChild5" presStyleCnt="0"/>
+      <dgm:spPr/>
+    </dgm:pt>
+    <dgm:pt modelId="{48617477-A0C2-4FFA-8126-3050BA2969E3}" type="pres">
+      <dgm:prSet presAssocID="{7751A7C9-E30E-421C-9DD6-0518EEF74738}" presName="Name23" presStyleLbl="parChTrans1D4" presStyleIdx="8" presStyleCnt="16"/>
+      <dgm:spPr/>
+      <dgm:t>
+        <a:bodyPr/>
+        <a:lstStyle/>
+        <a:p>
+          <a:endParaRPr lang="en-US"/>
+        </a:p>
+      </dgm:t>
+    </dgm:pt>
+    <dgm:pt modelId="{ED052E87-6FE9-43CA-B8C0-3986DBA2AEDC}" type="pres">
+      <dgm:prSet presAssocID="{66DFFB94-097E-4ABC-8F14-A276FE0DA6FF}" presName="hierRoot4" presStyleCnt="0"/>
+      <dgm:spPr/>
+    </dgm:pt>
+    <dgm:pt modelId="{6E914E05-53B9-42A6-850C-DADFFC0EAE62}" type="pres">
+      <dgm:prSet presAssocID="{66DFFB94-097E-4ABC-8F14-A276FE0DA6FF}" presName="composite4" presStyleCnt="0"/>
+      <dgm:spPr/>
+    </dgm:pt>
+    <dgm:pt modelId="{5E65CFF9-F364-411D-B359-6FA371610B87}" type="pres">
+      <dgm:prSet presAssocID="{66DFFB94-097E-4ABC-8F14-A276FE0DA6FF}" presName="background4" presStyleLbl="node4" presStyleIdx="8" presStyleCnt="16"/>
+      <dgm:spPr/>
+    </dgm:pt>
+    <dgm:pt modelId="{D608232B-6329-4192-8BC2-B0CB6F6CEB9E}" type="pres">
+      <dgm:prSet presAssocID="{66DFFB94-097E-4ABC-8F14-A276FE0DA6FF}" presName="text4" presStyleLbl="fgAcc4" presStyleIdx="8" presStyleCnt="16">
+        <dgm:presLayoutVars>
+          <dgm:chPref val="3"/>
+        </dgm:presLayoutVars>
+      </dgm:prSet>
+      <dgm:spPr/>
+      <dgm:t>
+        <a:bodyPr/>
+        <a:lstStyle/>
+        <a:p>
+          <a:endParaRPr lang="en-US"/>
+        </a:p>
+      </dgm:t>
+    </dgm:pt>
+    <dgm:pt modelId="{E3F639BC-DDE7-4C25-8247-264920E3AA62}" type="pres">
+      <dgm:prSet presAssocID="{66DFFB94-097E-4ABC-8F14-A276FE0DA6FF}" presName="hierChild5" presStyleCnt="0"/>
+      <dgm:spPr/>
+    </dgm:pt>
+    <dgm:pt modelId="{970C0D8F-7E72-4A8B-89AA-80D43180FCF7}" type="pres">
+      <dgm:prSet presAssocID="{23CDCB28-A6BD-4622-9545-020CC18DADB7}" presName="Name23" presStyleLbl="parChTrans1D4" presStyleIdx="9" presStyleCnt="16"/>
+      <dgm:spPr/>
+      <dgm:t>
+        <a:bodyPr/>
+        <a:lstStyle/>
+        <a:p>
+          <a:endParaRPr lang="en-US"/>
+        </a:p>
+      </dgm:t>
+    </dgm:pt>
+    <dgm:pt modelId="{FBB28F6C-19DA-4263-85AB-AB32829CC5E3}" type="pres">
+      <dgm:prSet presAssocID="{15CCB8C3-B06D-4F79-8D4D-F013F5A328CC}" presName="hierRoot4" presStyleCnt="0"/>
+      <dgm:spPr/>
+    </dgm:pt>
+    <dgm:pt modelId="{C5F2EDEC-FF4B-4057-B2C1-B62918D7CD94}" type="pres">
+      <dgm:prSet presAssocID="{15CCB8C3-B06D-4F79-8D4D-F013F5A328CC}" presName="composite4" presStyleCnt="0"/>
+      <dgm:spPr/>
+    </dgm:pt>
+    <dgm:pt modelId="{2D4CC88B-B2D5-4BBC-BB44-1AD459743008}" type="pres">
+      <dgm:prSet presAssocID="{15CCB8C3-B06D-4F79-8D4D-F013F5A328CC}" presName="background4" presStyleLbl="node4" presStyleIdx="9" presStyleCnt="16"/>
+      <dgm:spPr/>
+    </dgm:pt>
+    <dgm:pt modelId="{AA8D4246-F4D8-410D-96DA-94D33AFFE496}" type="pres">
+      <dgm:prSet presAssocID="{15CCB8C3-B06D-4F79-8D4D-F013F5A328CC}" presName="text4" presStyleLbl="fgAcc4" presStyleIdx="9" presStyleCnt="16">
+        <dgm:presLayoutVars>
+          <dgm:chPref val="3"/>
+        </dgm:presLayoutVars>
+      </dgm:prSet>
+      <dgm:spPr/>
+      <dgm:t>
+        <a:bodyPr/>
+        <a:lstStyle/>
+        <a:p>
+          <a:endParaRPr lang="en-US"/>
+        </a:p>
+      </dgm:t>
+    </dgm:pt>
+    <dgm:pt modelId="{70391023-EA9B-4307-971A-FDFC1C7805C3}" type="pres">
+      <dgm:prSet presAssocID="{15CCB8C3-B06D-4F79-8D4D-F013F5A328CC}" presName="hierChild5" presStyleCnt="0"/>
+      <dgm:spPr/>
+    </dgm:pt>
+    <dgm:pt modelId="{D9D2745B-3B9D-4D4A-80A7-2EF1DDE07EBD}" type="pres">
+      <dgm:prSet presAssocID="{D1906A3E-B96E-4D52-A99D-A38AE0993EFA}" presName="Name23" presStyleLbl="parChTrans1D4" presStyleIdx="10" presStyleCnt="16"/>
+      <dgm:spPr/>
+      <dgm:t>
+        <a:bodyPr/>
+        <a:lstStyle/>
+        <a:p>
+          <a:endParaRPr lang="en-US"/>
+        </a:p>
+      </dgm:t>
+    </dgm:pt>
+    <dgm:pt modelId="{22BA03E3-62C3-4BDC-B55D-29C00694F96F}" type="pres">
+      <dgm:prSet presAssocID="{8F4627BB-4571-4BC2-8F09-D4EE5D3110D3}" presName="hierRoot4" presStyleCnt="0"/>
+      <dgm:spPr/>
+    </dgm:pt>
+    <dgm:pt modelId="{1A9D21C5-F496-4DF3-B192-1B754C0A9369}" type="pres">
+      <dgm:prSet presAssocID="{8F4627BB-4571-4BC2-8F09-D4EE5D3110D3}" presName="composite4" presStyleCnt="0"/>
+      <dgm:spPr/>
+    </dgm:pt>
+    <dgm:pt modelId="{8F56AF6C-5FFA-4F68-91D8-CD22D2EE22A6}" type="pres">
+      <dgm:prSet presAssocID="{8F4627BB-4571-4BC2-8F09-D4EE5D3110D3}" presName="background4" presStyleLbl="node4" presStyleIdx="10" presStyleCnt="16"/>
+      <dgm:spPr/>
+    </dgm:pt>
+    <dgm:pt modelId="{216BAAF3-7B46-4A6E-8354-296AF829D424}" type="pres">
+      <dgm:prSet presAssocID="{8F4627BB-4571-4BC2-8F09-D4EE5D3110D3}" presName="text4" presStyleLbl="fgAcc4" presStyleIdx="10" presStyleCnt="16">
+        <dgm:presLayoutVars>
+          <dgm:chPref val="3"/>
+        </dgm:presLayoutVars>
+      </dgm:prSet>
+      <dgm:spPr/>
+      <dgm:t>
+        <a:bodyPr/>
+        <a:lstStyle/>
+        <a:p>
+          <a:endParaRPr lang="en-US"/>
+        </a:p>
+      </dgm:t>
+    </dgm:pt>
+    <dgm:pt modelId="{2CA50235-38A6-4966-8DD0-A39263AA09A9}" type="pres">
+      <dgm:prSet presAssocID="{8F4627BB-4571-4BC2-8F09-D4EE5D3110D3}" presName="hierChild5" presStyleCnt="0"/>
+      <dgm:spPr/>
+    </dgm:pt>
+    <dgm:pt modelId="{C56AEBE6-5445-4EC7-85D1-02795694A8D6}" type="pres">
+      <dgm:prSet presAssocID="{F0F7F764-5988-4651-B355-7B836ED429E2}" presName="Name23" presStyleLbl="parChTrans1D4" presStyleIdx="11" presStyleCnt="16"/>
+      <dgm:spPr/>
+      <dgm:t>
+        <a:bodyPr/>
+        <a:lstStyle/>
+        <a:p>
+          <a:endParaRPr lang="en-US"/>
+        </a:p>
+      </dgm:t>
+    </dgm:pt>
+    <dgm:pt modelId="{6DCC7C78-0B68-4BB3-8725-B865219206A1}" type="pres">
+      <dgm:prSet presAssocID="{4CEE0381-EB03-40C8-A630-E4BBFC743A3D}" presName="hierRoot4" presStyleCnt="0"/>
+      <dgm:spPr/>
+    </dgm:pt>
+    <dgm:pt modelId="{1C91AFD4-D92C-4010-B231-6A8E174086DC}" type="pres">
+      <dgm:prSet presAssocID="{4CEE0381-EB03-40C8-A630-E4BBFC743A3D}" presName="composite4" presStyleCnt="0"/>
+      <dgm:spPr/>
+    </dgm:pt>
+    <dgm:pt modelId="{A367A836-63E5-4192-9E8A-39811A095A21}" type="pres">
+      <dgm:prSet presAssocID="{4CEE0381-EB03-40C8-A630-E4BBFC743A3D}" presName="background4" presStyleLbl="node4" presStyleIdx="11" presStyleCnt="16"/>
+      <dgm:spPr/>
+    </dgm:pt>
+    <dgm:pt modelId="{7F1A8652-9F0A-43F4-9F66-F26F00ACF52A}" type="pres">
+      <dgm:prSet presAssocID="{4CEE0381-EB03-40C8-A630-E4BBFC743A3D}" presName="text4" presStyleLbl="fgAcc4" presStyleIdx="11" presStyleCnt="16">
+        <dgm:presLayoutVars>
+          <dgm:chPref val="3"/>
+        </dgm:presLayoutVars>
+      </dgm:prSet>
+      <dgm:spPr/>
+      <dgm:t>
+        <a:bodyPr/>
+        <a:lstStyle/>
+        <a:p>
+          <a:endParaRPr lang="en-US"/>
+        </a:p>
+      </dgm:t>
+    </dgm:pt>
+    <dgm:pt modelId="{11856883-A474-4E68-982B-B18555D80BDD}" type="pres">
+      <dgm:prSet presAssocID="{4CEE0381-EB03-40C8-A630-E4BBFC743A3D}" presName="hierChild5" presStyleCnt="0"/>
+      <dgm:spPr/>
+    </dgm:pt>
+    <dgm:pt modelId="{B82AA44D-7BE6-457C-AFAE-B6912108FFAE}" type="pres">
+      <dgm:prSet presAssocID="{90A6AFBD-5851-4953-B5F3-B3305A626CF8}" presName="Name23" presStyleLbl="parChTrans1D4" presStyleIdx="12" presStyleCnt="16"/>
+      <dgm:spPr/>
+      <dgm:t>
+        <a:bodyPr/>
+        <a:lstStyle/>
+        <a:p>
+          <a:endParaRPr lang="en-US"/>
+        </a:p>
+      </dgm:t>
+    </dgm:pt>
+    <dgm:pt modelId="{0344D21C-D243-48CC-8D67-BA7D20E07F82}" type="pres">
+      <dgm:prSet presAssocID="{5156EEFC-EBD0-44C5-92AD-991C1467B997}" presName="hierRoot4" presStyleCnt="0"/>
+      <dgm:spPr/>
+    </dgm:pt>
+    <dgm:pt modelId="{EB386379-11E8-4F7A-81C0-86445ECD08C3}" type="pres">
+      <dgm:prSet presAssocID="{5156EEFC-EBD0-44C5-92AD-991C1467B997}" presName="composite4" presStyleCnt="0"/>
+      <dgm:spPr/>
+    </dgm:pt>
+    <dgm:pt modelId="{1F1630CA-D395-46F4-9464-1D41A481C342}" type="pres">
+      <dgm:prSet presAssocID="{5156EEFC-EBD0-44C5-92AD-991C1467B997}" presName="background4" presStyleLbl="node4" presStyleIdx="12" presStyleCnt="16"/>
+      <dgm:spPr/>
+    </dgm:pt>
+    <dgm:pt modelId="{85DC7A31-727A-4C01-83EC-2E7A1EB7F9FB}" type="pres">
+      <dgm:prSet presAssocID="{5156EEFC-EBD0-44C5-92AD-991C1467B997}" presName="text4" presStyleLbl="fgAcc4" presStyleIdx="12" presStyleCnt="16">
+        <dgm:presLayoutVars>
+          <dgm:chPref val="3"/>
+        </dgm:presLayoutVars>
+      </dgm:prSet>
+      <dgm:spPr/>
+      <dgm:t>
+        <a:bodyPr/>
+        <a:lstStyle/>
+        <a:p>
+          <a:endParaRPr lang="en-US"/>
+        </a:p>
+      </dgm:t>
+    </dgm:pt>
+    <dgm:pt modelId="{55F94D0F-440C-43FD-911D-6577D0E12D0C}" type="pres">
+      <dgm:prSet presAssocID="{5156EEFC-EBD0-44C5-92AD-991C1467B997}" presName="hierChild5" presStyleCnt="0"/>
+      <dgm:spPr/>
+    </dgm:pt>
+    <dgm:pt modelId="{32730EC0-5286-4231-9C2D-4B3792DAA113}" type="pres">
+      <dgm:prSet presAssocID="{BC56796C-355E-403D-AD9D-F2CA11ABBCAD}" presName="Name23" presStyleLbl="parChTrans1D4" presStyleIdx="13" presStyleCnt="16"/>
+      <dgm:spPr/>
+      <dgm:t>
+        <a:bodyPr/>
+        <a:lstStyle/>
+        <a:p>
+          <a:endParaRPr lang="en-US"/>
+        </a:p>
+      </dgm:t>
+    </dgm:pt>
+    <dgm:pt modelId="{D9D60B6E-A2DC-4230-994E-A4AE3DE90781}" type="pres">
+      <dgm:prSet presAssocID="{39CA94BB-1CA6-41A6-9203-8F116A41E9E6}" presName="hierRoot4" presStyleCnt="0"/>
+      <dgm:spPr/>
+    </dgm:pt>
+    <dgm:pt modelId="{01AA8547-9DEA-4262-A6A5-E9724829A7B9}" type="pres">
+      <dgm:prSet presAssocID="{39CA94BB-1CA6-41A6-9203-8F116A41E9E6}" presName="composite4" presStyleCnt="0"/>
+      <dgm:spPr/>
+    </dgm:pt>
+    <dgm:pt modelId="{CC21A028-DD0F-404E-857D-936D565E5B24}" type="pres">
+      <dgm:prSet presAssocID="{39CA94BB-1CA6-41A6-9203-8F116A41E9E6}" presName="background4" presStyleLbl="node4" presStyleIdx="13" presStyleCnt="16"/>
+      <dgm:spPr/>
+    </dgm:pt>
+    <dgm:pt modelId="{1D7AB4BC-C9D0-4464-A83B-77D391865095}" type="pres">
+      <dgm:prSet presAssocID="{39CA94BB-1CA6-41A6-9203-8F116A41E9E6}" presName="text4" presStyleLbl="fgAcc4" presStyleIdx="13" presStyleCnt="16">
+        <dgm:presLayoutVars>
+          <dgm:chPref val="3"/>
+        </dgm:presLayoutVars>
+      </dgm:prSet>
+      <dgm:spPr/>
+      <dgm:t>
+        <a:bodyPr/>
+        <a:lstStyle/>
+        <a:p>
+          <a:endParaRPr lang="en-US"/>
+        </a:p>
+      </dgm:t>
+    </dgm:pt>
+    <dgm:pt modelId="{403EBBD7-DB72-48C5-955B-CE38CEC8B217}" type="pres">
+      <dgm:prSet presAssocID="{39CA94BB-1CA6-41A6-9203-8F116A41E9E6}" presName="hierChild5" presStyleCnt="0"/>
+      <dgm:spPr/>
+    </dgm:pt>
+    <dgm:pt modelId="{8A9B72BA-4EFB-443A-A0C6-9D194F432A55}" type="pres">
+      <dgm:prSet presAssocID="{446FC139-4FBB-4F50-B091-864C39F4ADD3}" presName="Name23" presStyleLbl="parChTrans1D4" presStyleIdx="14" presStyleCnt="16"/>
+      <dgm:spPr/>
+      <dgm:t>
+        <a:bodyPr/>
+        <a:lstStyle/>
+        <a:p>
+          <a:endParaRPr lang="en-US"/>
+        </a:p>
+      </dgm:t>
+    </dgm:pt>
+    <dgm:pt modelId="{C18F4BA3-D2C8-4849-98ED-6D85BB47F97C}" type="pres">
+      <dgm:prSet presAssocID="{82558F00-64DA-4DA4-B1E2-C749FCB06C9E}" presName="hierRoot4" presStyleCnt="0"/>
+      <dgm:spPr/>
+    </dgm:pt>
+    <dgm:pt modelId="{56F6EA85-5153-4B7B-96C5-7CA865CFF118}" type="pres">
+      <dgm:prSet presAssocID="{82558F00-64DA-4DA4-B1E2-C749FCB06C9E}" presName="composite4" presStyleCnt="0"/>
+      <dgm:spPr/>
+    </dgm:pt>
+    <dgm:pt modelId="{70467802-8820-40CD-91DA-56FE05C424A9}" type="pres">
+      <dgm:prSet presAssocID="{82558F00-64DA-4DA4-B1E2-C749FCB06C9E}" presName="background4" presStyleLbl="node4" presStyleIdx="14" presStyleCnt="16"/>
+      <dgm:spPr/>
+    </dgm:pt>
+    <dgm:pt modelId="{62122760-9B08-436B-B6A6-7EE4BF26BDC1}" type="pres">
+      <dgm:prSet presAssocID="{82558F00-64DA-4DA4-B1E2-C749FCB06C9E}" presName="text4" presStyleLbl="fgAcc4" presStyleIdx="14" presStyleCnt="16">
+        <dgm:presLayoutVars>
+          <dgm:chPref val="3"/>
+        </dgm:presLayoutVars>
+      </dgm:prSet>
+      <dgm:spPr/>
+      <dgm:t>
+        <a:bodyPr/>
+        <a:lstStyle/>
+        <a:p>
+          <a:endParaRPr lang="en-US"/>
+        </a:p>
+      </dgm:t>
+    </dgm:pt>
+    <dgm:pt modelId="{CF5CBA61-6E75-4141-B420-BAC27C8D7286}" type="pres">
+      <dgm:prSet presAssocID="{82558F00-64DA-4DA4-B1E2-C749FCB06C9E}" presName="hierChild5" presStyleCnt="0"/>
+      <dgm:spPr/>
+    </dgm:pt>
+    <dgm:pt modelId="{BD37864C-65B0-42A2-B9EE-3A4234181789}" type="pres">
+      <dgm:prSet presAssocID="{B5E8FD6C-9CB3-4EBA-A3C9-9E8A01240714}" presName="Name23" presStyleLbl="parChTrans1D4" presStyleIdx="15" presStyleCnt="16"/>
+      <dgm:spPr/>
+      <dgm:t>
+        <a:bodyPr/>
+        <a:lstStyle/>
+        <a:p>
+          <a:endParaRPr lang="en-US"/>
+        </a:p>
+      </dgm:t>
+    </dgm:pt>
+    <dgm:pt modelId="{CC8013DA-FFBA-4C87-A4B5-71AD69F76475}" type="pres">
+      <dgm:prSet presAssocID="{3BD5C136-92E5-405C-8068-497A73B15A2D}" presName="hierRoot4" presStyleCnt="0"/>
+      <dgm:spPr/>
+    </dgm:pt>
+    <dgm:pt modelId="{DBB94EBF-E839-40A9-8011-9D0396023D02}" type="pres">
+      <dgm:prSet presAssocID="{3BD5C136-92E5-405C-8068-497A73B15A2D}" presName="composite4" presStyleCnt="0"/>
+      <dgm:spPr/>
+    </dgm:pt>
+    <dgm:pt modelId="{F64FA93E-94BC-4DDD-9008-0205DF9D59DF}" type="pres">
+      <dgm:prSet presAssocID="{3BD5C136-92E5-405C-8068-497A73B15A2D}" presName="background4" presStyleLbl="node4" presStyleIdx="15" presStyleCnt="16"/>
+      <dgm:spPr/>
+    </dgm:pt>
+    <dgm:pt modelId="{25B028A2-F22E-4D84-BF03-7B511861F46F}" type="pres">
+      <dgm:prSet presAssocID="{3BD5C136-92E5-405C-8068-497A73B15A2D}" presName="text4" presStyleLbl="fgAcc4" presStyleIdx="15" presStyleCnt="16">
+        <dgm:presLayoutVars>
+          <dgm:chPref val="3"/>
+        </dgm:presLayoutVars>
+      </dgm:prSet>
+      <dgm:spPr/>
+      <dgm:t>
+        <a:bodyPr/>
+        <a:lstStyle/>
+        <a:p>
+          <a:endParaRPr lang="en-US"/>
+        </a:p>
+      </dgm:t>
+    </dgm:pt>
     <dgm:pt modelId="{3C4B69D3-B135-452C-84EB-91400D39AC4B}" type="pres">
       <dgm:prSet presAssocID="{3BD5C136-92E5-405C-8068-497A73B15A2D}" presName="hierChild5" presStyleCnt="0"/>
       <dgm:spPr/>
     </dgm:pt>
   </dgm:ptLst>
   <dgm:cxnLst>
-    <dgm:cxn modelId="{6627B1B6-05D7-42AF-BC59-0F085376E4C1}" type="presOf" srcId="{30B51C3F-F59F-4A50-809B-573971AB9A89}" destId="{E9417F7C-638B-4E8F-89C6-A25F5C4DD3A2}" srcOrd="0" destOrd="0" presId="urn:microsoft.com/office/officeart/2005/8/layout/hierarchy1"/>
-    <dgm:cxn modelId="{8D2BE13A-9720-4539-B3F0-2587B2A1C648}" type="presOf" srcId="{D31ECB1F-B9B8-4B25-8181-980ED1082A4A}" destId="{F1B6E282-F582-423F-853E-93BCE381EA10}" srcOrd="0" destOrd="0" presId="urn:microsoft.com/office/officeart/2005/8/layout/hierarchy1"/>
-    <dgm:cxn modelId="{EFAB2511-7D4B-4841-96DF-6A0C80E7A4E0}" type="presOf" srcId="{EB5660CC-611B-4C5C-B3E2-37E79D554DD9}" destId="{AFC4E59F-459B-49EA-8E65-C9DAE8F836AA}" srcOrd="0" destOrd="0" presId="urn:microsoft.com/office/officeart/2005/8/layout/hierarchy1"/>
     <dgm:cxn modelId="{4E2B5587-288C-4691-8548-EE8E67D59EFC}" srcId="{CC94205B-B57D-49F7-98FE-B79D49D70C69}" destId="{D31ECB1F-B9B8-4B25-8181-980ED1082A4A}" srcOrd="0" destOrd="0" parTransId="{19C44CD0-2E0B-47BF-8010-7BD522C0FBEE}" sibTransId="{CA1D30C5-BF2E-4800-8437-6909E99D2D9C}"/>
     <dgm:cxn modelId="{13399231-18DB-46E2-9DEB-3EA280B04883}" srcId="{39CA94BB-1CA6-41A6-9203-8F116A41E9E6}" destId="{82558F00-64DA-4DA4-B1E2-C749FCB06C9E}" srcOrd="0" destOrd="0" parTransId="{446FC139-4FBB-4F50-B091-864C39F4ADD3}" sibTransId="{967BA4FC-37DA-486D-BC03-CD8496D14628}"/>
-    <dgm:cxn modelId="{2A6BBB6C-0D61-435C-BEDD-EDADFB5758C2}" type="presOf" srcId="{23CDCB28-A6BD-4622-9545-020CC18DADB7}" destId="{970C0D8F-7E72-4A8B-89AA-80D43180FCF7}" srcOrd="0" destOrd="0" presId="urn:microsoft.com/office/officeart/2005/8/layout/hierarchy1"/>
-    <dgm:cxn modelId="{98C70B6D-A4EE-414D-941D-442D339FB00B}" type="presOf" srcId="{361477EB-2E4D-48E9-9B76-F60D74D81518}" destId="{B916686A-B858-45F9-8FC0-E96B3591E722}" srcOrd="0" destOrd="0" presId="urn:microsoft.com/office/officeart/2005/8/layout/hierarchy1"/>
-    <dgm:cxn modelId="{FD80680C-F095-4C9C-A182-CBD6B1A2D159}" type="presOf" srcId="{15CCB8C3-B06D-4F79-8D4D-F013F5A328CC}" destId="{AA8D4246-F4D8-410D-96DA-94D33AFFE496}" srcOrd="0" destOrd="0" presId="urn:microsoft.com/office/officeart/2005/8/layout/hierarchy1"/>
-    <dgm:cxn modelId="{85405142-3DD0-46A0-B271-FD664F83D3E3}" type="presOf" srcId="{ECAEF494-43EC-42D7-A8E7-84431A938B5B}" destId="{4E6B54A3-8CEF-4713-87CE-807983141D5C}" srcOrd="0" destOrd="0" presId="urn:microsoft.com/office/officeart/2005/8/layout/hierarchy1"/>
-    <dgm:cxn modelId="{DC499B1E-EB64-49E4-95F6-B5389AA77550}" type="presOf" srcId="{BE437E55-80C3-4BCA-B6E9-A446A4F35549}" destId="{41014B49-0104-4A5D-82B9-E193E5BF59B7}" srcOrd="0" destOrd="0" presId="urn:microsoft.com/office/officeart/2005/8/layout/hierarchy1"/>
-    <dgm:cxn modelId="{1999134C-AAA1-4941-9BE8-F17DC6A0D77F}" type="presOf" srcId="{3BD5C136-92E5-405C-8068-497A73B15A2D}" destId="{25B028A2-F22E-4D84-BF03-7B511861F46F}" srcOrd="0" destOrd="0" presId="urn:microsoft.com/office/officeart/2005/8/layout/hierarchy1"/>
+    <dgm:cxn modelId="{62B17EFF-525C-4A48-BD96-E5C62D6296BD}" type="presOf" srcId="{66DFFB94-097E-4ABC-8F14-A276FE0DA6FF}" destId="{D608232B-6329-4192-8BC2-B0CB6F6CEB9E}" srcOrd="0" destOrd="0" presId="urn:microsoft.com/office/officeart/2005/8/layout/hierarchy1"/>
+    <dgm:cxn modelId="{7D5BFB76-F0E5-4FB0-BE99-0C85B173567D}" type="presOf" srcId="{CC94205B-B57D-49F7-98FE-B79D49D70C69}" destId="{93972D5A-A9A0-40A3-A18E-0D57C828D853}" srcOrd="0" destOrd="0" presId="urn:microsoft.com/office/officeart/2005/8/layout/hierarchy1"/>
     <dgm:cxn modelId="{29ED8D90-48CD-407E-878B-FEBD91DD6D9D}" srcId="{EB82116C-BFD3-41B1-AD9C-C26230B1C623}" destId="{361477EB-2E4D-48E9-9B76-F60D74D81518}" srcOrd="0" destOrd="0" parTransId="{68D460AB-0E28-46C8-B330-80997C923B7F}" sibTransId="{68DD23DB-1F53-475B-9495-41482B16698B}"/>
     <dgm:cxn modelId="{506F8D06-E519-4D53-B062-150C99C5E663}" srcId="{15CCB8C3-B06D-4F79-8D4D-F013F5A328CC}" destId="{8F4627BB-4571-4BC2-8F09-D4EE5D3110D3}" srcOrd="0" destOrd="0" parTransId="{D1906A3E-B96E-4D52-A99D-A38AE0993EFA}" sibTransId="{F08FAEA9-40C8-43FF-B6F0-F291B5E3FE28}"/>
-    <dgm:cxn modelId="{FD63BB68-6FCA-4E9C-BE04-8C8423815364}" type="presOf" srcId="{F0F7F764-5988-4651-B355-7B836ED429E2}" destId="{C56AEBE6-5445-4EC7-85D1-02795694A8D6}" srcOrd="0" destOrd="0" presId="urn:microsoft.com/office/officeart/2005/8/layout/hierarchy1"/>
-    <dgm:cxn modelId="{B459D3C7-DA49-4467-878F-FA20ADBB113D}" type="presOf" srcId="{66DFFB94-097E-4ABC-8F14-A276FE0DA6FF}" destId="{D608232B-6329-4192-8BC2-B0CB6F6CEB9E}" srcOrd="0" destOrd="0" presId="urn:microsoft.com/office/officeart/2005/8/layout/hierarchy1"/>
-    <dgm:cxn modelId="{BE90DE24-DCD6-4210-BAFD-0A52BE10955A}" type="presOf" srcId="{EB82116C-BFD3-41B1-AD9C-C26230B1C623}" destId="{ED43A021-5237-4C4D-8828-8E4A89CD5252}" srcOrd="0" destOrd="0" presId="urn:microsoft.com/office/officeart/2005/8/layout/hierarchy1"/>
-    <dgm:cxn modelId="{DD408FB2-8219-4D93-B895-EDC45C9111A3}" type="presOf" srcId="{4CEE0381-EB03-40C8-A630-E4BBFC743A3D}" destId="{7F1A8652-9F0A-43F4-9F66-F26F00ACF52A}" srcOrd="0" destOrd="0" presId="urn:microsoft.com/office/officeart/2005/8/layout/hierarchy1"/>
+    <dgm:cxn modelId="{1C2E46C7-BCFB-4C47-9930-A8EAE568B49A}" type="presOf" srcId="{F0F7F764-5988-4651-B355-7B836ED429E2}" destId="{C56AEBE6-5445-4EC7-85D1-02795694A8D6}" srcOrd="0" destOrd="0" presId="urn:microsoft.com/office/officeart/2005/8/layout/hierarchy1"/>
+    <dgm:cxn modelId="{BA83C4EF-9A68-49AB-8A2F-92013617EF96}" type="presOf" srcId="{7751A7C9-E30E-421C-9DD6-0518EEF74738}" destId="{48617477-A0C2-4FFA-8126-3050BA2969E3}" srcOrd="0" destOrd="0" presId="urn:microsoft.com/office/officeart/2005/8/layout/hierarchy1"/>
+    <dgm:cxn modelId="{4A0B6452-6421-4044-AD69-4F21C4279623}" type="presOf" srcId="{EA675DBC-FAB7-49CF-8E03-9B875CEC43F1}" destId="{AF8DA915-EFF3-4838-96C2-E7C7CF036788}" srcOrd="0" destOrd="0" presId="urn:microsoft.com/office/officeart/2005/8/layout/hierarchy1"/>
+    <dgm:cxn modelId="{58A371E7-349A-4EC2-8C02-7EDA095681FA}" type="presOf" srcId="{5156EEFC-EBD0-44C5-92AD-991C1467B997}" destId="{85DC7A31-727A-4C01-83EC-2E7A1EB7F9FB}" srcOrd="0" destOrd="0" presId="urn:microsoft.com/office/officeart/2005/8/layout/hierarchy1"/>
     <dgm:cxn modelId="{1613C090-C1AC-4D7B-9D99-53B7A63C1A06}" srcId="{4073861A-DED9-40CD-AA8F-C6FB1CF69DD7}" destId="{9AE4770F-6A03-418B-9EE4-B5D07B028F8D}" srcOrd="0" destOrd="0" parTransId="{BE437E55-80C3-4BCA-B6E9-A446A4F35549}" sibTransId="{95D5855A-2CC3-4545-A80A-6CE277165841}"/>
+    <dgm:cxn modelId="{62E356DE-0FE6-4FE8-9B2E-AE45662C64AB}" type="presOf" srcId="{68D460AB-0E28-46C8-B330-80997C923B7F}" destId="{DA3FB4C7-BE72-446C-9DB5-C440150C50F9}" srcOrd="0" destOrd="0" presId="urn:microsoft.com/office/officeart/2005/8/layout/hierarchy1"/>
     <dgm:cxn modelId="{154C757B-4EEC-43F3-BDC3-E8A2CE31FA0D}" srcId="{1444043B-C1C3-4E09-A0D6-B712A33DC92A}" destId="{9D3F1B3E-F567-49EE-8970-5854E23C8ED9}" srcOrd="0" destOrd="0" parTransId="{EB5660CC-611B-4C5C-B3E2-37E79D554DD9}" sibTransId="{0DA57D20-27E5-4E41-A014-A183944B8C8E}"/>
+    <dgm:cxn modelId="{A41B9DFA-5E73-42AC-9653-539E3CA5515C}" type="presOf" srcId="{82558F00-64DA-4DA4-B1E2-C749FCB06C9E}" destId="{62122760-9B08-436B-B6A6-7EE4BF26BDC1}" srcOrd="0" destOrd="0" presId="urn:microsoft.com/office/officeart/2005/8/layout/hierarchy1"/>
     <dgm:cxn modelId="{B332CB9F-46D3-4E23-B2D8-9DD6734F7904}" srcId="{EA675DBC-FAB7-49CF-8E03-9B875CEC43F1}" destId="{CC94205B-B57D-49F7-98FE-B79D49D70C69}" srcOrd="0" destOrd="0" parTransId="{DC36EC1E-3B38-4A30-A390-9079BC295C96}" sibTransId="{7AEC1941-F61E-4FD2-9933-2B8689008E52}"/>
-    <dgm:cxn modelId="{A29DA47C-58C4-4A25-A7EB-E5EB50BDB0DA}" type="presOf" srcId="{9AE4770F-6A03-418B-9EE4-B5D07B028F8D}" destId="{2D582CB6-E95A-40D2-85F4-ED0162ACDE3E}" srcOrd="0" destOrd="0" presId="urn:microsoft.com/office/officeart/2005/8/layout/hierarchy1"/>
+    <dgm:cxn modelId="{ADDD21A4-A280-46A6-9316-287927FE6D8B}" type="presOf" srcId="{EE193690-5F0D-4442-80C6-A0E9C9ACDD6C}" destId="{5381B0A3-54E7-4129-B61C-C8C04DBEB7CF}" srcOrd="0" destOrd="0" presId="urn:microsoft.com/office/officeart/2005/8/layout/hierarchy1"/>
     <dgm:cxn modelId="{498A2F37-5038-4928-9F5F-B27F35C40F04}" srcId="{8F4627BB-4571-4BC2-8F09-D4EE5D3110D3}" destId="{5156EEFC-EBD0-44C5-92AD-991C1467B997}" srcOrd="1" destOrd="0" parTransId="{90A6AFBD-5851-4953-B5F3-B3305A626CF8}" sibTransId="{D3E8240B-5A7D-42CC-8F6F-145BF00CB2BD}"/>
-    <dgm:cxn modelId="{CD912642-A041-40C3-A941-8AF07F0749EE}" type="presOf" srcId="{9F1A998D-9226-4770-BFDE-630694129E6F}" destId="{B6EDF8CB-CE6B-4922-8DCF-B067BB66FBF8}" srcOrd="0" destOrd="0" presId="urn:microsoft.com/office/officeart/2005/8/layout/hierarchy1"/>
-    <dgm:cxn modelId="{E36446DF-1B7A-4A32-87D0-437B304435C9}" type="presOf" srcId="{242567DA-E35A-4E57-8FED-7C74638BA1F7}" destId="{EE84308A-21B0-4210-AE35-3DE9AD9C898A}" srcOrd="0" destOrd="0" presId="urn:microsoft.com/office/officeart/2005/8/layout/hierarchy1"/>
+    <dgm:cxn modelId="{CC1E1120-8000-4B00-A692-192B2DE6FB63}" type="presOf" srcId="{EB5660CC-611B-4C5C-B3E2-37E79D554DD9}" destId="{AFC4E59F-459B-49EA-8E65-C9DAE8F836AA}" srcOrd="0" destOrd="0" presId="urn:microsoft.com/office/officeart/2005/8/layout/hierarchy1"/>
+    <dgm:cxn modelId="{9B043FAE-B8EA-4D64-86D2-D29F4C83970A}" type="presOf" srcId="{361477EB-2E4D-48E9-9B76-F60D74D81518}" destId="{B916686A-B858-45F9-8FC0-E96B3591E722}" srcOrd="0" destOrd="0" presId="urn:microsoft.com/office/officeart/2005/8/layout/hierarchy1"/>
+    <dgm:cxn modelId="{BFA24401-F14B-489A-9BDD-A58DDA190DA8}" type="presOf" srcId="{242567DA-E35A-4E57-8FED-7C74638BA1F7}" destId="{EE84308A-21B0-4210-AE35-3DE9AD9C898A}" srcOrd="0" destOrd="0" presId="urn:microsoft.com/office/officeart/2005/8/layout/hierarchy1"/>
     <dgm:cxn modelId="{B6029F3E-2B46-4069-90FB-FCD88BC3C676}" srcId="{9D3F1B3E-F567-49EE-8970-5854E23C8ED9}" destId="{30B51C3F-F59F-4A50-809B-573971AB9A89}" srcOrd="0" destOrd="0" parTransId="{242567DA-E35A-4E57-8FED-7C74638BA1F7}" sibTransId="{CF254258-B5E6-436F-93FF-1C0D5D099D0B}"/>
-    <dgm:cxn modelId="{FF9664FD-B2BA-42DE-B88A-D2F0DA6F7FD3}" type="presOf" srcId="{4073861A-DED9-40CD-AA8F-C6FB1CF69DD7}" destId="{1BE89580-6BB1-495B-BAD4-D4CA743C0AB8}" srcOrd="0" destOrd="0" presId="urn:microsoft.com/office/officeart/2005/8/layout/hierarchy1"/>
-    <dgm:cxn modelId="{0A8E4B3C-02F3-44F2-A17C-5C8106908D7E}" type="presOf" srcId="{EE193690-5F0D-4442-80C6-A0E9C9ACDD6C}" destId="{5381B0A3-54E7-4129-B61C-C8C04DBEB7CF}" srcOrd="0" destOrd="0" presId="urn:microsoft.com/office/officeart/2005/8/layout/hierarchy1"/>
-    <dgm:cxn modelId="{A6E40945-92AA-483E-A53A-EDC2A91D25F0}" type="presOf" srcId="{5156EEFC-EBD0-44C5-92AD-991C1467B997}" destId="{85DC7A31-727A-4C01-83EC-2E7A1EB7F9FB}" srcOrd="0" destOrd="0" presId="urn:microsoft.com/office/officeart/2005/8/layout/hierarchy1"/>
-    <dgm:cxn modelId="{87FEE9CF-313C-4023-9CFE-738221415090}" type="presOf" srcId="{02B09540-0BDD-414B-AF4E-05F6F898210F}" destId="{C764359E-8DBA-410C-9722-3E55C05B9618}" srcOrd="0" destOrd="0" presId="urn:microsoft.com/office/officeart/2005/8/layout/hierarchy1"/>
+    <dgm:cxn modelId="{713454A2-1832-42F9-AB8E-01DE7131C816}" type="presOf" srcId="{BC56796C-355E-403D-AD9D-F2CA11ABBCAD}" destId="{32730EC0-5286-4231-9C2D-4B3792DAA113}" srcOrd="0" destOrd="0" presId="urn:microsoft.com/office/officeart/2005/8/layout/hierarchy1"/>
     <dgm:cxn modelId="{3A6100C4-5EFB-447E-B803-A17D8A58A4CD}" srcId="{361477EB-2E4D-48E9-9B76-F60D74D81518}" destId="{B2629801-CBA5-4B2C-A217-EF73FDFD54CB}" srcOrd="0" destOrd="0" parTransId="{ECAEF494-43EC-42D7-A8E7-84431A938B5B}" sibTransId="{BB1CC324-505F-4EFB-B298-700F1E4972BD}"/>
     <dgm:cxn modelId="{66B3A8C4-2F1B-4F48-B969-AE5BFA991FD8}" srcId="{D31ECB1F-B9B8-4B25-8181-980ED1082A4A}" destId="{595C27A7-8BD5-46F3-8C01-677182E6FC61}" srcOrd="0" destOrd="0" parTransId="{505D7D04-390B-475D-9B1D-674BA069792C}" sibTransId="{8B49D918-9405-40E8-841E-BD365ADC6386}"/>
-    <dgm:cxn modelId="{0F774692-4633-4594-ADEB-E97FAD7D7E23}" type="presOf" srcId="{446FC139-4FBB-4F50-B091-864C39F4ADD3}" destId="{8A9B72BA-4EFB-443A-A0C6-9D194F432A55}" srcOrd="0" destOrd="0" presId="urn:microsoft.com/office/officeart/2005/8/layout/hierarchy1"/>
-    <dgm:cxn modelId="{AB7CAFDC-96C8-4CF1-B8F8-2D054E313910}" type="presOf" srcId="{B2629801-CBA5-4B2C-A217-EF73FDFD54CB}" destId="{7216A423-48B7-48ED-A8C2-B764CE8697BC}" srcOrd="0" destOrd="0" presId="urn:microsoft.com/office/officeart/2005/8/layout/hierarchy1"/>
-    <dgm:cxn modelId="{95141E9B-DBD6-43F0-90EB-3211111CAF2F}" type="presOf" srcId="{D1906A3E-B96E-4D52-A99D-A38AE0993EFA}" destId="{D9D2745B-3B9D-4D4A-80A7-2EF1DDE07EBD}" srcOrd="0" destOrd="0" presId="urn:microsoft.com/office/officeart/2005/8/layout/hierarchy1"/>
+    <dgm:cxn modelId="{D242E7D4-AF97-4450-8456-7A281A6C5E9E}" type="presOf" srcId="{4073861A-DED9-40CD-AA8F-C6FB1CF69DD7}" destId="{1BE89580-6BB1-495B-BAD4-D4CA743C0AB8}" srcOrd="0" destOrd="0" presId="urn:microsoft.com/office/officeart/2005/8/layout/hierarchy1"/>
+    <dgm:cxn modelId="{E3032C9A-BA2F-4912-98B5-EE56125AC9DE}" type="presOf" srcId="{15CCB8C3-B06D-4F79-8D4D-F013F5A328CC}" destId="{AA8D4246-F4D8-410D-96DA-94D33AFFE496}" srcOrd="0" destOrd="0" presId="urn:microsoft.com/office/officeart/2005/8/layout/hierarchy1"/>
+    <dgm:cxn modelId="{BBB4B1A8-9C69-47A2-BE5E-9BABA261036C}" type="presOf" srcId="{4CEE0381-EB03-40C8-A630-E4BBFC743A3D}" destId="{7F1A8652-9F0A-43F4-9F66-F26F00ACF52A}" srcOrd="0" destOrd="0" presId="urn:microsoft.com/office/officeart/2005/8/layout/hierarchy1"/>
+    <dgm:cxn modelId="{AECA823C-B6BD-4ECC-A08F-0D0A95FAEDAD}" type="presOf" srcId="{23CDCB28-A6BD-4622-9545-020CC18DADB7}" destId="{970C0D8F-7E72-4A8B-89AA-80D43180FCF7}" srcOrd="0" destOrd="0" presId="urn:microsoft.com/office/officeart/2005/8/layout/hierarchy1"/>
+    <dgm:cxn modelId="{34038FA8-649F-466D-91CD-3D8C9AF7C1A3}" type="presOf" srcId="{B2629801-CBA5-4B2C-A217-EF73FDFD54CB}" destId="{7216A423-48B7-48ED-A8C2-B764CE8697BC}" srcOrd="0" destOrd="0" presId="urn:microsoft.com/office/officeart/2005/8/layout/hierarchy1"/>
+    <dgm:cxn modelId="{42539969-8987-4097-8D41-14BD62DE6FF2}" type="presOf" srcId="{595C27A7-8BD5-46F3-8C01-677182E6FC61}" destId="{F28B4547-EEAD-4CFB-9E99-02F9A40B5B9D}" srcOrd="0" destOrd="0" presId="urn:microsoft.com/office/officeart/2005/8/layout/hierarchy1"/>
+    <dgm:cxn modelId="{684F0F91-BF27-4D73-9C08-42D2495E2878}" type="presOf" srcId="{39CA94BB-1CA6-41A6-9203-8F116A41E9E6}" destId="{1D7AB4BC-C9D0-4464-A83B-77D391865095}" srcOrd="0" destOrd="0" presId="urn:microsoft.com/office/officeart/2005/8/layout/hierarchy1"/>
+    <dgm:cxn modelId="{3B39ED1A-890D-4FA7-93F7-850DF0C66895}" type="presOf" srcId="{ECAEF494-43EC-42D7-A8E7-84431A938B5B}" destId="{4E6B54A3-8CEF-4713-87CE-807983141D5C}" srcOrd="0" destOrd="0" presId="urn:microsoft.com/office/officeart/2005/8/layout/hierarchy1"/>
     <dgm:cxn modelId="{5D077169-B0E0-47A0-8864-C8C3866C69EE}" srcId="{8F4627BB-4571-4BC2-8F09-D4EE5D3110D3}" destId="{4CEE0381-EB03-40C8-A630-E4BBFC743A3D}" srcOrd="0" destOrd="0" parTransId="{F0F7F764-5988-4651-B355-7B836ED429E2}" sibTransId="{AA4540D3-1C05-4C16-ABFB-4831B4A5D3FE}"/>
+    <dgm:cxn modelId="{331EEC50-2C5A-4993-B04C-7DD079373921}" type="presOf" srcId="{30B51C3F-F59F-4A50-809B-573971AB9A89}" destId="{E9417F7C-638B-4E8F-89C6-A25F5C4DD3A2}" srcOrd="0" destOrd="0" presId="urn:microsoft.com/office/officeart/2005/8/layout/hierarchy1"/>
+    <dgm:cxn modelId="{5D99ED25-8D6E-4934-A65C-9C709F283436}" type="presOf" srcId="{446FC139-4FBB-4F50-B091-864C39F4ADD3}" destId="{8A9B72BA-4EFB-443A-A0C6-9D194F432A55}" srcOrd="0" destOrd="0" presId="urn:microsoft.com/office/officeart/2005/8/layout/hierarchy1"/>
+    <dgm:cxn modelId="{AF98289E-EFFD-4606-833A-37A6772B2F24}" type="presOf" srcId="{9AE4770F-6A03-418B-9EE4-B5D07B028F8D}" destId="{2D582CB6-E95A-40D2-85F4-ED0162ACDE3E}" srcOrd="0" destOrd="0" presId="urn:microsoft.com/office/officeart/2005/8/layout/hierarchy1"/>
     <dgm:cxn modelId="{00F4AE43-6A62-4F83-98A7-8B0A743E969E}" srcId="{30B51C3F-F59F-4A50-809B-573971AB9A89}" destId="{4073861A-DED9-40CD-AA8F-C6FB1CF69DD7}" srcOrd="0" destOrd="0" parTransId="{EE193690-5F0D-4442-80C6-A0E9C9ACDD6C}" sibTransId="{419450CD-6214-4CCE-847D-AACE4D242876}"/>
-    <dgm:cxn modelId="{AC2ACEBD-CE6D-432E-BE8A-3BB8A75CF7C2}" type="presOf" srcId="{7751A7C9-E30E-421C-9DD6-0518EEF74738}" destId="{48617477-A0C2-4FFA-8126-3050BA2969E3}" srcOrd="0" destOrd="0" presId="urn:microsoft.com/office/officeart/2005/8/layout/hierarchy1"/>
+    <dgm:cxn modelId="{F1BE407A-70D8-4A8E-90E4-BBB70EF68BB6}" type="presOf" srcId="{9D3F1B3E-F567-49EE-8970-5854E23C8ED9}" destId="{DBD14CD4-1D12-4C59-BFD7-4E7DDC14CC6B}" srcOrd="0" destOrd="0" presId="urn:microsoft.com/office/officeart/2005/8/layout/hierarchy1"/>
+    <dgm:cxn modelId="{04B1FA99-47D8-40BB-909B-1C7502E68BAE}" type="presOf" srcId="{B5E8FD6C-9CB3-4EBA-A3C9-9E8A01240714}" destId="{BD37864C-65B0-42A2-B9EE-3A4234181789}" srcOrd="0" destOrd="0" presId="urn:microsoft.com/office/officeart/2005/8/layout/hierarchy1"/>
+    <dgm:cxn modelId="{9D019079-CE76-447E-B79B-048E0E90DC8A}" type="presOf" srcId="{02B09540-0BDD-414B-AF4E-05F6F898210F}" destId="{C764359E-8DBA-410C-9722-3E55C05B9618}" srcOrd="0" destOrd="0" presId="urn:microsoft.com/office/officeart/2005/8/layout/hierarchy1"/>
+    <dgm:cxn modelId="{AACBEAB2-9EAB-4D51-AA3B-5D0902CD9B5A}" type="presOf" srcId="{BE437E55-80C3-4BCA-B6E9-A446A4F35549}" destId="{41014B49-0104-4A5D-82B9-E193E5BF59B7}" srcOrd="0" destOrd="0" presId="urn:microsoft.com/office/officeart/2005/8/layout/hierarchy1"/>
+    <dgm:cxn modelId="{E22130D7-E0EF-4858-AFB8-20EF6B85C525}" type="presOf" srcId="{90A6AFBD-5851-4953-B5F3-B3305A626CF8}" destId="{B82AA44D-7BE6-457C-AFAE-B6912108FFAE}" srcOrd="0" destOrd="0" presId="urn:microsoft.com/office/officeart/2005/8/layout/hierarchy1"/>
     <dgm:cxn modelId="{DD43DD14-1FCA-4E37-AA10-6F1B9F7C3816}" srcId="{9AE4770F-6A03-418B-9EE4-B5D07B028F8D}" destId="{EB82116C-BFD3-41B1-AD9C-C26230B1C623}" srcOrd="0" destOrd="0" parTransId="{9F1A998D-9226-4770-BFDE-630694129E6F}" sibTransId="{A4B61CA9-639E-40EE-8470-44329657DB11}"/>
     <dgm:cxn modelId="{285C09DE-32F7-46E9-8DC5-5B278CCACAF1}" srcId="{66DFFB94-097E-4ABC-8F14-A276FE0DA6FF}" destId="{15CCB8C3-B06D-4F79-8D4D-F013F5A328CC}" srcOrd="0" destOrd="0" parTransId="{23CDCB28-A6BD-4622-9545-020CC18DADB7}" sibTransId="{06104A56-F1F3-45C2-91C4-BF666EEF7A64}"/>
-    <dgm:cxn modelId="{D4E431A1-ADA4-4208-8949-F68CE8BC1B21}" type="presOf" srcId="{CC94205B-B57D-49F7-98FE-B79D49D70C69}" destId="{93972D5A-A9A0-40A3-A18E-0D57C828D853}" srcOrd="0" destOrd="0" presId="urn:microsoft.com/office/officeart/2005/8/layout/hierarchy1"/>
-    <dgm:cxn modelId="{31BBEA60-FA9B-44A2-90B6-4FD0D4199196}" type="presOf" srcId="{505D7D04-390B-475D-9B1D-674BA069792C}" destId="{F9BF6D6F-AA82-4911-A7E4-192F3F92B4F2}" srcOrd="0" destOrd="0" presId="urn:microsoft.com/office/officeart/2005/8/layout/hierarchy1"/>
-    <dgm:cxn modelId="{1B33729A-A785-48AE-926A-9946092F2DFC}" type="presOf" srcId="{90A6AFBD-5851-4953-B5F3-B3305A626CF8}" destId="{B82AA44D-7BE6-457C-AFAE-B6912108FFAE}" srcOrd="0" destOrd="0" presId="urn:microsoft.com/office/officeart/2005/8/layout/hierarchy1"/>
-    <dgm:cxn modelId="{DEFE41C4-D1FD-4F3C-890F-BD0863CE9633}" type="presOf" srcId="{EA675DBC-FAB7-49CF-8E03-9B875CEC43F1}" destId="{AF8DA915-EFF3-4838-96C2-E7C7CF036788}" srcOrd="0" destOrd="0" presId="urn:microsoft.com/office/officeart/2005/8/layout/hierarchy1"/>
-    <dgm:cxn modelId="{C2C43EBB-C084-48F8-B218-80836D06CA84}" type="presOf" srcId="{595C27A7-8BD5-46F3-8C01-677182E6FC61}" destId="{F28B4547-EEAD-4CFB-9E99-02F9A40B5B9D}" srcOrd="0" destOrd="0" presId="urn:microsoft.com/office/officeart/2005/8/layout/hierarchy1"/>
-    <dgm:cxn modelId="{F38DB552-7E00-4C97-BF8E-2A6A69A29868}" type="presOf" srcId="{8F4627BB-4571-4BC2-8F09-D4EE5D3110D3}" destId="{216BAAF3-7B46-4A6E-8354-296AF829D424}" srcOrd="0" destOrd="0" presId="urn:microsoft.com/office/officeart/2005/8/layout/hierarchy1"/>
-    <dgm:cxn modelId="{F231BE67-93CE-4E89-B538-78CDBF0670C0}" type="presOf" srcId="{82558F00-64DA-4DA4-B1E2-C749FCB06C9E}" destId="{62122760-9B08-436B-B6A6-7EE4BF26BDC1}" srcOrd="0" destOrd="0" presId="urn:microsoft.com/office/officeart/2005/8/layout/hierarchy1"/>
+    <dgm:cxn modelId="{802D830B-F062-4EF1-A630-DC30D211BC16}" type="presOf" srcId="{19C44CD0-2E0B-47BF-8010-7BD522C0FBEE}" destId="{259DC9BB-3C8F-4259-A838-A608BD767ECE}" srcOrd="0" destOrd="0" presId="urn:microsoft.com/office/officeart/2005/8/layout/hierarchy1"/>
+    <dgm:cxn modelId="{C1DA1049-A3DE-4078-830A-B5DCD1D59AC9}" type="presOf" srcId="{8F4627BB-4571-4BC2-8F09-D4EE5D3110D3}" destId="{216BAAF3-7B46-4A6E-8354-296AF829D424}" srcOrd="0" destOrd="0" presId="urn:microsoft.com/office/officeart/2005/8/layout/hierarchy1"/>
     <dgm:cxn modelId="{DA5296C6-09CC-4AE5-8C04-60ABA600EF96}" srcId="{82558F00-64DA-4DA4-B1E2-C749FCB06C9E}" destId="{3BD5C136-92E5-405C-8068-497A73B15A2D}" srcOrd="0" destOrd="0" parTransId="{B5E8FD6C-9CB3-4EBA-A3C9-9E8A01240714}" sibTransId="{C9307565-9BB4-47F5-9BF2-E78716EC3903}"/>
-    <dgm:cxn modelId="{C7250186-7A69-48C3-8B41-7B5343DA66EC}" type="presOf" srcId="{39CA94BB-1CA6-41A6-9203-8F116A41E9E6}" destId="{1D7AB4BC-C9D0-4464-A83B-77D391865095}" srcOrd="0" destOrd="0" presId="urn:microsoft.com/office/officeart/2005/8/layout/hierarchy1"/>
-    <dgm:cxn modelId="{58422660-F08A-4580-80D0-7C26FC6D2B21}" type="presOf" srcId="{B5E8FD6C-9CB3-4EBA-A3C9-9E8A01240714}" destId="{BD37864C-65B0-42A2-B9EE-3A4234181789}" srcOrd="0" destOrd="0" presId="urn:microsoft.com/office/officeart/2005/8/layout/hierarchy1"/>
-    <dgm:cxn modelId="{755C974A-1DE8-49E6-8044-C951DBAB6FDA}" type="presOf" srcId="{BC56796C-355E-403D-AD9D-F2CA11ABBCAD}" destId="{32730EC0-5286-4231-9C2D-4B3792DAA113}" srcOrd="0" destOrd="0" presId="urn:microsoft.com/office/officeart/2005/8/layout/hierarchy1"/>
+    <dgm:cxn modelId="{ACD4C7B8-F351-45F7-B607-187FDF031EC0}" type="presOf" srcId="{EB82116C-BFD3-41B1-AD9C-C26230B1C623}" destId="{ED43A021-5237-4C4D-8828-8E4A89CD5252}" srcOrd="0" destOrd="0" presId="urn:microsoft.com/office/officeart/2005/8/layout/hierarchy1"/>
     <dgm:cxn modelId="{BB78E9B5-7768-4B89-824E-EA3944DC5CC4}" srcId="{361477EB-2E4D-48E9-9B76-F60D74D81518}" destId="{66DFFB94-097E-4ABC-8F14-A276FE0DA6FF}" srcOrd="1" destOrd="0" parTransId="{7751A7C9-E30E-421C-9DD6-0518EEF74738}" sibTransId="{84044174-E8EE-4082-A4C1-DEFF85CA7E5C}"/>
     <dgm:cxn modelId="{F2B8FB39-C822-438C-8108-474860F8C5E9}" srcId="{595C27A7-8BD5-46F3-8C01-677182E6FC61}" destId="{1444043B-C1C3-4E09-A0D6-B712A33DC92A}" srcOrd="0" destOrd="0" parTransId="{02B09540-0BDD-414B-AF4E-05F6F898210F}" sibTransId="{41056AB5-B74E-4577-9983-70509D403A48}"/>
     <dgm:cxn modelId="{BB8A97F5-79BB-4ED1-AC44-85D3D2BB0285}" srcId="{5156EEFC-EBD0-44C5-92AD-991C1467B997}" destId="{39CA94BB-1CA6-41A6-9203-8F116A41E9E6}" srcOrd="0" destOrd="0" parTransId="{BC56796C-355E-403D-AD9D-F2CA11ABBCAD}" sibTransId="{AABDD573-6EC7-4AE6-AEC1-051036A1868C}"/>
-    <dgm:cxn modelId="{C187520C-7A26-4758-90A2-D16E9CBBCFE3}" type="presOf" srcId="{9D3F1B3E-F567-49EE-8970-5854E23C8ED9}" destId="{DBD14CD4-1D12-4C59-BFD7-4E7DDC14CC6B}" srcOrd="0" destOrd="0" presId="urn:microsoft.com/office/officeart/2005/8/layout/hierarchy1"/>
-    <dgm:cxn modelId="{22B3AA5A-A2D3-4B18-8B7A-EF71E621C5DD}" type="presOf" srcId="{68D460AB-0E28-46C8-B330-80997C923B7F}" destId="{DA3FB4C7-BE72-446C-9DB5-C440150C50F9}" srcOrd="0" destOrd="0" presId="urn:microsoft.com/office/officeart/2005/8/layout/hierarchy1"/>
-    <dgm:cxn modelId="{E90FA221-B5C9-4790-85C8-5D8493CADC0F}" type="presOf" srcId="{1444043B-C1C3-4E09-A0D6-B712A33DC92A}" destId="{2D90100F-349A-4293-BB54-510716AAE277}" srcOrd="0" destOrd="0" presId="urn:microsoft.com/office/officeart/2005/8/layout/hierarchy1"/>
-    <dgm:cxn modelId="{6D7C2FC1-C5F5-4062-A986-9EC68A6FDBFC}" type="presOf" srcId="{19C44CD0-2E0B-47BF-8010-7BD522C0FBEE}" destId="{259DC9BB-3C8F-4259-A838-A608BD767ECE}" srcOrd="0" destOrd="0" presId="urn:microsoft.com/office/officeart/2005/8/layout/hierarchy1"/>
-    <dgm:cxn modelId="{D7243045-8CE6-4436-8D5E-052FEA3F0922}" type="presParOf" srcId="{AF8DA915-EFF3-4838-96C2-E7C7CF036788}" destId="{9478E5CB-2549-4E9F-BFD4-95809A0ABBD9}" srcOrd="0" destOrd="0" presId="urn:microsoft.com/office/officeart/2005/8/layout/hierarchy1"/>
-    <dgm:cxn modelId="{B69DCA7E-6117-4B3C-A058-AD2A1F8FB64C}" type="presParOf" srcId="{9478E5CB-2549-4E9F-BFD4-95809A0ABBD9}" destId="{FB54C04A-381A-4D1A-BBBA-A1505F246B0A}" srcOrd="0" destOrd="0" presId="urn:microsoft.com/office/officeart/2005/8/layout/hierarchy1"/>
-    <dgm:cxn modelId="{85C5DE27-DF7A-4A63-BD4A-9F5E2157384C}" type="presParOf" srcId="{FB54C04A-381A-4D1A-BBBA-A1505F246B0A}" destId="{170AE7D2-5778-458D-AAF4-66FE64DEF3CC}" srcOrd="0" destOrd="0" presId="urn:microsoft.com/office/officeart/2005/8/layout/hierarchy1"/>
-    <dgm:cxn modelId="{CDF51976-E383-4694-8472-4989B27AE7AF}" type="presParOf" srcId="{FB54C04A-381A-4D1A-BBBA-A1505F246B0A}" destId="{93972D5A-A9A0-40A3-A18E-0D57C828D853}" srcOrd="1" destOrd="0" presId="urn:microsoft.com/office/officeart/2005/8/layout/hierarchy1"/>
-    <dgm:cxn modelId="{2FB7CF06-9313-4DF2-ADAA-56C839429B35}" type="presParOf" srcId="{9478E5CB-2549-4E9F-BFD4-95809A0ABBD9}" destId="{69FC1F5C-FAB2-496B-B8CB-AE1D120097F0}" srcOrd="1" destOrd="0" presId="urn:microsoft.com/office/officeart/2005/8/layout/hierarchy1"/>
-    <dgm:cxn modelId="{B113B970-F46F-4CDF-9A9E-BDB6907DC582}" type="presParOf" srcId="{69FC1F5C-FAB2-496B-B8CB-AE1D120097F0}" destId="{259DC9BB-3C8F-4259-A838-A608BD767ECE}" srcOrd="0" destOrd="0" presId="urn:microsoft.com/office/officeart/2005/8/layout/hierarchy1"/>
-    <dgm:cxn modelId="{E66999E4-CD7B-4BA2-A1F9-B8F024B4194C}" type="presParOf" srcId="{69FC1F5C-FAB2-496B-B8CB-AE1D120097F0}" destId="{D976FB11-3299-43C3-B74D-8415E12C1F4D}" srcOrd="1" destOrd="0" presId="urn:microsoft.com/office/officeart/2005/8/layout/hierarchy1"/>
-    <dgm:cxn modelId="{FCFC63FB-7FCD-4B9D-A5D2-D950A7BEA901}" type="presParOf" srcId="{D976FB11-3299-43C3-B74D-8415E12C1F4D}" destId="{A9DF5E62-54E5-4461-8D43-4ECA2ECD8D08}" srcOrd="0" destOrd="0" presId="urn:microsoft.com/office/officeart/2005/8/layout/hierarchy1"/>
-    <dgm:cxn modelId="{93C7BAC3-BCEA-40C3-8340-2B5BD39AE702}" type="presParOf" srcId="{A9DF5E62-54E5-4461-8D43-4ECA2ECD8D08}" destId="{76D26312-C505-4461-97C1-6C3F911964D8}" srcOrd="0" destOrd="0" presId="urn:microsoft.com/office/officeart/2005/8/layout/hierarchy1"/>
-    <dgm:cxn modelId="{21342467-EE36-4571-B531-77C5C20705DB}" type="presParOf" srcId="{A9DF5E62-54E5-4461-8D43-4ECA2ECD8D08}" destId="{F1B6E282-F582-423F-853E-93BCE381EA10}" srcOrd="1" destOrd="0" presId="urn:microsoft.com/office/officeart/2005/8/layout/hierarchy1"/>
-    <dgm:cxn modelId="{6CC89C48-EC50-4B44-81C3-5B63AB26458D}" type="presParOf" srcId="{D976FB11-3299-43C3-B74D-8415E12C1F4D}" destId="{1B104E63-943C-41FA-AD7D-316DAB69CC34}" srcOrd="1" destOrd="0" presId="urn:microsoft.com/office/officeart/2005/8/layout/hierarchy1"/>
-    <dgm:cxn modelId="{FFD52FF2-946E-4191-8009-556F3016DA49}" type="presParOf" srcId="{1B104E63-943C-41FA-AD7D-316DAB69CC34}" destId="{F9BF6D6F-AA82-4911-A7E4-192F3F92B4F2}" srcOrd="0" destOrd="0" presId="urn:microsoft.com/office/officeart/2005/8/layout/hierarchy1"/>
-    <dgm:cxn modelId="{239DD906-07C9-4FBE-8D31-C2DA5F6FBC2E}" type="presParOf" srcId="{1B104E63-943C-41FA-AD7D-316DAB69CC34}" destId="{C51E58EF-81FD-4D7A-A6EB-B2C477F4CBBD}" srcOrd="1" destOrd="0" presId="urn:microsoft.com/office/officeart/2005/8/layout/hierarchy1"/>
-    <dgm:cxn modelId="{63D07880-FD38-4807-8961-735C93FDEB8F}" type="presParOf" srcId="{C51E58EF-81FD-4D7A-A6EB-B2C477F4CBBD}" destId="{EBB49B93-570A-49DB-829F-562075CFDD9E}" srcOrd="0" destOrd="0" presId="urn:microsoft.com/office/officeart/2005/8/layout/hierarchy1"/>
-    <dgm:cxn modelId="{A847127A-1583-4D5C-8FCB-9176BCE21A4D}" type="presParOf" srcId="{EBB49B93-570A-49DB-829F-562075CFDD9E}" destId="{A82811FC-27BF-42E1-A687-9827CD2676A2}" srcOrd="0" destOrd="0" presId="urn:microsoft.com/office/officeart/2005/8/layout/hierarchy1"/>
-    <dgm:cxn modelId="{55FBCD5B-2351-4877-B6F5-64DA969FC1EA}" type="presParOf" srcId="{EBB49B93-570A-49DB-829F-562075CFDD9E}" destId="{F28B4547-EEAD-4CFB-9E99-02F9A40B5B9D}" srcOrd="1" destOrd="0" presId="urn:microsoft.com/office/officeart/2005/8/layout/hierarchy1"/>
-    <dgm:cxn modelId="{B7430264-9200-43FE-AD90-2F4F141A67C0}" type="presParOf" srcId="{C51E58EF-81FD-4D7A-A6EB-B2C477F4CBBD}" destId="{1C299299-B67D-4A54-91B3-96792E4BF0A5}" srcOrd="1" destOrd="0" presId="urn:microsoft.com/office/officeart/2005/8/layout/hierarchy1"/>
-    <dgm:cxn modelId="{DB054D90-9AD1-4A06-9A76-D983066061F6}" type="presParOf" srcId="{1C299299-B67D-4A54-91B3-96792E4BF0A5}" destId="{C764359E-8DBA-410C-9722-3E55C05B9618}" srcOrd="0" destOrd="0" presId="urn:microsoft.com/office/officeart/2005/8/layout/hierarchy1"/>
-    <dgm:cxn modelId="{80A72EF4-3FA9-4E08-9409-27422101A52D}" type="presParOf" srcId="{1C299299-B67D-4A54-91B3-96792E4BF0A5}" destId="{88959E19-55A5-4BB2-9BC3-38A8A8BAAF73}" srcOrd="1" destOrd="0" presId="urn:microsoft.com/office/officeart/2005/8/layout/hierarchy1"/>
-    <dgm:cxn modelId="{1A022E56-1642-4B83-9E09-046B3B178FFB}" type="presParOf" srcId="{88959E19-55A5-4BB2-9BC3-38A8A8BAAF73}" destId="{D7639A16-B908-4F18-9D49-6BECF82B411A}" srcOrd="0" destOrd="0" presId="urn:microsoft.com/office/officeart/2005/8/layout/hierarchy1"/>
-    <dgm:cxn modelId="{0DC52869-D72E-4C92-8055-7DDF0F2AADC4}" type="presParOf" srcId="{D7639A16-B908-4F18-9D49-6BECF82B411A}" destId="{8DFA2910-7BDB-4CCB-904C-6535F78E02A1}" srcOrd="0" destOrd="0" presId="urn:microsoft.com/office/officeart/2005/8/layout/hierarchy1"/>
-    <dgm:cxn modelId="{95126307-6F02-408D-A3AB-882574D9C072}" type="presParOf" srcId="{D7639A16-B908-4F18-9D49-6BECF82B411A}" destId="{2D90100F-349A-4293-BB54-510716AAE277}" srcOrd="1" destOrd="0" presId="urn:microsoft.com/office/officeart/2005/8/layout/hierarchy1"/>
-    <dgm:cxn modelId="{0673F2AE-CD1B-42DA-BA4C-F02B4B8FBF54}" type="presParOf" srcId="{88959E19-55A5-4BB2-9BC3-38A8A8BAAF73}" destId="{CC90122C-3C7A-4408-8E4F-C85CF5FF6562}" srcOrd="1" destOrd="0" presId="urn:microsoft.com/office/officeart/2005/8/layout/hierarchy1"/>
-    <dgm:cxn modelId="{CA8092F7-3876-4C6A-859D-7B3267DE491B}" type="presParOf" srcId="{CC90122C-3C7A-4408-8E4F-C85CF5FF6562}" destId="{AFC4E59F-459B-49EA-8E65-C9DAE8F836AA}" srcOrd="0" destOrd="0" presId="urn:microsoft.com/office/officeart/2005/8/layout/hierarchy1"/>
-    <dgm:cxn modelId="{5265E41D-5FB1-469D-AF52-9D4AC01EB9AF}" type="presParOf" srcId="{CC90122C-3C7A-4408-8E4F-C85CF5FF6562}" destId="{52267173-E511-4FD2-B865-949BECBB1825}" srcOrd="1" destOrd="0" presId="urn:microsoft.com/office/officeart/2005/8/layout/hierarchy1"/>
-    <dgm:cxn modelId="{51385B13-D366-4CA3-9F45-286A6DBFCDA9}" type="presParOf" srcId="{52267173-E511-4FD2-B865-949BECBB1825}" destId="{279FC54F-9920-41F5-8F43-A962BF290423}" srcOrd="0" destOrd="0" presId="urn:microsoft.com/office/officeart/2005/8/layout/hierarchy1"/>
-    <dgm:cxn modelId="{C671BADF-3DF7-4ED0-9D95-9DF1A187177A}" type="presParOf" srcId="{279FC54F-9920-41F5-8F43-A962BF290423}" destId="{1EDC140E-E0DF-46D2-B4F8-CD5C952EB52D}" srcOrd="0" destOrd="0" presId="urn:microsoft.com/office/officeart/2005/8/layout/hierarchy1"/>
-    <dgm:cxn modelId="{E08F0D8F-FEB0-4873-8330-7C5580B17B35}" type="presParOf" srcId="{279FC54F-9920-41F5-8F43-A962BF290423}" destId="{DBD14CD4-1D12-4C59-BFD7-4E7DDC14CC6B}" srcOrd="1" destOrd="0" presId="urn:microsoft.com/office/officeart/2005/8/layout/hierarchy1"/>
-    <dgm:cxn modelId="{35D640D7-AEA2-4AEA-84B7-41411B5C0501}" type="presParOf" srcId="{52267173-E511-4FD2-B865-949BECBB1825}" destId="{150EDF04-366C-4D17-987F-878408F3923F}" srcOrd="1" destOrd="0" presId="urn:microsoft.com/office/officeart/2005/8/layout/hierarchy1"/>
-    <dgm:cxn modelId="{597FE177-4B3F-43C2-915D-23DE9F5DD41F}" type="presParOf" srcId="{150EDF04-366C-4D17-987F-878408F3923F}" destId="{EE84308A-21B0-4210-AE35-3DE9AD9C898A}" srcOrd="0" destOrd="0" presId="urn:microsoft.com/office/officeart/2005/8/layout/hierarchy1"/>
-    <dgm:cxn modelId="{B351B291-7BFE-45B2-872E-3BB26DD06337}" type="presParOf" srcId="{150EDF04-366C-4D17-987F-878408F3923F}" destId="{945A1870-B296-478B-96B1-7476477B093D}" srcOrd="1" destOrd="0" presId="urn:microsoft.com/office/officeart/2005/8/layout/hierarchy1"/>
-    <dgm:cxn modelId="{9733E095-6F38-4FF8-A341-F70F361272A5}" type="presParOf" srcId="{945A1870-B296-478B-96B1-7476477B093D}" destId="{D9CAAF21-87D2-4560-8EC4-EA3905B6CC45}" srcOrd="0" destOrd="0" presId="urn:microsoft.com/office/officeart/2005/8/layout/hierarchy1"/>
-    <dgm:cxn modelId="{CEF072F8-9A38-479E-AC4B-D565A8BE7B12}" type="presParOf" srcId="{D9CAAF21-87D2-4560-8EC4-EA3905B6CC45}" destId="{B6332E75-F2D6-486E-8866-D3864213ADE9}" srcOrd="0" destOrd="0" presId="urn:microsoft.com/office/officeart/2005/8/layout/hierarchy1"/>
-    <dgm:cxn modelId="{CF19CE48-C644-4FF3-B0B6-3E613732AC47}" type="presParOf" srcId="{D9CAAF21-87D2-4560-8EC4-EA3905B6CC45}" destId="{E9417F7C-638B-4E8F-89C6-A25F5C4DD3A2}" srcOrd="1" destOrd="0" presId="urn:microsoft.com/office/officeart/2005/8/layout/hierarchy1"/>
-    <dgm:cxn modelId="{68D9CCAB-7DC0-4189-9D57-F53B43911C8E}" type="presParOf" srcId="{945A1870-B296-478B-96B1-7476477B093D}" destId="{E252A08A-5B8C-4284-A4BC-BA0F43E75626}" srcOrd="1" destOrd="0" presId="urn:microsoft.com/office/officeart/2005/8/layout/hierarchy1"/>
-    <dgm:cxn modelId="{7E1586F1-DF14-4291-8284-02AF47164FD7}" type="presParOf" srcId="{E252A08A-5B8C-4284-A4BC-BA0F43E75626}" destId="{5381B0A3-54E7-4129-B61C-C8C04DBEB7CF}" srcOrd="0" destOrd="0" presId="urn:microsoft.com/office/officeart/2005/8/layout/hierarchy1"/>
-    <dgm:cxn modelId="{2B69F152-3B8F-420C-A5B5-3BF126CFFA6C}" type="presParOf" srcId="{E252A08A-5B8C-4284-A4BC-BA0F43E75626}" destId="{B9D34308-DA03-4D63-9968-408A1BC39FD1}" srcOrd="1" destOrd="0" presId="urn:microsoft.com/office/officeart/2005/8/layout/hierarchy1"/>
-    <dgm:cxn modelId="{FAA9C595-156F-4330-B3A0-F5F1CB9B9BB2}" type="presParOf" srcId="{B9D34308-DA03-4D63-9968-408A1BC39FD1}" destId="{ACEE0443-DCE4-4CAC-9396-C9F0916F4783}" srcOrd="0" destOrd="0" presId="urn:microsoft.com/office/officeart/2005/8/layout/hierarchy1"/>
-    <dgm:cxn modelId="{3219B3F5-4F34-4A7A-92F0-045C545FD34C}" type="presParOf" srcId="{ACEE0443-DCE4-4CAC-9396-C9F0916F4783}" destId="{6903E180-B59F-446D-93FF-D5EA70C74C88}" srcOrd="0" destOrd="0" presId="urn:microsoft.com/office/officeart/2005/8/layout/hierarchy1"/>
-    <dgm:cxn modelId="{671E8111-3F64-42E3-B07D-72B16B03C217}" type="presParOf" srcId="{ACEE0443-DCE4-4CAC-9396-C9F0916F4783}" destId="{1BE89580-6BB1-495B-BAD4-D4CA743C0AB8}" srcOrd="1" destOrd="0" presId="urn:microsoft.com/office/officeart/2005/8/layout/hierarchy1"/>
-    <dgm:cxn modelId="{DA84F227-517C-4688-B099-5EA3E2078B34}" type="presParOf" srcId="{B9D34308-DA03-4D63-9968-408A1BC39FD1}" destId="{24D279C6-E547-4215-B5B9-769CA9A7479A}" srcOrd="1" destOrd="0" presId="urn:microsoft.com/office/officeart/2005/8/layout/hierarchy1"/>
-    <dgm:cxn modelId="{21089AFF-BAFF-48E5-A35E-466849631937}" type="presParOf" srcId="{24D279C6-E547-4215-B5B9-769CA9A7479A}" destId="{41014B49-0104-4A5D-82B9-E193E5BF59B7}" srcOrd="0" destOrd="0" presId="urn:microsoft.com/office/officeart/2005/8/layout/hierarchy1"/>
-    <dgm:cxn modelId="{D0CE22DE-65AF-4011-972C-B5E3A113A70C}" type="presParOf" srcId="{24D279C6-E547-4215-B5B9-769CA9A7479A}" destId="{035479B4-D546-4D4D-9CEC-D1A2C31C246F}" srcOrd="1" destOrd="0" presId="urn:microsoft.com/office/officeart/2005/8/layout/hierarchy1"/>
-    <dgm:cxn modelId="{FCC38278-183A-4A7E-B1EB-C6E7F9023F7C}" type="presParOf" srcId="{035479B4-D546-4D4D-9CEC-D1A2C31C246F}" destId="{BFAAC897-8FD8-42C4-A8AE-231A84189A7C}" srcOrd="0" destOrd="0" presId="urn:microsoft.com/office/officeart/2005/8/layout/hierarchy1"/>
-    <dgm:cxn modelId="{39C44DA1-E506-48DF-876A-A75B7E6ABFDB}" type="presParOf" srcId="{BFAAC897-8FD8-42C4-A8AE-231A84189A7C}" destId="{CF909817-A891-4E82-81B7-3BBFACA35F8A}" srcOrd="0" destOrd="0" presId="urn:microsoft.com/office/officeart/2005/8/layout/hierarchy1"/>
-    <dgm:cxn modelId="{3A105D56-92F1-4EB9-8F81-1792898513FE}" type="presParOf" srcId="{BFAAC897-8FD8-42C4-A8AE-231A84189A7C}" destId="{2D582CB6-E95A-40D2-85F4-ED0162ACDE3E}" srcOrd="1" destOrd="0" presId="urn:microsoft.com/office/officeart/2005/8/layout/hierarchy1"/>
-    <dgm:cxn modelId="{A1CEAB6A-1B42-4FA2-B32F-7FD6BAF1B9B7}" type="presParOf" srcId="{035479B4-D546-4D4D-9CEC-D1A2C31C246F}" destId="{8587A214-318D-4376-9D4E-C6DF0EDDB134}" srcOrd="1" destOrd="0" presId="urn:microsoft.com/office/officeart/2005/8/layout/hierarchy1"/>
-    <dgm:cxn modelId="{530ABD80-84A3-4EF6-945D-89CEDE79A01A}" type="presParOf" srcId="{8587A214-318D-4376-9D4E-C6DF0EDDB134}" destId="{B6EDF8CB-CE6B-4922-8DCF-B067BB66FBF8}" srcOrd="0" destOrd="0" presId="urn:microsoft.com/office/officeart/2005/8/layout/hierarchy1"/>
-    <dgm:cxn modelId="{DDF00056-81CF-421E-A761-63C53D273A47}" type="presParOf" srcId="{8587A214-318D-4376-9D4E-C6DF0EDDB134}" destId="{1FD6EA24-E908-4831-9312-9357667DCA96}" srcOrd="1" destOrd="0" presId="urn:microsoft.com/office/officeart/2005/8/layout/hierarchy1"/>
-    <dgm:cxn modelId="{5540FD99-EF21-4242-A23B-A08C9AF45E36}" type="presParOf" srcId="{1FD6EA24-E908-4831-9312-9357667DCA96}" destId="{ED79C297-3607-4F31-A180-6828E617C9BE}" srcOrd="0" destOrd="0" presId="urn:microsoft.com/office/officeart/2005/8/layout/hierarchy1"/>
-    <dgm:cxn modelId="{6BECD4F4-0E9D-4A13-ABCE-37F2B2C92744}" type="presParOf" srcId="{ED79C297-3607-4F31-A180-6828E617C9BE}" destId="{A8F0B20B-742D-4F1C-AAE7-2BF834335824}" srcOrd="0" destOrd="0" presId="urn:microsoft.com/office/officeart/2005/8/layout/hierarchy1"/>
-    <dgm:cxn modelId="{055C5004-B8E0-40F7-9D2E-F2C1F7159E47}" type="presParOf" srcId="{ED79C297-3607-4F31-A180-6828E617C9BE}" destId="{ED43A021-5237-4C4D-8828-8E4A89CD5252}" srcOrd="1" destOrd="0" presId="urn:microsoft.com/office/officeart/2005/8/layout/hierarchy1"/>
-    <dgm:cxn modelId="{D06438CF-8410-43F6-B980-F2AEBD07CA5C}" type="presParOf" srcId="{1FD6EA24-E908-4831-9312-9357667DCA96}" destId="{87A09F48-B556-4469-AC9C-63D049473ACD}" srcOrd="1" destOrd="0" presId="urn:microsoft.com/office/officeart/2005/8/layout/hierarchy1"/>
-    <dgm:cxn modelId="{2845EEF3-17DB-4F6C-9635-203876025BF8}" type="presParOf" srcId="{87A09F48-B556-4469-AC9C-63D049473ACD}" destId="{DA3FB4C7-BE72-446C-9DB5-C440150C50F9}" srcOrd="0" destOrd="0" presId="urn:microsoft.com/office/officeart/2005/8/layout/hierarchy1"/>
-    <dgm:cxn modelId="{3906640F-1E30-45B2-9B21-3204ACAF6047}" type="presParOf" srcId="{87A09F48-B556-4469-AC9C-63D049473ACD}" destId="{62E7B7E0-463E-4E60-AA76-3DBF86E57FCF}" srcOrd="1" destOrd="0" presId="urn:microsoft.com/office/officeart/2005/8/layout/hierarchy1"/>
-    <dgm:cxn modelId="{4168A0C7-F636-43A3-89AD-07FA23758B36}" type="presParOf" srcId="{62E7B7E0-463E-4E60-AA76-3DBF86E57FCF}" destId="{0C152374-2D8E-45F5-A27D-C7DD5B5820EF}" srcOrd="0" destOrd="0" presId="urn:microsoft.com/office/officeart/2005/8/layout/hierarchy1"/>
-    <dgm:cxn modelId="{2AE13D85-0B86-458F-992D-09CC9BC49528}" type="presParOf" srcId="{0C152374-2D8E-45F5-A27D-C7DD5B5820EF}" destId="{416FE2B2-CD6F-4615-9973-8A2ADAC940F1}" srcOrd="0" destOrd="0" presId="urn:microsoft.com/office/officeart/2005/8/layout/hierarchy1"/>
-    <dgm:cxn modelId="{EC817184-3DF9-4722-B809-12D271E4D2C4}" type="presParOf" srcId="{0C152374-2D8E-45F5-A27D-C7DD5B5820EF}" destId="{B916686A-B858-45F9-8FC0-E96B3591E722}" srcOrd="1" destOrd="0" presId="urn:microsoft.com/office/officeart/2005/8/layout/hierarchy1"/>
-    <dgm:cxn modelId="{6EA10090-51E6-4246-AC63-11E9F80D1B80}" type="presParOf" srcId="{62E7B7E0-463E-4E60-AA76-3DBF86E57FCF}" destId="{3DDAACBB-85D1-4565-97F0-2A632885679F}" srcOrd="1" destOrd="0" presId="urn:microsoft.com/office/officeart/2005/8/layout/hierarchy1"/>
-    <dgm:cxn modelId="{E1574CC5-228F-431B-A856-F0A9E79AB6D4}" type="presParOf" srcId="{3DDAACBB-85D1-4565-97F0-2A632885679F}" destId="{4E6B54A3-8CEF-4713-87CE-807983141D5C}" srcOrd="0" destOrd="0" presId="urn:microsoft.com/office/officeart/2005/8/layout/hierarchy1"/>
-    <dgm:cxn modelId="{83DDBB32-455A-497D-A3B1-1B47418B9CB7}" type="presParOf" srcId="{3DDAACBB-85D1-4565-97F0-2A632885679F}" destId="{63778C15-811A-4C4F-A7C1-19B838C1B40D}" srcOrd="1" destOrd="0" presId="urn:microsoft.com/office/officeart/2005/8/layout/hierarchy1"/>
-    <dgm:cxn modelId="{F1B069D5-BC58-44C1-A7BC-F39A73732D18}" type="presParOf" srcId="{63778C15-811A-4C4F-A7C1-19B838C1B40D}" destId="{7BFFD67F-9930-4C98-96C6-B380FE3A0AD2}" srcOrd="0" destOrd="0" presId="urn:microsoft.com/office/officeart/2005/8/layout/hierarchy1"/>
-    <dgm:cxn modelId="{3BB1B661-81E1-48BB-80DF-FBF552F8B59B}" type="presParOf" srcId="{7BFFD67F-9930-4C98-96C6-B380FE3A0AD2}" destId="{8E4E08EE-3B71-4395-B2B4-DDE3F07AE3DB}" srcOrd="0" destOrd="0" presId="urn:microsoft.com/office/officeart/2005/8/layout/hierarchy1"/>
-    <dgm:cxn modelId="{B4081C69-32A1-40B1-8421-24BC7D23962D}" type="presParOf" srcId="{7BFFD67F-9930-4C98-96C6-B380FE3A0AD2}" destId="{7216A423-48B7-48ED-A8C2-B764CE8697BC}" srcOrd="1" destOrd="0" presId="urn:microsoft.com/office/officeart/2005/8/layout/hierarchy1"/>
-    <dgm:cxn modelId="{A5C9F0E5-80D9-49D3-8437-DB8381EF0F04}" type="presParOf" srcId="{63778C15-811A-4C4F-A7C1-19B838C1B40D}" destId="{82C51AE6-FD25-4A87-BD29-0EBE3544C20B}" srcOrd="1" destOrd="0" presId="urn:microsoft.com/office/officeart/2005/8/layout/hierarchy1"/>
-    <dgm:cxn modelId="{9ECD6360-24D0-4DE7-B749-5FFB0D058B21}" type="presParOf" srcId="{3DDAACBB-85D1-4565-97F0-2A632885679F}" destId="{48617477-A0C2-4FFA-8126-3050BA2969E3}" srcOrd="2" destOrd="0" presId="urn:microsoft.com/office/officeart/2005/8/layout/hierarchy1"/>
-    <dgm:cxn modelId="{28E618F7-C44F-4C50-828C-CCEA61A05906}" type="presParOf" srcId="{3DDAACBB-85D1-4565-97F0-2A632885679F}" destId="{ED052E87-6FE9-43CA-B8C0-3986DBA2AEDC}" srcOrd="3" destOrd="0" presId="urn:microsoft.com/office/officeart/2005/8/layout/hierarchy1"/>
-    <dgm:cxn modelId="{F026C979-F119-4110-8049-B06224090B9E}" type="presParOf" srcId="{ED052E87-6FE9-43CA-B8C0-3986DBA2AEDC}" destId="{6E914E05-53B9-42A6-850C-DADFFC0EAE62}" srcOrd="0" destOrd="0" presId="urn:microsoft.com/office/officeart/2005/8/layout/hierarchy1"/>
-    <dgm:cxn modelId="{35D20A87-AB6E-4128-BC70-0BEFB08718A1}" type="presParOf" srcId="{6E914E05-53B9-42A6-850C-DADFFC0EAE62}" destId="{5E65CFF9-F364-411D-B359-6FA371610B87}" srcOrd="0" destOrd="0" presId="urn:microsoft.com/office/officeart/2005/8/layout/hierarchy1"/>
-    <dgm:cxn modelId="{91D2B01D-9FC5-406D-ADCA-794C06E141D8}" type="presParOf" srcId="{6E914E05-53B9-42A6-850C-DADFFC0EAE62}" destId="{D608232B-6329-4192-8BC2-B0CB6F6CEB9E}" srcOrd="1" destOrd="0" presId="urn:microsoft.com/office/officeart/2005/8/layout/hierarchy1"/>
-    <dgm:cxn modelId="{BA969C4F-D57A-4B67-8092-F7B7C30728A1}" type="presParOf" srcId="{ED052E87-6FE9-43CA-B8C0-3986DBA2AEDC}" destId="{E3F639BC-DDE7-4C25-8247-264920E3AA62}" srcOrd="1" destOrd="0" presId="urn:microsoft.com/office/officeart/2005/8/layout/hierarchy1"/>
-    <dgm:cxn modelId="{12B24DA6-0E45-419E-99C7-01C1EC775BF5}" type="presParOf" srcId="{E3F639BC-DDE7-4C25-8247-264920E3AA62}" destId="{970C0D8F-7E72-4A8B-89AA-80D43180FCF7}" srcOrd="0" destOrd="0" presId="urn:microsoft.com/office/officeart/2005/8/layout/hierarchy1"/>
-    <dgm:cxn modelId="{BD1F43F4-FB5D-45C5-8A79-C8CBC7D97AD1}" type="presParOf" srcId="{E3F639BC-DDE7-4C25-8247-264920E3AA62}" destId="{FBB28F6C-19DA-4263-85AB-AB32829CC5E3}" srcOrd="1" destOrd="0" presId="urn:microsoft.com/office/officeart/2005/8/layout/hierarchy1"/>
-    <dgm:cxn modelId="{D9C400CF-E32F-41F5-A018-371383B6C64D}" type="presParOf" srcId="{FBB28F6C-19DA-4263-85AB-AB32829CC5E3}" destId="{C5F2EDEC-FF4B-4057-B2C1-B62918D7CD94}" srcOrd="0" destOrd="0" presId="urn:microsoft.com/office/officeart/2005/8/layout/hierarchy1"/>
-    <dgm:cxn modelId="{C04192B5-5336-4EC8-967A-F7FBE7581D95}" type="presParOf" srcId="{C5F2EDEC-FF4B-4057-B2C1-B62918D7CD94}" destId="{2D4CC88B-B2D5-4BBC-BB44-1AD459743008}" srcOrd="0" destOrd="0" presId="urn:microsoft.com/office/officeart/2005/8/layout/hierarchy1"/>
-    <dgm:cxn modelId="{EE4DD738-3BB7-4DC3-82C0-FD47CEFB4C0D}" type="presParOf" srcId="{C5F2EDEC-FF4B-4057-B2C1-B62918D7CD94}" destId="{AA8D4246-F4D8-410D-96DA-94D33AFFE496}" srcOrd="1" destOrd="0" presId="urn:microsoft.com/office/officeart/2005/8/layout/hierarchy1"/>
-    <dgm:cxn modelId="{52E1060C-F7E7-4995-91E1-6F95124D4976}" type="presParOf" srcId="{FBB28F6C-19DA-4263-85AB-AB32829CC5E3}" destId="{70391023-EA9B-4307-971A-FDFC1C7805C3}" srcOrd="1" destOrd="0" presId="urn:microsoft.com/office/officeart/2005/8/layout/hierarchy1"/>
-    <dgm:cxn modelId="{8CA61D81-207B-4EE7-B80E-5CAC23DE188F}" type="presParOf" srcId="{70391023-EA9B-4307-971A-FDFC1C7805C3}" destId="{D9D2745B-3B9D-4D4A-80A7-2EF1DDE07EBD}" srcOrd="0" destOrd="0" presId="urn:microsoft.com/office/officeart/2005/8/layout/hierarchy1"/>
-    <dgm:cxn modelId="{BD00344D-FDBC-4DA9-ACBC-15B6ABF137EA}" type="presParOf" srcId="{70391023-EA9B-4307-971A-FDFC1C7805C3}" destId="{22BA03E3-62C3-4BDC-B55D-29C00694F96F}" srcOrd="1" destOrd="0" presId="urn:microsoft.com/office/officeart/2005/8/layout/hierarchy1"/>
-    <dgm:cxn modelId="{8F455ADD-6845-4645-9D79-93518701914C}" type="presParOf" srcId="{22BA03E3-62C3-4BDC-B55D-29C00694F96F}" destId="{1A9D21C5-F496-4DF3-B192-1B754C0A9369}" srcOrd="0" destOrd="0" presId="urn:microsoft.com/office/officeart/2005/8/layout/hierarchy1"/>
-    <dgm:cxn modelId="{22CAC32B-4DA5-4543-BD50-37481FED03CB}" type="presParOf" srcId="{1A9D21C5-F496-4DF3-B192-1B754C0A9369}" destId="{8F56AF6C-5FFA-4F68-91D8-CD22D2EE22A6}" srcOrd="0" destOrd="0" presId="urn:microsoft.com/office/officeart/2005/8/layout/hierarchy1"/>
-    <dgm:cxn modelId="{0706073B-B2C7-4605-A2F1-F2B5157440CC}" type="presParOf" srcId="{1A9D21C5-F496-4DF3-B192-1B754C0A9369}" destId="{216BAAF3-7B46-4A6E-8354-296AF829D424}" srcOrd="1" destOrd="0" presId="urn:microsoft.com/office/officeart/2005/8/layout/hierarchy1"/>
-    <dgm:cxn modelId="{5C8E3096-7F71-40F3-A895-9BE3F1EC9E6A}" type="presParOf" srcId="{22BA03E3-62C3-4BDC-B55D-29C00694F96F}" destId="{2CA50235-38A6-4966-8DD0-A39263AA09A9}" srcOrd="1" destOrd="0" presId="urn:microsoft.com/office/officeart/2005/8/layout/hierarchy1"/>
-    <dgm:cxn modelId="{9C726382-5F7F-471C-A5A0-158A8FF00A58}" type="presParOf" srcId="{2CA50235-38A6-4966-8DD0-A39263AA09A9}" destId="{C56AEBE6-5445-4EC7-85D1-02795694A8D6}" srcOrd="0" destOrd="0" presId="urn:microsoft.com/office/officeart/2005/8/layout/hierarchy1"/>
-    <dgm:cxn modelId="{2DE8504C-181B-49D7-8331-02D746CF3E3E}" type="presParOf" srcId="{2CA50235-38A6-4966-8DD0-A39263AA09A9}" destId="{6DCC7C78-0B68-4BB3-8725-B865219206A1}" srcOrd="1" destOrd="0" presId="urn:microsoft.com/office/officeart/2005/8/layout/hierarchy1"/>
-    <dgm:cxn modelId="{63F3DD86-2AAE-4257-9410-32182CEEEC80}" type="presParOf" srcId="{6DCC7C78-0B68-4BB3-8725-B865219206A1}" destId="{1C91AFD4-D92C-4010-B231-6A8E174086DC}" srcOrd="0" destOrd="0" presId="urn:microsoft.com/office/officeart/2005/8/layout/hierarchy1"/>
-    <dgm:cxn modelId="{48A1FA2A-2AD5-423D-87FE-66C6186E45D2}" type="presParOf" srcId="{1C91AFD4-D92C-4010-B231-6A8E174086DC}" destId="{A367A836-63E5-4192-9E8A-39811A095A21}" srcOrd="0" destOrd="0" presId="urn:microsoft.com/office/officeart/2005/8/layout/hierarchy1"/>
-    <dgm:cxn modelId="{877F2185-03DC-42A9-B12B-D4221FE96BE1}" type="presParOf" srcId="{1C91AFD4-D92C-4010-B231-6A8E174086DC}" destId="{7F1A8652-9F0A-43F4-9F66-F26F00ACF52A}" srcOrd="1" destOrd="0" presId="urn:microsoft.com/office/officeart/2005/8/layout/hierarchy1"/>
-    <dgm:cxn modelId="{B1234785-F22B-42D3-8532-BAD9F8A80F77}" type="presParOf" srcId="{6DCC7C78-0B68-4BB3-8725-B865219206A1}" destId="{11856883-A474-4E68-982B-B18555D80BDD}" srcOrd="1" destOrd="0" presId="urn:microsoft.com/office/officeart/2005/8/layout/hierarchy1"/>
-    <dgm:cxn modelId="{DA338458-C274-45DD-A693-0F95226558B7}" type="presParOf" srcId="{2CA50235-38A6-4966-8DD0-A39263AA09A9}" destId="{B82AA44D-7BE6-457C-AFAE-B6912108FFAE}" srcOrd="2" destOrd="0" presId="urn:microsoft.com/office/officeart/2005/8/layout/hierarchy1"/>
-    <dgm:cxn modelId="{1097BE64-CDB8-491B-8E79-FB4D95432E53}" type="presParOf" srcId="{2CA50235-38A6-4966-8DD0-A39263AA09A9}" destId="{0344D21C-D243-48CC-8D67-BA7D20E07F82}" srcOrd="3" destOrd="0" presId="urn:microsoft.com/office/officeart/2005/8/layout/hierarchy1"/>
-    <dgm:cxn modelId="{785CC280-04A9-4C2D-8756-F0E64A31DFAE}" type="presParOf" srcId="{0344D21C-D243-48CC-8D67-BA7D20E07F82}" destId="{EB386379-11E8-4F7A-81C0-86445ECD08C3}" srcOrd="0" destOrd="0" presId="urn:microsoft.com/office/officeart/2005/8/layout/hierarchy1"/>
-    <dgm:cxn modelId="{71651336-EC07-4F6A-BCB3-DA9B40823AB7}" type="presParOf" srcId="{EB386379-11E8-4F7A-81C0-86445ECD08C3}" destId="{1F1630CA-D395-46F4-9464-1D41A481C342}" srcOrd="0" destOrd="0" presId="urn:microsoft.com/office/officeart/2005/8/layout/hierarchy1"/>
-    <dgm:cxn modelId="{406CBE99-891A-4921-8D17-E761C09C9D95}" type="presParOf" srcId="{EB386379-11E8-4F7A-81C0-86445ECD08C3}" destId="{85DC7A31-727A-4C01-83EC-2E7A1EB7F9FB}" srcOrd="1" destOrd="0" presId="urn:microsoft.com/office/officeart/2005/8/layout/hierarchy1"/>
-    <dgm:cxn modelId="{E167C701-3B44-4BA2-A780-75A7F0FACB3F}" type="presParOf" srcId="{0344D21C-D243-48CC-8D67-BA7D20E07F82}" destId="{55F94D0F-440C-43FD-911D-6577D0E12D0C}" srcOrd="1" destOrd="0" presId="urn:microsoft.com/office/officeart/2005/8/layout/hierarchy1"/>
-    <dgm:cxn modelId="{5F1312CC-3AF5-46C0-8AB2-F6B34513439F}" type="presParOf" srcId="{55F94D0F-440C-43FD-911D-6577D0E12D0C}" destId="{32730EC0-5286-4231-9C2D-4B3792DAA113}" srcOrd="0" destOrd="0" presId="urn:microsoft.com/office/officeart/2005/8/layout/hierarchy1"/>
-    <dgm:cxn modelId="{221E22BC-3BB9-404D-87D8-60C333C1864E}" type="presParOf" srcId="{55F94D0F-440C-43FD-911D-6577D0E12D0C}" destId="{D9D60B6E-A2DC-4230-994E-A4AE3DE90781}" srcOrd="1" destOrd="0" presId="urn:microsoft.com/office/officeart/2005/8/layout/hierarchy1"/>
-    <dgm:cxn modelId="{5999E5EC-22D3-4F64-8299-FB229B8FF0ED}" type="presParOf" srcId="{D9D60B6E-A2DC-4230-994E-A4AE3DE90781}" destId="{01AA8547-9DEA-4262-A6A5-E9724829A7B9}" srcOrd="0" destOrd="0" presId="urn:microsoft.com/office/officeart/2005/8/layout/hierarchy1"/>
-    <dgm:cxn modelId="{844EC2B5-F08C-406E-949B-69A21CDE2C7D}" type="presParOf" srcId="{01AA8547-9DEA-4262-A6A5-E9724829A7B9}" destId="{CC21A028-DD0F-404E-857D-936D565E5B24}" srcOrd="0" destOrd="0" presId="urn:microsoft.com/office/officeart/2005/8/layout/hierarchy1"/>
-    <dgm:cxn modelId="{9525B572-6A82-4467-8535-AD05CC76EC56}" type="presParOf" srcId="{01AA8547-9DEA-4262-A6A5-E9724829A7B9}" destId="{1D7AB4BC-C9D0-4464-A83B-77D391865095}" srcOrd="1" destOrd="0" presId="urn:microsoft.com/office/officeart/2005/8/layout/hierarchy1"/>
-    <dgm:cxn modelId="{F23875BA-04BC-4B20-A893-B892C5BACDBA}" type="presParOf" srcId="{D9D60B6E-A2DC-4230-994E-A4AE3DE90781}" destId="{403EBBD7-DB72-48C5-955B-CE38CEC8B217}" srcOrd="1" destOrd="0" presId="urn:microsoft.com/office/officeart/2005/8/layout/hierarchy1"/>
-    <dgm:cxn modelId="{06271F2B-8539-4ED1-AA14-A68E8555A852}" type="presParOf" srcId="{403EBBD7-DB72-48C5-955B-CE38CEC8B217}" destId="{8A9B72BA-4EFB-443A-A0C6-9D194F432A55}" srcOrd="0" destOrd="0" presId="urn:microsoft.com/office/officeart/2005/8/layout/hierarchy1"/>
-    <dgm:cxn modelId="{0FE768EE-1DC8-4A54-A49E-51E8DF6429E1}" type="presParOf" srcId="{403EBBD7-DB72-48C5-955B-CE38CEC8B217}" destId="{C18F4BA3-D2C8-4849-98ED-6D85BB47F97C}" srcOrd="1" destOrd="0" presId="urn:microsoft.com/office/officeart/2005/8/layout/hierarchy1"/>
-    <dgm:cxn modelId="{A7CB332E-555D-4539-8FE4-E0F9DEC663A9}" type="presParOf" srcId="{C18F4BA3-D2C8-4849-98ED-6D85BB47F97C}" destId="{56F6EA85-5153-4B7B-96C5-7CA865CFF118}" srcOrd="0" destOrd="0" presId="urn:microsoft.com/office/officeart/2005/8/layout/hierarchy1"/>
-    <dgm:cxn modelId="{B6CA4589-FB52-482C-B012-361CD940E5B5}" type="presParOf" srcId="{56F6EA85-5153-4B7B-96C5-7CA865CFF118}" destId="{70467802-8820-40CD-91DA-56FE05C424A9}" srcOrd="0" destOrd="0" presId="urn:microsoft.com/office/officeart/2005/8/layout/hierarchy1"/>
-    <dgm:cxn modelId="{F8A21B62-9221-4E25-A138-BE8434694D1D}" type="presParOf" srcId="{56F6EA85-5153-4B7B-96C5-7CA865CFF118}" destId="{62122760-9B08-436B-B6A6-7EE4BF26BDC1}" srcOrd="1" destOrd="0" presId="urn:microsoft.com/office/officeart/2005/8/layout/hierarchy1"/>
-    <dgm:cxn modelId="{7C5BE0FE-272C-4D71-A452-93A4471F5BCE}" type="presParOf" srcId="{C18F4BA3-D2C8-4849-98ED-6D85BB47F97C}" destId="{CF5CBA61-6E75-4141-B420-BAC27C8D7286}" srcOrd="1" destOrd="0" presId="urn:microsoft.com/office/officeart/2005/8/layout/hierarchy1"/>
-    <dgm:cxn modelId="{C064889F-5B7B-4AA3-8FD8-8FF6394D5573}" type="presParOf" srcId="{CF5CBA61-6E75-4141-B420-BAC27C8D7286}" destId="{BD37864C-65B0-42A2-B9EE-3A4234181789}" srcOrd="0" destOrd="0" presId="urn:microsoft.com/office/officeart/2005/8/layout/hierarchy1"/>
-    <dgm:cxn modelId="{069CDFBA-B75A-4BE9-BBF2-B66B3D92E69F}" type="presParOf" srcId="{CF5CBA61-6E75-4141-B420-BAC27C8D7286}" destId="{CC8013DA-FFBA-4C87-A4B5-71AD69F76475}" srcOrd="1" destOrd="0" presId="urn:microsoft.com/office/officeart/2005/8/layout/hierarchy1"/>
-    <dgm:cxn modelId="{9A797F27-24EA-46B9-A013-905BF10CA0CB}" type="presParOf" srcId="{CC8013DA-FFBA-4C87-A4B5-71AD69F76475}" destId="{DBB94EBF-E839-40A9-8011-9D0396023D02}" srcOrd="0" destOrd="0" presId="urn:microsoft.com/office/officeart/2005/8/layout/hierarchy1"/>
-    <dgm:cxn modelId="{0C1B026A-E94F-4ACD-88DC-DA2E59D4C602}" type="presParOf" srcId="{DBB94EBF-E839-40A9-8011-9D0396023D02}" destId="{F64FA93E-94BC-4DDD-9008-0205DF9D59DF}" srcOrd="0" destOrd="0" presId="urn:microsoft.com/office/officeart/2005/8/layout/hierarchy1"/>
-    <dgm:cxn modelId="{FD5D1C65-55E8-431F-B723-D7F299630083}" type="presParOf" srcId="{DBB94EBF-E839-40A9-8011-9D0396023D02}" destId="{25B028A2-F22E-4D84-BF03-7B511861F46F}" srcOrd="1" destOrd="0" presId="urn:microsoft.com/office/officeart/2005/8/layout/hierarchy1"/>
-    <dgm:cxn modelId="{E4F2F2E4-543C-4AF2-A4B9-0386D61D2033}" type="presParOf" srcId="{CC8013DA-FFBA-4C87-A4B5-71AD69F76475}" destId="{3C4B69D3-B135-452C-84EB-91400D39AC4B}" srcOrd="1" destOrd="0" presId="urn:microsoft.com/office/officeart/2005/8/layout/hierarchy1"/>
+    <dgm:cxn modelId="{88632FA2-A9F9-453D-9363-F73EE42C6750}" type="presOf" srcId="{D31ECB1F-B9B8-4B25-8181-980ED1082A4A}" destId="{F1B6E282-F582-423F-853E-93BCE381EA10}" srcOrd="0" destOrd="0" presId="urn:microsoft.com/office/officeart/2005/8/layout/hierarchy1"/>
+    <dgm:cxn modelId="{5814B269-5F2C-404D-A437-77BFE1D27DB3}" type="presOf" srcId="{3BD5C136-92E5-405C-8068-497A73B15A2D}" destId="{25B028A2-F22E-4D84-BF03-7B511861F46F}" srcOrd="0" destOrd="0" presId="urn:microsoft.com/office/officeart/2005/8/layout/hierarchy1"/>
+    <dgm:cxn modelId="{31CB4A29-B505-475F-91DF-02B9A1B2ACD8}" type="presOf" srcId="{1444043B-C1C3-4E09-A0D6-B712A33DC92A}" destId="{2D90100F-349A-4293-BB54-510716AAE277}" srcOrd="0" destOrd="0" presId="urn:microsoft.com/office/officeart/2005/8/layout/hierarchy1"/>
+    <dgm:cxn modelId="{CE028357-2F65-4AE0-B2A5-FB16DFB1FFFD}" type="presOf" srcId="{9F1A998D-9226-4770-BFDE-630694129E6F}" destId="{B6EDF8CB-CE6B-4922-8DCF-B067BB66FBF8}" srcOrd="0" destOrd="0" presId="urn:microsoft.com/office/officeart/2005/8/layout/hierarchy1"/>
+    <dgm:cxn modelId="{0F82CD70-4E2F-4472-92C7-A8C9E2C6D01C}" type="presOf" srcId="{505D7D04-390B-475D-9B1D-674BA069792C}" destId="{F9BF6D6F-AA82-4911-A7E4-192F3F92B4F2}" srcOrd="0" destOrd="0" presId="urn:microsoft.com/office/officeart/2005/8/layout/hierarchy1"/>
+    <dgm:cxn modelId="{6611C0E0-314E-47BB-86C7-4FB05F2B2870}" type="presOf" srcId="{D1906A3E-B96E-4D52-A99D-A38AE0993EFA}" destId="{D9D2745B-3B9D-4D4A-80A7-2EF1DDE07EBD}" srcOrd="0" destOrd="0" presId="urn:microsoft.com/office/officeart/2005/8/layout/hierarchy1"/>
+    <dgm:cxn modelId="{00515376-A2DB-4D32-A0CC-60C777E5015A}" type="presParOf" srcId="{AF8DA915-EFF3-4838-96C2-E7C7CF036788}" destId="{9478E5CB-2549-4E9F-BFD4-95809A0ABBD9}" srcOrd="0" destOrd="0" presId="urn:microsoft.com/office/officeart/2005/8/layout/hierarchy1"/>
+    <dgm:cxn modelId="{C93E05E8-16E8-4B2C-91C9-066B2F1E1F9C}" type="presParOf" srcId="{9478E5CB-2549-4E9F-BFD4-95809A0ABBD9}" destId="{FB54C04A-381A-4D1A-BBBA-A1505F246B0A}" srcOrd="0" destOrd="0" presId="urn:microsoft.com/office/officeart/2005/8/layout/hierarchy1"/>
+    <dgm:cxn modelId="{5EB37C24-1D87-4BE8-82B5-785F9CF8BA0D}" type="presParOf" srcId="{FB54C04A-381A-4D1A-BBBA-A1505F246B0A}" destId="{170AE7D2-5778-458D-AAF4-66FE64DEF3CC}" srcOrd="0" destOrd="0" presId="urn:microsoft.com/office/officeart/2005/8/layout/hierarchy1"/>
+    <dgm:cxn modelId="{B3D57569-8108-4FD1-BBC6-31875E9DA391}" type="presParOf" srcId="{FB54C04A-381A-4D1A-BBBA-A1505F246B0A}" destId="{93972D5A-A9A0-40A3-A18E-0D57C828D853}" srcOrd="1" destOrd="0" presId="urn:microsoft.com/office/officeart/2005/8/layout/hierarchy1"/>
+    <dgm:cxn modelId="{90DB3F74-6B68-4B1B-856B-027A345208B2}" type="presParOf" srcId="{9478E5CB-2549-4E9F-BFD4-95809A0ABBD9}" destId="{69FC1F5C-FAB2-496B-B8CB-AE1D120097F0}" srcOrd="1" destOrd="0" presId="urn:microsoft.com/office/officeart/2005/8/layout/hierarchy1"/>
+    <dgm:cxn modelId="{F0C3583C-DD44-495A-B0D2-154226C3561A}" type="presParOf" srcId="{69FC1F5C-FAB2-496B-B8CB-AE1D120097F0}" destId="{259DC9BB-3C8F-4259-A838-A608BD767ECE}" srcOrd="0" destOrd="0" presId="urn:microsoft.com/office/officeart/2005/8/layout/hierarchy1"/>
+    <dgm:cxn modelId="{9CF45C0D-4BD9-4CEB-A3B6-EBC1A51D3B85}" type="presParOf" srcId="{69FC1F5C-FAB2-496B-B8CB-AE1D120097F0}" destId="{D976FB11-3299-43C3-B74D-8415E12C1F4D}" srcOrd="1" destOrd="0" presId="urn:microsoft.com/office/officeart/2005/8/layout/hierarchy1"/>
+    <dgm:cxn modelId="{514A8845-A966-473C-A0CA-E354521BA9E8}" type="presParOf" srcId="{D976FB11-3299-43C3-B74D-8415E12C1F4D}" destId="{A9DF5E62-54E5-4461-8D43-4ECA2ECD8D08}" srcOrd="0" destOrd="0" presId="urn:microsoft.com/office/officeart/2005/8/layout/hierarchy1"/>
+    <dgm:cxn modelId="{792ED8F9-4FEB-4A52-894B-552287EAF323}" type="presParOf" srcId="{A9DF5E62-54E5-4461-8D43-4ECA2ECD8D08}" destId="{76D26312-C505-4461-97C1-6C3F911964D8}" srcOrd="0" destOrd="0" presId="urn:microsoft.com/office/officeart/2005/8/layout/hierarchy1"/>
+    <dgm:cxn modelId="{49EA9781-9BB2-42B2-B813-875B46C3D395}" type="presParOf" srcId="{A9DF5E62-54E5-4461-8D43-4ECA2ECD8D08}" destId="{F1B6E282-F582-423F-853E-93BCE381EA10}" srcOrd="1" destOrd="0" presId="urn:microsoft.com/office/officeart/2005/8/layout/hierarchy1"/>
+    <dgm:cxn modelId="{4E9B6E38-6CC8-460B-B8D1-7C4E2D52A26E}" type="presParOf" srcId="{D976FB11-3299-43C3-B74D-8415E12C1F4D}" destId="{1B104E63-943C-41FA-AD7D-316DAB69CC34}" srcOrd="1" destOrd="0" presId="urn:microsoft.com/office/officeart/2005/8/layout/hierarchy1"/>
+    <dgm:cxn modelId="{9125DA2A-9D42-462B-A9E6-F044166A0393}" type="presParOf" srcId="{1B104E63-943C-41FA-AD7D-316DAB69CC34}" destId="{F9BF6D6F-AA82-4911-A7E4-192F3F92B4F2}" srcOrd="0" destOrd="0" presId="urn:microsoft.com/office/officeart/2005/8/layout/hierarchy1"/>
+    <dgm:cxn modelId="{C3DB3D34-81F0-4B88-9317-37E10F3577C9}" type="presParOf" srcId="{1B104E63-943C-41FA-AD7D-316DAB69CC34}" destId="{C51E58EF-81FD-4D7A-A6EB-B2C477F4CBBD}" srcOrd="1" destOrd="0" presId="urn:microsoft.com/office/officeart/2005/8/layout/hierarchy1"/>
+    <dgm:cxn modelId="{9C1978D3-C196-481E-91DE-9C2F3BB996CC}" type="presParOf" srcId="{C51E58EF-81FD-4D7A-A6EB-B2C477F4CBBD}" destId="{EBB49B93-570A-49DB-829F-562075CFDD9E}" srcOrd="0" destOrd="0" presId="urn:microsoft.com/office/officeart/2005/8/layout/hierarchy1"/>
+    <dgm:cxn modelId="{929FA0BB-A368-43B8-85FD-C501642080B6}" type="presParOf" srcId="{EBB49B93-570A-49DB-829F-562075CFDD9E}" destId="{A82811FC-27BF-42E1-A687-9827CD2676A2}" srcOrd="0" destOrd="0" presId="urn:microsoft.com/office/officeart/2005/8/layout/hierarchy1"/>
+    <dgm:cxn modelId="{E519B165-3053-4A9B-86B3-96BD96A7B6D2}" type="presParOf" srcId="{EBB49B93-570A-49DB-829F-562075CFDD9E}" destId="{F28B4547-EEAD-4CFB-9E99-02F9A40B5B9D}" srcOrd="1" destOrd="0" presId="urn:microsoft.com/office/officeart/2005/8/layout/hierarchy1"/>
+    <dgm:cxn modelId="{A2C3A1F8-A9FD-4C7D-B09F-B628DDF5A4D0}" type="presParOf" srcId="{C51E58EF-81FD-4D7A-A6EB-B2C477F4CBBD}" destId="{1C299299-B67D-4A54-91B3-96792E4BF0A5}" srcOrd="1" destOrd="0" presId="urn:microsoft.com/office/officeart/2005/8/layout/hierarchy1"/>
+    <dgm:cxn modelId="{94B81B82-F1C3-4F50-962C-C82442F1259A}" type="presParOf" srcId="{1C299299-B67D-4A54-91B3-96792E4BF0A5}" destId="{C764359E-8DBA-410C-9722-3E55C05B9618}" srcOrd="0" destOrd="0" presId="urn:microsoft.com/office/officeart/2005/8/layout/hierarchy1"/>
+    <dgm:cxn modelId="{F40F3EE6-9805-4EDD-8A2B-1C2E5D5B841D}" type="presParOf" srcId="{1C299299-B67D-4A54-91B3-96792E4BF0A5}" destId="{88959E19-55A5-4BB2-9BC3-38A8A8BAAF73}" srcOrd="1" destOrd="0" presId="urn:microsoft.com/office/officeart/2005/8/layout/hierarchy1"/>
+    <dgm:cxn modelId="{3E959F88-A4D8-4240-81F3-452B8D5545D6}" type="presParOf" srcId="{88959E19-55A5-4BB2-9BC3-38A8A8BAAF73}" destId="{D7639A16-B908-4F18-9D49-6BECF82B411A}" srcOrd="0" destOrd="0" presId="urn:microsoft.com/office/officeart/2005/8/layout/hierarchy1"/>
+    <dgm:cxn modelId="{3B143CD9-51B1-424E-8DE6-43D57DB0E160}" type="presParOf" srcId="{D7639A16-B908-4F18-9D49-6BECF82B411A}" destId="{8DFA2910-7BDB-4CCB-904C-6535F78E02A1}" srcOrd="0" destOrd="0" presId="urn:microsoft.com/office/officeart/2005/8/layout/hierarchy1"/>
+    <dgm:cxn modelId="{95C60F9A-F528-4A87-A7E5-30E5334E6A37}" type="presParOf" srcId="{D7639A16-B908-4F18-9D49-6BECF82B411A}" destId="{2D90100F-349A-4293-BB54-510716AAE277}" srcOrd="1" destOrd="0" presId="urn:microsoft.com/office/officeart/2005/8/layout/hierarchy1"/>
+    <dgm:cxn modelId="{3E36E44F-EAAF-4569-A618-19A5C8DD8578}" type="presParOf" srcId="{88959E19-55A5-4BB2-9BC3-38A8A8BAAF73}" destId="{CC90122C-3C7A-4408-8E4F-C85CF5FF6562}" srcOrd="1" destOrd="0" presId="urn:microsoft.com/office/officeart/2005/8/layout/hierarchy1"/>
+    <dgm:cxn modelId="{42BDDF65-18EB-4A56-A762-0A733200EDD6}" type="presParOf" srcId="{CC90122C-3C7A-4408-8E4F-C85CF5FF6562}" destId="{AFC4E59F-459B-49EA-8E65-C9DAE8F836AA}" srcOrd="0" destOrd="0" presId="urn:microsoft.com/office/officeart/2005/8/layout/hierarchy1"/>
+    <dgm:cxn modelId="{E58D77C5-C077-43A3-98C8-29B00C374718}" type="presParOf" srcId="{CC90122C-3C7A-4408-8E4F-C85CF5FF6562}" destId="{52267173-E511-4FD2-B865-949BECBB1825}" srcOrd="1" destOrd="0" presId="urn:microsoft.com/office/officeart/2005/8/layout/hierarchy1"/>
+    <dgm:cxn modelId="{905DDA60-991F-4FD2-B4CE-5E5A79CE280C}" type="presParOf" srcId="{52267173-E511-4FD2-B865-949BECBB1825}" destId="{279FC54F-9920-41F5-8F43-A962BF290423}" srcOrd="0" destOrd="0" presId="urn:microsoft.com/office/officeart/2005/8/layout/hierarchy1"/>
+    <dgm:cxn modelId="{47BC22AF-0A44-44C8-9CAF-43556A75F481}" type="presParOf" srcId="{279FC54F-9920-41F5-8F43-A962BF290423}" destId="{1EDC140E-E0DF-46D2-B4F8-CD5C952EB52D}" srcOrd="0" destOrd="0" presId="urn:microsoft.com/office/officeart/2005/8/layout/hierarchy1"/>
+    <dgm:cxn modelId="{465365D1-8A07-4C2A-9EA8-6565429D7FC6}" type="presParOf" srcId="{279FC54F-9920-41F5-8F43-A962BF290423}" destId="{DBD14CD4-1D12-4C59-BFD7-4E7DDC14CC6B}" srcOrd="1" destOrd="0" presId="urn:microsoft.com/office/officeart/2005/8/layout/hierarchy1"/>
+    <dgm:cxn modelId="{BF7D51B0-7294-48CC-9CF8-6C8B32A0ECEB}" type="presParOf" srcId="{52267173-E511-4FD2-B865-949BECBB1825}" destId="{150EDF04-366C-4D17-987F-878408F3923F}" srcOrd="1" destOrd="0" presId="urn:microsoft.com/office/officeart/2005/8/layout/hierarchy1"/>
+    <dgm:cxn modelId="{1F4C8701-354A-48C4-A4E4-741BB496A65F}" type="presParOf" srcId="{150EDF04-366C-4D17-987F-878408F3923F}" destId="{EE84308A-21B0-4210-AE35-3DE9AD9C898A}" srcOrd="0" destOrd="0" presId="urn:microsoft.com/office/officeart/2005/8/layout/hierarchy1"/>
+    <dgm:cxn modelId="{FFA7737D-492E-4AC3-ADCD-F4123C7463B3}" type="presParOf" srcId="{150EDF04-366C-4D17-987F-878408F3923F}" destId="{945A1870-B296-478B-96B1-7476477B093D}" srcOrd="1" destOrd="0" presId="urn:microsoft.com/office/officeart/2005/8/layout/hierarchy1"/>
+    <dgm:cxn modelId="{386C393A-B060-4CAA-B353-A210F2F9C0CA}" type="presParOf" srcId="{945A1870-B296-478B-96B1-7476477B093D}" destId="{D9CAAF21-87D2-4560-8EC4-EA3905B6CC45}" srcOrd="0" destOrd="0" presId="urn:microsoft.com/office/officeart/2005/8/layout/hierarchy1"/>
+    <dgm:cxn modelId="{13D2C172-3356-4876-9EFD-5555D8C92DEA}" type="presParOf" srcId="{D9CAAF21-87D2-4560-8EC4-EA3905B6CC45}" destId="{B6332E75-F2D6-486E-8866-D3864213ADE9}" srcOrd="0" destOrd="0" presId="urn:microsoft.com/office/officeart/2005/8/layout/hierarchy1"/>
+    <dgm:cxn modelId="{00D94CFF-5A20-4327-A9D7-1D641A90102B}" type="presParOf" srcId="{D9CAAF21-87D2-4560-8EC4-EA3905B6CC45}" destId="{E9417F7C-638B-4E8F-89C6-A25F5C4DD3A2}" srcOrd="1" destOrd="0" presId="urn:microsoft.com/office/officeart/2005/8/layout/hierarchy1"/>
+    <dgm:cxn modelId="{F8E44264-EC6C-4E61-BACF-A6FAABC61A3F}" type="presParOf" srcId="{945A1870-B296-478B-96B1-7476477B093D}" destId="{E252A08A-5B8C-4284-A4BC-BA0F43E75626}" srcOrd="1" destOrd="0" presId="urn:microsoft.com/office/officeart/2005/8/layout/hierarchy1"/>
+    <dgm:cxn modelId="{A3F33CBB-AEB0-48EE-89EC-A6BA5B4542AF}" type="presParOf" srcId="{E252A08A-5B8C-4284-A4BC-BA0F43E75626}" destId="{5381B0A3-54E7-4129-B61C-C8C04DBEB7CF}" srcOrd="0" destOrd="0" presId="urn:microsoft.com/office/officeart/2005/8/layout/hierarchy1"/>
+    <dgm:cxn modelId="{76A362F7-4F9C-4E8D-A240-5DFACFB87866}" type="presParOf" srcId="{E252A08A-5B8C-4284-A4BC-BA0F43E75626}" destId="{B9D34308-DA03-4D63-9968-408A1BC39FD1}" srcOrd="1" destOrd="0" presId="urn:microsoft.com/office/officeart/2005/8/layout/hierarchy1"/>
+    <dgm:cxn modelId="{92D56B66-F51C-4F75-AE7A-DFDC0014C932}" type="presParOf" srcId="{B9D34308-DA03-4D63-9968-408A1BC39FD1}" destId="{ACEE0443-DCE4-4CAC-9396-C9F0916F4783}" srcOrd="0" destOrd="0" presId="urn:microsoft.com/office/officeart/2005/8/layout/hierarchy1"/>
+    <dgm:cxn modelId="{4D5C74D4-D794-4567-B972-43D4FC1C74D0}" type="presParOf" srcId="{ACEE0443-DCE4-4CAC-9396-C9F0916F4783}" destId="{6903E180-B59F-446D-93FF-D5EA70C74C88}" srcOrd="0" destOrd="0" presId="urn:microsoft.com/office/officeart/2005/8/layout/hierarchy1"/>
+    <dgm:cxn modelId="{41DE0844-37E1-4F24-934E-19357F3C48BD}" type="presParOf" srcId="{ACEE0443-DCE4-4CAC-9396-C9F0916F4783}" destId="{1BE89580-6BB1-495B-BAD4-D4CA743C0AB8}" srcOrd="1" destOrd="0" presId="urn:microsoft.com/office/officeart/2005/8/layout/hierarchy1"/>
+    <dgm:cxn modelId="{9D1956C0-471B-475F-B479-A7DCB15A7CA7}" type="presParOf" srcId="{B9D34308-DA03-4D63-9968-408A1BC39FD1}" destId="{24D279C6-E547-4215-B5B9-769CA9A7479A}" srcOrd="1" destOrd="0" presId="urn:microsoft.com/office/officeart/2005/8/layout/hierarchy1"/>
+    <dgm:cxn modelId="{B37D67D6-E309-4386-A1AA-A566DDD0FE7B}" type="presParOf" srcId="{24D279C6-E547-4215-B5B9-769CA9A7479A}" destId="{41014B49-0104-4A5D-82B9-E193E5BF59B7}" srcOrd="0" destOrd="0" presId="urn:microsoft.com/office/officeart/2005/8/layout/hierarchy1"/>
+    <dgm:cxn modelId="{98A0FE44-8661-44F9-AED8-4D0ADD2B7BDF}" type="presParOf" srcId="{24D279C6-E547-4215-B5B9-769CA9A7479A}" destId="{035479B4-D546-4D4D-9CEC-D1A2C31C246F}" srcOrd="1" destOrd="0" presId="urn:microsoft.com/office/officeart/2005/8/layout/hierarchy1"/>
+    <dgm:cxn modelId="{6C6862AA-47F8-46FB-9C57-7A4812AD9D20}" type="presParOf" srcId="{035479B4-D546-4D4D-9CEC-D1A2C31C246F}" destId="{BFAAC897-8FD8-42C4-A8AE-231A84189A7C}" srcOrd="0" destOrd="0" presId="urn:microsoft.com/office/officeart/2005/8/layout/hierarchy1"/>
+    <dgm:cxn modelId="{F3A284CB-C7E1-4F5B-9395-E352CD908532}" type="presParOf" srcId="{BFAAC897-8FD8-42C4-A8AE-231A84189A7C}" destId="{CF909817-A891-4E82-81B7-3BBFACA35F8A}" srcOrd="0" destOrd="0" presId="urn:microsoft.com/office/officeart/2005/8/layout/hierarchy1"/>
+    <dgm:cxn modelId="{C9C2C677-A0CC-4E2A-AC17-5938905BB170}" type="presParOf" srcId="{BFAAC897-8FD8-42C4-A8AE-231A84189A7C}" destId="{2D582CB6-E95A-40D2-85F4-ED0162ACDE3E}" srcOrd="1" destOrd="0" presId="urn:microsoft.com/office/officeart/2005/8/layout/hierarchy1"/>
+    <dgm:cxn modelId="{F078DB99-53AF-467E-8FBF-EBDDDE6D765C}" type="presParOf" srcId="{035479B4-D546-4D4D-9CEC-D1A2C31C246F}" destId="{8587A214-318D-4376-9D4E-C6DF0EDDB134}" srcOrd="1" destOrd="0" presId="urn:microsoft.com/office/officeart/2005/8/layout/hierarchy1"/>
+    <dgm:cxn modelId="{76EBA164-F6C9-4559-B9BF-D9F74C3860DE}" type="presParOf" srcId="{8587A214-318D-4376-9D4E-C6DF0EDDB134}" destId="{B6EDF8CB-CE6B-4922-8DCF-B067BB66FBF8}" srcOrd="0" destOrd="0" presId="urn:microsoft.com/office/officeart/2005/8/layout/hierarchy1"/>
+    <dgm:cxn modelId="{61A0040A-27F1-410B-87F0-446C7510CB97}" type="presParOf" srcId="{8587A214-318D-4376-9D4E-C6DF0EDDB134}" destId="{1FD6EA24-E908-4831-9312-9357667DCA96}" srcOrd="1" destOrd="0" presId="urn:microsoft.com/office/officeart/2005/8/layout/hierarchy1"/>
+    <dgm:cxn modelId="{7C6E25DD-C62D-42FC-9E89-5B0AF9F922F5}" type="presParOf" srcId="{1FD6EA24-E908-4831-9312-9357667DCA96}" destId="{ED79C297-3607-4F31-A180-6828E617C9BE}" srcOrd="0" destOrd="0" presId="urn:microsoft.com/office/officeart/2005/8/layout/hierarchy1"/>
+    <dgm:cxn modelId="{3E6DF5B8-3694-4ACC-8853-6B65E26DD70E}" type="presParOf" srcId="{ED79C297-3607-4F31-A180-6828E617C9BE}" destId="{A8F0B20B-742D-4F1C-AAE7-2BF834335824}" srcOrd="0" destOrd="0" presId="urn:microsoft.com/office/officeart/2005/8/layout/hierarchy1"/>
+    <dgm:cxn modelId="{C0FF7DA2-E4F9-42E9-BE3A-3A5CDC43E964}" type="presParOf" srcId="{ED79C297-3607-4F31-A180-6828E617C9BE}" destId="{ED43A021-5237-4C4D-8828-8E4A89CD5252}" srcOrd="1" destOrd="0" presId="urn:microsoft.com/office/officeart/2005/8/layout/hierarchy1"/>
+    <dgm:cxn modelId="{F131718E-BDCB-4D59-B7EC-A7798F3C258B}" type="presParOf" srcId="{1FD6EA24-E908-4831-9312-9357667DCA96}" destId="{87A09F48-B556-4469-AC9C-63D049473ACD}" srcOrd="1" destOrd="0" presId="urn:microsoft.com/office/officeart/2005/8/layout/hierarchy1"/>
+    <dgm:cxn modelId="{51756F04-2199-41A5-A9DA-0777BC623999}" type="presParOf" srcId="{87A09F48-B556-4469-AC9C-63D049473ACD}" destId="{DA3FB4C7-BE72-446C-9DB5-C440150C50F9}" srcOrd="0" destOrd="0" presId="urn:microsoft.com/office/officeart/2005/8/layout/hierarchy1"/>
+    <dgm:cxn modelId="{BE48194D-7A2C-42A4-9343-515DD29FFDB6}" type="presParOf" srcId="{87A09F48-B556-4469-AC9C-63D049473ACD}" destId="{62E7B7E0-463E-4E60-AA76-3DBF86E57FCF}" srcOrd="1" destOrd="0" presId="urn:microsoft.com/office/officeart/2005/8/layout/hierarchy1"/>
+    <dgm:cxn modelId="{3A8C4295-0F67-4733-918B-B33782DD02CA}" type="presParOf" srcId="{62E7B7E0-463E-4E60-AA76-3DBF86E57FCF}" destId="{0C152374-2D8E-45F5-A27D-C7DD5B5820EF}" srcOrd="0" destOrd="0" presId="urn:microsoft.com/office/officeart/2005/8/layout/hierarchy1"/>
+    <dgm:cxn modelId="{54A4EAC8-005A-428D-B27C-1F73E0AF6471}" type="presParOf" srcId="{0C152374-2D8E-45F5-A27D-C7DD5B5820EF}" destId="{416FE2B2-CD6F-4615-9973-8A2ADAC940F1}" srcOrd="0" destOrd="0" presId="urn:microsoft.com/office/officeart/2005/8/layout/hierarchy1"/>
+    <dgm:cxn modelId="{B353B7F2-7FB2-464C-9558-F997B3901121}" type="presParOf" srcId="{0C152374-2D8E-45F5-A27D-C7DD5B5820EF}" destId="{B916686A-B858-45F9-8FC0-E96B3591E722}" srcOrd="1" destOrd="0" presId="urn:microsoft.com/office/officeart/2005/8/layout/hierarchy1"/>
+    <dgm:cxn modelId="{B5185C85-CE36-4F28-8C24-11A6078FB76E}" type="presParOf" srcId="{62E7B7E0-463E-4E60-AA76-3DBF86E57FCF}" destId="{3DDAACBB-85D1-4565-97F0-2A632885679F}" srcOrd="1" destOrd="0" presId="urn:microsoft.com/office/officeart/2005/8/layout/hierarchy1"/>
+    <dgm:cxn modelId="{1775F8EB-246F-4736-B4B9-653B370C236E}" type="presParOf" srcId="{3DDAACBB-85D1-4565-97F0-2A632885679F}" destId="{4E6B54A3-8CEF-4713-87CE-807983141D5C}" srcOrd="0" destOrd="0" presId="urn:microsoft.com/office/officeart/2005/8/layout/hierarchy1"/>
+    <dgm:cxn modelId="{AF276C5B-00D1-41C8-8B90-A54B1F2A447D}" type="presParOf" srcId="{3DDAACBB-85D1-4565-97F0-2A632885679F}" destId="{63778C15-811A-4C4F-A7C1-19B838C1B40D}" srcOrd="1" destOrd="0" presId="urn:microsoft.com/office/officeart/2005/8/layout/hierarchy1"/>
+    <dgm:cxn modelId="{DDA6284D-F15B-41CD-9D21-B6DA7DE7D6CC}" type="presParOf" srcId="{63778C15-811A-4C4F-A7C1-19B838C1B40D}" destId="{7BFFD67F-9930-4C98-96C6-B380FE3A0AD2}" srcOrd="0" destOrd="0" presId="urn:microsoft.com/office/officeart/2005/8/layout/hierarchy1"/>
+    <dgm:cxn modelId="{FD509AD5-E790-4AF1-AC8D-83EB1CBAB12B}" type="presParOf" srcId="{7BFFD67F-9930-4C98-96C6-B380FE3A0AD2}" destId="{8E4E08EE-3B71-4395-B2B4-DDE3F07AE3DB}" srcOrd="0" destOrd="0" presId="urn:microsoft.com/office/officeart/2005/8/layout/hierarchy1"/>
+    <dgm:cxn modelId="{5631EA93-7AFE-42E9-91BD-296AA3EE93FB}" type="presParOf" srcId="{7BFFD67F-9930-4C98-96C6-B380FE3A0AD2}" destId="{7216A423-48B7-48ED-A8C2-B764CE8697BC}" srcOrd="1" destOrd="0" presId="urn:microsoft.com/office/officeart/2005/8/layout/hierarchy1"/>
+    <dgm:cxn modelId="{63435E00-7F64-4B5F-8CA2-A0F530077CD3}" type="presParOf" srcId="{63778C15-811A-4C4F-A7C1-19B838C1B40D}" destId="{82C51AE6-FD25-4A87-BD29-0EBE3544C20B}" srcOrd="1" destOrd="0" presId="urn:microsoft.com/office/officeart/2005/8/layout/hierarchy1"/>
+    <dgm:cxn modelId="{A6D9D87F-3F53-4ED1-9B5D-69166E20E4BF}" type="presParOf" srcId="{3DDAACBB-85D1-4565-97F0-2A632885679F}" destId="{48617477-A0C2-4FFA-8126-3050BA2969E3}" srcOrd="2" destOrd="0" presId="urn:microsoft.com/office/officeart/2005/8/layout/hierarchy1"/>
+    <dgm:cxn modelId="{C7D2BC41-196B-4688-AEC8-7CE6CCE2E41D}" type="presParOf" srcId="{3DDAACBB-85D1-4565-97F0-2A632885679F}" destId="{ED052E87-6FE9-43CA-B8C0-3986DBA2AEDC}" srcOrd="3" destOrd="0" presId="urn:microsoft.com/office/officeart/2005/8/layout/hierarchy1"/>
+    <dgm:cxn modelId="{BE456AFC-6880-4DDF-9450-35519AB1294A}" type="presParOf" srcId="{ED052E87-6FE9-43CA-B8C0-3986DBA2AEDC}" destId="{6E914E05-53B9-42A6-850C-DADFFC0EAE62}" srcOrd="0" destOrd="0" presId="urn:microsoft.com/office/officeart/2005/8/layout/hierarchy1"/>
+    <dgm:cxn modelId="{6AFC914A-1B49-4DFF-A1C6-408CB1183663}" type="presParOf" srcId="{6E914E05-53B9-42A6-850C-DADFFC0EAE62}" destId="{5E65CFF9-F364-411D-B359-6FA371610B87}" srcOrd="0" destOrd="0" presId="urn:microsoft.com/office/officeart/2005/8/layout/hierarchy1"/>
+    <dgm:cxn modelId="{88F93741-FD83-40F9-B612-5A2DE104264D}" type="presParOf" srcId="{6E914E05-53B9-42A6-850C-DADFFC0EAE62}" destId="{D608232B-6329-4192-8BC2-B0CB6F6CEB9E}" srcOrd="1" destOrd="0" presId="urn:microsoft.com/office/officeart/2005/8/layout/hierarchy1"/>
+    <dgm:cxn modelId="{596E418A-8ADD-45A0-9F90-035B7D39BA5A}" type="presParOf" srcId="{ED052E87-6FE9-43CA-B8C0-3986DBA2AEDC}" destId="{E3F639BC-DDE7-4C25-8247-264920E3AA62}" srcOrd="1" destOrd="0" presId="urn:microsoft.com/office/officeart/2005/8/layout/hierarchy1"/>
+    <dgm:cxn modelId="{E4699189-8AF2-49D5-9DD4-842B2B24567F}" type="presParOf" srcId="{E3F639BC-DDE7-4C25-8247-264920E3AA62}" destId="{970C0D8F-7E72-4A8B-89AA-80D43180FCF7}" srcOrd="0" destOrd="0" presId="urn:microsoft.com/office/officeart/2005/8/layout/hierarchy1"/>
+    <dgm:cxn modelId="{6DED191B-671A-4D47-913F-351861681944}" type="presParOf" srcId="{E3F639BC-DDE7-4C25-8247-264920E3AA62}" destId="{FBB28F6C-19DA-4263-85AB-AB32829CC5E3}" srcOrd="1" destOrd="0" presId="urn:microsoft.com/office/officeart/2005/8/layout/hierarchy1"/>
+    <dgm:cxn modelId="{4A72C35C-45CF-4145-B348-E0405CE9BF67}" type="presParOf" srcId="{FBB28F6C-19DA-4263-85AB-AB32829CC5E3}" destId="{C5F2EDEC-FF4B-4057-B2C1-B62918D7CD94}" srcOrd="0" destOrd="0" presId="urn:microsoft.com/office/officeart/2005/8/layout/hierarchy1"/>
+    <dgm:cxn modelId="{3B0096E4-FEC7-480E-A25B-5CA52831E522}" type="presParOf" srcId="{C5F2EDEC-FF4B-4057-B2C1-B62918D7CD94}" destId="{2D4CC88B-B2D5-4BBC-BB44-1AD459743008}" srcOrd="0" destOrd="0" presId="urn:microsoft.com/office/officeart/2005/8/layout/hierarchy1"/>
+    <dgm:cxn modelId="{8DC0587C-5908-4165-B0A2-AAC0065A1F10}" type="presParOf" srcId="{C5F2EDEC-FF4B-4057-B2C1-B62918D7CD94}" destId="{AA8D4246-F4D8-410D-96DA-94D33AFFE496}" srcOrd="1" destOrd="0" presId="urn:microsoft.com/office/officeart/2005/8/layout/hierarchy1"/>
+    <dgm:cxn modelId="{AB732305-1E90-41BD-AB7A-44B802C54E5D}" type="presParOf" srcId="{FBB28F6C-19DA-4263-85AB-AB32829CC5E3}" destId="{70391023-EA9B-4307-971A-FDFC1C7805C3}" srcOrd="1" destOrd="0" presId="urn:microsoft.com/office/officeart/2005/8/layout/hierarchy1"/>
+    <dgm:cxn modelId="{97DD1552-C4E6-4435-B51D-7E7EF4B97A0A}" type="presParOf" srcId="{70391023-EA9B-4307-971A-FDFC1C7805C3}" destId="{D9D2745B-3B9D-4D4A-80A7-2EF1DDE07EBD}" srcOrd="0" destOrd="0" presId="urn:microsoft.com/office/officeart/2005/8/layout/hierarchy1"/>
+    <dgm:cxn modelId="{39401559-7F38-4AA4-BB14-5B0CE9C0A7F3}" type="presParOf" srcId="{70391023-EA9B-4307-971A-FDFC1C7805C3}" destId="{22BA03E3-62C3-4BDC-B55D-29C00694F96F}" srcOrd="1" destOrd="0" presId="urn:microsoft.com/office/officeart/2005/8/layout/hierarchy1"/>
+    <dgm:cxn modelId="{52C75DFE-C333-4D7F-B49F-AF6E51268E62}" type="presParOf" srcId="{22BA03E3-62C3-4BDC-B55D-29C00694F96F}" destId="{1A9D21C5-F496-4DF3-B192-1B754C0A9369}" srcOrd="0" destOrd="0" presId="urn:microsoft.com/office/officeart/2005/8/layout/hierarchy1"/>
+    <dgm:cxn modelId="{89E1A130-D86E-4A5C-A25F-A5C50C45F8DE}" type="presParOf" srcId="{1A9D21C5-F496-4DF3-B192-1B754C0A9369}" destId="{8F56AF6C-5FFA-4F68-91D8-CD22D2EE22A6}" srcOrd="0" destOrd="0" presId="urn:microsoft.com/office/officeart/2005/8/layout/hierarchy1"/>
+    <dgm:cxn modelId="{A7B0AED4-3299-4D11-8BE0-EA25B55CD14E}" type="presParOf" srcId="{1A9D21C5-F496-4DF3-B192-1B754C0A9369}" destId="{216BAAF3-7B46-4A6E-8354-296AF829D424}" srcOrd="1" destOrd="0" presId="urn:microsoft.com/office/officeart/2005/8/layout/hierarchy1"/>
+    <dgm:cxn modelId="{7F8FCECD-4E43-43F3-9F49-1ADF33E73401}" type="presParOf" srcId="{22BA03E3-62C3-4BDC-B55D-29C00694F96F}" destId="{2CA50235-38A6-4966-8DD0-A39263AA09A9}" srcOrd="1" destOrd="0" presId="urn:microsoft.com/office/officeart/2005/8/layout/hierarchy1"/>
+    <dgm:cxn modelId="{B2F3EF20-A0EF-40D0-B363-026C03B1A2F6}" type="presParOf" srcId="{2CA50235-38A6-4966-8DD0-A39263AA09A9}" destId="{C56AEBE6-5445-4EC7-85D1-02795694A8D6}" srcOrd="0" destOrd="0" presId="urn:microsoft.com/office/officeart/2005/8/layout/hierarchy1"/>
+    <dgm:cxn modelId="{523F1DFE-7EC8-4932-99D4-40B146AE9380}" type="presParOf" srcId="{2CA50235-38A6-4966-8DD0-A39263AA09A9}" destId="{6DCC7C78-0B68-4BB3-8725-B865219206A1}" srcOrd="1" destOrd="0" presId="urn:microsoft.com/office/officeart/2005/8/layout/hierarchy1"/>
+    <dgm:cxn modelId="{F905FF25-7DDE-4210-BBA5-75D96E8D6086}" type="presParOf" srcId="{6DCC7C78-0B68-4BB3-8725-B865219206A1}" destId="{1C91AFD4-D92C-4010-B231-6A8E174086DC}" srcOrd="0" destOrd="0" presId="urn:microsoft.com/office/officeart/2005/8/layout/hierarchy1"/>
+    <dgm:cxn modelId="{C9946ADF-063E-411E-A159-106108BD4E19}" type="presParOf" srcId="{1C91AFD4-D92C-4010-B231-6A8E174086DC}" destId="{A367A836-63E5-4192-9E8A-39811A095A21}" srcOrd="0" destOrd="0" presId="urn:microsoft.com/office/officeart/2005/8/layout/hierarchy1"/>
+    <dgm:cxn modelId="{F2AB06D1-9E53-4371-964C-06DD6EEE36E2}" type="presParOf" srcId="{1C91AFD4-D92C-4010-B231-6A8E174086DC}" destId="{7F1A8652-9F0A-43F4-9F66-F26F00ACF52A}" srcOrd="1" destOrd="0" presId="urn:microsoft.com/office/officeart/2005/8/layout/hierarchy1"/>
+    <dgm:cxn modelId="{9EB19426-E29E-44F8-9E58-43A97016AE4B}" type="presParOf" srcId="{6DCC7C78-0B68-4BB3-8725-B865219206A1}" destId="{11856883-A474-4E68-982B-B18555D80BDD}" srcOrd="1" destOrd="0" presId="urn:microsoft.com/office/officeart/2005/8/layout/hierarchy1"/>
+    <dgm:cxn modelId="{D5A80018-157A-4C36-8F3F-B94636B1D63E}" type="presParOf" srcId="{2CA50235-38A6-4966-8DD0-A39263AA09A9}" destId="{B82AA44D-7BE6-457C-AFAE-B6912108FFAE}" srcOrd="2" destOrd="0" presId="urn:microsoft.com/office/officeart/2005/8/layout/hierarchy1"/>
+    <dgm:cxn modelId="{34ECADD8-8AC5-4791-9FB3-19FD0FE9A5C7}" type="presParOf" srcId="{2CA50235-38A6-4966-8DD0-A39263AA09A9}" destId="{0344D21C-D243-48CC-8D67-BA7D20E07F82}" srcOrd="3" destOrd="0" presId="urn:microsoft.com/office/officeart/2005/8/layout/hierarchy1"/>
+    <dgm:cxn modelId="{84F1A042-4ED5-4BA9-918A-168630E5E2D2}" type="presParOf" srcId="{0344D21C-D243-48CC-8D67-BA7D20E07F82}" destId="{EB386379-11E8-4F7A-81C0-86445ECD08C3}" srcOrd="0" destOrd="0" presId="urn:microsoft.com/office/officeart/2005/8/layout/hierarchy1"/>
+    <dgm:cxn modelId="{2AF65358-BB30-4BBC-A0D7-34158DD59D01}" type="presParOf" srcId="{EB386379-11E8-4F7A-81C0-86445ECD08C3}" destId="{1F1630CA-D395-46F4-9464-1D41A481C342}" srcOrd="0" destOrd="0" presId="urn:microsoft.com/office/officeart/2005/8/layout/hierarchy1"/>
+    <dgm:cxn modelId="{00826059-503C-45DE-8394-EDEC0151E21E}" type="presParOf" srcId="{EB386379-11E8-4F7A-81C0-86445ECD08C3}" destId="{85DC7A31-727A-4C01-83EC-2E7A1EB7F9FB}" srcOrd="1" destOrd="0" presId="urn:microsoft.com/office/officeart/2005/8/layout/hierarchy1"/>
+    <dgm:cxn modelId="{B7F6C1C6-95F1-4651-96AE-5D17186C40FE}" type="presParOf" srcId="{0344D21C-D243-48CC-8D67-BA7D20E07F82}" destId="{55F94D0F-440C-43FD-911D-6577D0E12D0C}" srcOrd="1" destOrd="0" presId="urn:microsoft.com/office/officeart/2005/8/layout/hierarchy1"/>
+    <dgm:cxn modelId="{DCF9C3F6-6A7C-491C-9206-584267071722}" type="presParOf" srcId="{55F94D0F-440C-43FD-911D-6577D0E12D0C}" destId="{32730EC0-5286-4231-9C2D-4B3792DAA113}" srcOrd="0" destOrd="0" presId="urn:microsoft.com/office/officeart/2005/8/layout/hierarchy1"/>
+    <dgm:cxn modelId="{D1240FD9-133D-470F-A64C-2A4994ED12AE}" type="presParOf" srcId="{55F94D0F-440C-43FD-911D-6577D0E12D0C}" destId="{D9D60B6E-A2DC-4230-994E-A4AE3DE90781}" srcOrd="1" destOrd="0" presId="urn:microsoft.com/office/officeart/2005/8/layout/hierarchy1"/>
+    <dgm:cxn modelId="{DF357B28-BC8E-4587-885F-DD493853540D}" type="presParOf" srcId="{D9D60B6E-A2DC-4230-994E-A4AE3DE90781}" destId="{01AA8547-9DEA-4262-A6A5-E9724829A7B9}" srcOrd="0" destOrd="0" presId="urn:microsoft.com/office/officeart/2005/8/layout/hierarchy1"/>
+    <dgm:cxn modelId="{29C68445-4068-4431-90E0-1A45CDB7BECA}" type="presParOf" srcId="{01AA8547-9DEA-4262-A6A5-E9724829A7B9}" destId="{CC21A028-DD0F-404E-857D-936D565E5B24}" srcOrd="0" destOrd="0" presId="urn:microsoft.com/office/officeart/2005/8/layout/hierarchy1"/>
+    <dgm:cxn modelId="{FA4E0D8F-D6BE-4555-8CB0-0D444CDA7F66}" type="presParOf" srcId="{01AA8547-9DEA-4262-A6A5-E9724829A7B9}" destId="{1D7AB4BC-C9D0-4464-A83B-77D391865095}" srcOrd="1" destOrd="0" presId="urn:microsoft.com/office/officeart/2005/8/layout/hierarchy1"/>
+    <dgm:cxn modelId="{AE6928FA-1709-45DB-BAB4-85021A3DD795}" type="presParOf" srcId="{D9D60B6E-A2DC-4230-994E-A4AE3DE90781}" destId="{403EBBD7-DB72-48C5-955B-CE38CEC8B217}" srcOrd="1" destOrd="0" presId="urn:microsoft.com/office/officeart/2005/8/layout/hierarchy1"/>
+    <dgm:cxn modelId="{2ED39DA2-215A-4A8B-818F-AE2ADE1EBEAA}" type="presParOf" srcId="{403EBBD7-DB72-48C5-955B-CE38CEC8B217}" destId="{8A9B72BA-4EFB-443A-A0C6-9D194F432A55}" srcOrd="0" destOrd="0" presId="urn:microsoft.com/office/officeart/2005/8/layout/hierarchy1"/>
+    <dgm:cxn modelId="{37B374A2-4875-4ED2-BF7D-4D1DDD8628A8}" type="presParOf" srcId="{403EBBD7-DB72-48C5-955B-CE38CEC8B217}" destId="{C18F4BA3-D2C8-4849-98ED-6D85BB47F97C}" srcOrd="1" destOrd="0" presId="urn:microsoft.com/office/officeart/2005/8/layout/hierarchy1"/>
+    <dgm:cxn modelId="{AF918F95-A7BC-487D-8F4E-B2EE7ACA0080}" type="presParOf" srcId="{C18F4BA3-D2C8-4849-98ED-6D85BB47F97C}" destId="{56F6EA85-5153-4B7B-96C5-7CA865CFF118}" srcOrd="0" destOrd="0" presId="urn:microsoft.com/office/officeart/2005/8/layout/hierarchy1"/>
+    <dgm:cxn modelId="{6393878D-4A1A-4201-BA91-9389894C524C}" type="presParOf" srcId="{56F6EA85-5153-4B7B-96C5-7CA865CFF118}" destId="{70467802-8820-40CD-91DA-56FE05C424A9}" srcOrd="0" destOrd="0" presId="urn:microsoft.com/office/officeart/2005/8/layout/hierarchy1"/>
+    <dgm:cxn modelId="{3AADED9B-7C6C-4C4E-BDA9-3692AC5098EF}" type="presParOf" srcId="{56F6EA85-5153-4B7B-96C5-7CA865CFF118}" destId="{62122760-9B08-436B-B6A6-7EE4BF26BDC1}" srcOrd="1" destOrd="0" presId="urn:microsoft.com/office/officeart/2005/8/layout/hierarchy1"/>
+    <dgm:cxn modelId="{B9B41887-C16E-43B2-9AF0-3FF36336C03F}" type="presParOf" srcId="{C18F4BA3-D2C8-4849-98ED-6D85BB47F97C}" destId="{CF5CBA61-6E75-4141-B420-BAC27C8D7286}" srcOrd="1" destOrd="0" presId="urn:microsoft.com/office/officeart/2005/8/layout/hierarchy1"/>
+    <dgm:cxn modelId="{73C244B9-18F0-439F-AC05-9AF8A6A79667}" type="presParOf" srcId="{CF5CBA61-6E75-4141-B420-BAC27C8D7286}" destId="{BD37864C-65B0-42A2-B9EE-3A4234181789}" srcOrd="0" destOrd="0" presId="urn:microsoft.com/office/officeart/2005/8/layout/hierarchy1"/>
+    <dgm:cxn modelId="{BD3D1FA8-D9B9-4AA4-8157-F3035D04B65F}" type="presParOf" srcId="{CF5CBA61-6E75-4141-B420-BAC27C8D7286}" destId="{CC8013DA-FFBA-4C87-A4B5-71AD69F76475}" srcOrd="1" destOrd="0" presId="urn:microsoft.com/office/officeart/2005/8/layout/hierarchy1"/>
+    <dgm:cxn modelId="{9A74083A-962B-4CEA-A304-1EAFC5DF6191}" type="presParOf" srcId="{CC8013DA-FFBA-4C87-A4B5-71AD69F76475}" destId="{DBB94EBF-E839-40A9-8011-9D0396023D02}" srcOrd="0" destOrd="0" presId="urn:microsoft.com/office/officeart/2005/8/layout/hierarchy1"/>
+    <dgm:cxn modelId="{E53B146C-2AB3-4076-9A29-30A4DEDBA14F}" type="presParOf" srcId="{DBB94EBF-E839-40A9-8011-9D0396023D02}" destId="{F64FA93E-94BC-4DDD-9008-0205DF9D59DF}" srcOrd="0" destOrd="0" presId="urn:microsoft.com/office/officeart/2005/8/layout/hierarchy1"/>
+    <dgm:cxn modelId="{1ED2DF94-6447-462B-A97D-74C82714D1C4}" type="presParOf" srcId="{DBB94EBF-E839-40A9-8011-9D0396023D02}" destId="{25B028A2-F22E-4D84-BF03-7B511861F46F}" srcOrd="1" destOrd="0" presId="urn:microsoft.com/office/officeart/2005/8/layout/hierarchy1"/>
+    <dgm:cxn modelId="{572C33DE-0AC0-4C58-9620-12C67C19AFCA}" type="presParOf" srcId="{CC8013DA-FFBA-4C87-A4B5-71AD69F76475}" destId="{3C4B69D3-B135-452C-84EB-91400D39AC4B}" srcOrd="1" destOrd="0" presId="urn:microsoft.com/office/officeart/2005/8/layout/hierarchy1"/>
   </dgm:cxnLst>
   <dgm:bg/>
   <dgm:whole/>
